--- a/PROJECT.docx
+++ b/PROJECT.docx
@@ -845,6 +845,13 @@
       </w:r>
       <w:r>
         <w:rPr>
+          <w:rFonts w:hint="cs"/>
+          <w:rtl/>
+        </w:rPr>
+        <w:t>:</w:t>
+      </w:r>
+      <w:r>
+        <w:rPr>
           <w:rFonts w:cs="Arial"/>
           <w:rtl/>
         </w:rPr>
@@ -1018,6 +1025,15 @@
         <w:t>crypt</w:t>
       </w:r>
       <w:proofErr w:type="spellEnd"/>
+      <w:r>
+        <w:rPr>
+          <w:rFonts w:hint="cs"/>
+          <w:b/>
+          <w:bCs/>
+          <w:rtl/>
+        </w:rPr>
+        <w:t>:</w:t>
+      </w:r>
     </w:p>
     <w:p>
       <w:pPr>
@@ -1041,6 +1057,13 @@
       <w:proofErr w:type="spellEnd"/>
       <w:r>
         <w:rPr>
+          <w:rFonts w:hint="cs"/>
+          <w:rtl/>
+        </w:rPr>
+        <w:t>:</w:t>
+      </w:r>
+      <w:r>
+        <w:rPr>
           <w:rFonts w:cs="Arial"/>
           <w:rtl/>
         </w:rPr>
@@ -1068,7 +1091,7 @@
       </w:r>
       <w:proofErr w:type="spellStart"/>
       <w:r>
-        <w:t>bcrypt</w:t>
+        <w:t>Bcrypt</w:t>
       </w:r>
       <w:proofErr w:type="spellEnd"/>
       <w:r>
@@ -1137,6 +1160,15 @@
         </w:rPr>
         <w:t>Argon2id</w:t>
       </w:r>
+      <w:r>
+        <w:rPr>
+          <w:rFonts w:hint="cs"/>
+          <w:b/>
+          <w:bCs/>
+          <w:rtl/>
+        </w:rPr>
+        <w:t>:</w:t>
+      </w:r>
     </w:p>
     <w:p>
       <w:pPr>
@@ -1151,6 +1183,7 @@
         <w:rPr>
           <w:b/>
           <w:bCs/>
+          <w:rtl/>
         </w:rPr>
       </w:pPr>
       <w:r>
@@ -1158,6 +1191,13 @@
       </w:r>
       <w:r>
         <w:rPr>
+          <w:rFonts w:hint="cs"/>
+          <w:rtl/>
+        </w:rPr>
+        <w:t>:</w:t>
+      </w:r>
+      <w:r>
+        <w:rPr>
           <w:rFonts w:cs="Arial"/>
           <w:rtl/>
         </w:rPr>
@@ -1173,23 +1213,6 @@
         </w:rPr>
         <w:t xml:space="preserve">. </w:t>
       </w:r>
-    </w:p>
-    <w:p>
-      <w:pPr>
-        <w:pStyle w:val="ListParagraph"/>
-        <w:numPr>
-          <w:ilvl w:val="1"/>
-          <w:numId w:val="2"/>
-        </w:numPr>
-        <w:bidi/>
-        <w:spacing w:after="0" w:line="360" w:lineRule="auto"/>
-        <w:jc w:val="both"/>
-        <w:rPr>
-          <w:b/>
-          <w:bCs/>
-          <w:rtl/>
-        </w:rPr>
-      </w:pPr>
       <w:r>
         <w:rPr>
           <w:rFonts w:cs="Arial" w:hint="cs"/>
@@ -1237,24 +1260,72 @@
         <w:bidi/>
         <w:spacing w:after="0" w:line="360" w:lineRule="auto"/>
         <w:jc w:val="both"/>
-        <w:rPr>
-          <w:b/>
-          <w:bCs/>
-          <w:u w:val="single"/>
-        </w:rPr>
-      </w:pPr>
-    </w:p>
-    <w:p>
-      <w:pPr>
-        <w:bidi/>
-        <w:spacing w:after="0" w:line="360" w:lineRule="auto"/>
-        <w:jc w:val="both"/>
-        <w:rPr>
-          <w:b/>
-          <w:bCs/>
-          <w:u w:val="single"/>
-        </w:rPr>
-      </w:pPr>
+      </w:pPr>
+      <w:r>
+        <w:rPr>
+          <w:rtl/>
+        </w:rPr>
+        <w:t>שיט</w:t>
+      </w:r>
+      <w:r>
+        <w:rPr>
+          <w:rFonts w:hint="cs"/>
+          <w:rtl/>
+        </w:rPr>
+        <w:t>ות</w:t>
+      </w:r>
+      <w:r>
+        <w:rPr>
+          <w:rtl/>
+        </w:rPr>
+        <w:t xml:space="preserve"> </w:t>
+      </w:r>
+      <w:r>
+        <w:rPr>
+          <w:rFonts w:hint="cs"/>
+          <w:rtl/>
+        </w:rPr>
+        <w:t>אלה</w:t>
+      </w:r>
+      <w:r>
+        <w:rPr>
+          <w:rtl/>
+        </w:rPr>
+        <w:t xml:space="preserve"> נכלל</w:t>
+      </w:r>
+      <w:r>
+        <w:rPr>
+          <w:rFonts w:hint="cs"/>
+          <w:rtl/>
+        </w:rPr>
+        <w:t>ו</w:t>
+      </w:r>
+      <w:r>
+        <w:rPr>
+          <w:rtl/>
+        </w:rPr>
+        <w:t xml:space="preserve"> בסימולציה על מנת למדוד את השפעת</w:t>
+      </w:r>
+      <w:r>
+        <w:rPr>
+          <w:rFonts w:hint="cs"/>
+          <w:rtl/>
+        </w:rPr>
+        <w:t>ן</w:t>
+      </w:r>
+      <w:r>
+        <w:rPr>
+          <w:rtl/>
+        </w:rPr>
+        <w:t xml:space="preserve"> על קצב ההתקפות ושיעור ההצלחה</w:t>
+      </w:r>
+      <w:r>
+        <w:rPr>
+          <w:rFonts w:hint="cs"/>
+          <w:rtl/>
+        </w:rPr>
+        <w:t>.</w:t>
+      </w:r>
     </w:p>
     <w:p>
       <w:pPr>
@@ -1366,6 +1437,13 @@
         </w:rPr>
         <w:t>.</w:t>
       </w:r>
+      <w:r>
+        <w:rPr>
+          <w:rFonts w:cs="Arial" w:hint="cs"/>
+          <w:rtl/>
+        </w:rPr>
+        <w:t xml:space="preserve"> </w:t>
+      </w:r>
     </w:p>
     <w:p>
       <w:pPr>
@@ -1687,73 +1765,99 @@
           <w:b/>
           <w:bCs/>
           <w:u w:val="single"/>
-        </w:rPr>
-      </w:pPr>
-      <w:r>
+          <w:rtl/>
+        </w:rPr>
+      </w:pPr>
+    </w:p>
+    <w:p>
+      <w:pPr>
+        <w:bidi/>
+        <w:spacing w:after="0" w:line="360" w:lineRule="auto"/>
+        <w:jc w:val="both"/>
         <w:rPr>
           <w:b/>
           <w:bCs/>
           <w:u w:val="single"/>
-          <w:rtl/>
-        </w:rPr>
-        <w:t>תקנים והנחיות מקצועיות</w:t>
-      </w:r>
-    </w:p>
-    <w:p>
-      <w:pPr>
-        <w:bidi/>
-        <w:spacing w:after="0" w:line="360" w:lineRule="auto"/>
-        <w:jc w:val="both"/>
-        <w:rPr>
-          <w:rtl/>
-        </w:rPr>
-      </w:pPr>
-      <w:r>
-        <w:rPr>
-          <w:rFonts w:cs="Arial"/>
-          <w:rtl/>
-        </w:rPr>
-        <w:t xml:space="preserve">ארגונים בינלאומיים כגון </w:t>
-      </w:r>
-      <w:r>
-        <w:t>OWASP (Open Web Application Security Project)</w:t>
-      </w:r>
-      <w:r>
-        <w:rPr>
-          <w:rFonts w:cs="Arial"/>
-          <w:rtl/>
-        </w:rPr>
-        <w:t xml:space="preserve"> ו-</w:t>
-      </w:r>
-      <w:r>
-        <w:t>NIST (National Institute of Standards and Technology)</w:t>
-      </w:r>
-      <w:r>
-        <w:rPr>
-          <w:rFonts w:cs="Arial"/>
-          <w:rtl/>
-        </w:rPr>
-        <w:t xml:space="preserve"> מפרסמים הנחיות מקיפות לניהול סיסמאות, זיהוי משתמשים ואימות רב-שלבי. </w:t>
-      </w:r>
-    </w:p>
-    <w:p>
-      <w:pPr>
-        <w:bidi/>
-        <w:spacing w:after="0" w:line="360" w:lineRule="auto"/>
-        <w:jc w:val="both"/>
+        </w:rPr>
+      </w:pPr>
+      <w:r>
         <w:rPr>
           <w:b/>
           <w:bCs/>
           <w:u w:val="single"/>
-        </w:rPr>
-      </w:pPr>
-      <w:r>
+          <w:rtl/>
+        </w:rPr>
+        <w:t>תקנים והנחיות מקצועיות</w:t>
+      </w:r>
+    </w:p>
+    <w:p>
+      <w:pPr>
+        <w:bidi/>
+        <w:spacing w:after="0" w:line="360" w:lineRule="auto"/>
+        <w:jc w:val="both"/>
+        <w:rPr>
+          <w:rtl/>
+        </w:rPr>
+      </w:pPr>
+      <w:r>
+        <w:rPr>
+          <w:rFonts w:cs="Arial"/>
+          <w:rtl/>
+        </w:rPr>
+        <w:t xml:space="preserve">ארגונים בינלאומיים כגון </w:t>
+      </w:r>
+      <w:r>
+        <w:t>OWASP (Open Web Application Security Project)</w:t>
+      </w:r>
+      <w:r>
+        <w:rPr>
+          <w:rFonts w:cs="Arial"/>
+          <w:rtl/>
+        </w:rPr>
+        <w:t xml:space="preserve"> ו-</w:t>
+      </w:r>
+      <w:r>
+        <w:t>NIST (National Institute of Standards and Technology)</w:t>
+      </w:r>
+      <w:r>
+        <w:rPr>
+          <w:rFonts w:cs="Arial"/>
+          <w:rtl/>
+        </w:rPr>
+        <w:t xml:space="preserve"> מפרסמים הנחיות מקיפות לניהול סיסמאות, זיהוי משתמשים ואימות רב-שלבי. </w:t>
+      </w:r>
+    </w:p>
+    <w:p>
+      <w:pPr>
+        <w:bidi/>
+        <w:spacing w:after="0" w:line="360" w:lineRule="auto"/>
+        <w:jc w:val="both"/>
         <w:rPr>
           <w:b/>
           <w:bCs/>
           <w:u w:val="single"/>
           <w:rtl/>
         </w:rPr>
+      </w:pPr>
+    </w:p>
+    <w:p>
+      <w:pPr>
+        <w:bidi/>
+        <w:spacing w:after="0" w:line="360" w:lineRule="auto"/>
+        <w:jc w:val="both"/>
+        <w:rPr>
+          <w:b/>
+          <w:bCs/>
+          <w:u w:val="single"/>
+        </w:rPr>
+      </w:pPr>
+      <w:r>
+        <w:rPr>
+          <w:b/>
+          <w:bCs/>
+          <w:u w:val="single"/>
+          <w:rtl/>
+        </w:rPr>
         <w:t>סיכום</w:t>
       </w:r>
     </w:p>
@@ -1944,6 +2048,7865 @@
           <w:rtl/>
         </w:rPr>
       </w:pPr>
+      <w:r>
+        <w:rPr>
+          <w:rFonts w:hint="cs"/>
+          <w:b/>
+          <w:bCs/>
+          <w:u w:val="single"/>
+          <w:rtl/>
+        </w:rPr>
+        <w:lastRenderedPageBreak/>
+        <w:t>ה</w:t>
+      </w:r>
+      <w:r>
+        <w:rPr>
+          <w:rFonts w:hint="cs"/>
+          <w:b/>
+          <w:bCs/>
+          <w:u w:val="single"/>
+          <w:rtl/>
+        </w:rPr>
+        <w:t>סימולציה עצמה</w:t>
+      </w:r>
+      <w:r>
+        <w:rPr>
+          <w:rFonts w:hint="cs"/>
+          <w:b/>
+          <w:bCs/>
+          <w:u w:val="single"/>
+          <w:rtl/>
+        </w:rPr>
+        <w:t>:</w:t>
+      </w:r>
+    </w:p>
+    <w:p>
+      <w:pPr>
+        <w:bidi/>
+        <w:spacing w:after="0" w:line="360" w:lineRule="auto"/>
+        <w:jc w:val="both"/>
+        <w:rPr>
+          <w:rtl/>
+        </w:rPr>
+      </w:pPr>
+      <w:r>
+        <w:rPr>
+          <w:rFonts w:hint="cs"/>
+          <w:rtl/>
+        </w:rPr>
+        <w:t>מימשנו סימולציה של שרת</w:t>
+      </w:r>
+      <w:r>
+        <w:rPr>
+          <w:rFonts w:hint="cs"/>
+          <w:rtl/>
+        </w:rPr>
+        <w:t xml:space="preserve"> </w:t>
+      </w:r>
+      <w:r>
+        <w:rPr>
+          <w:rFonts w:hint="cs"/>
+          <w:rtl/>
+        </w:rPr>
+        <w:t>ב</w:t>
+      </w:r>
+      <w:r>
+        <w:rPr>
+          <w:rFonts w:hint="eastAsia"/>
+          <w:rtl/>
+        </w:rPr>
+        <w:t>אמצעות</w:t>
+      </w:r>
+      <w:r>
+        <w:rPr>
+          <w:rFonts w:hint="cs"/>
+          <w:rtl/>
+        </w:rPr>
+        <w:t xml:space="preserve"> </w:t>
+      </w:r>
+      <w:r>
+        <w:rPr>
+          <w:rFonts w:hint="eastAsia"/>
+          <w:rtl/>
+        </w:rPr>
+        <w:t>סביבה</w:t>
+      </w:r>
+      <w:r>
+        <w:rPr>
+          <w:rtl/>
+        </w:rPr>
+        <w:t xml:space="preserve"> </w:t>
+      </w:r>
+      <w:r>
+        <w:rPr>
+          <w:rFonts w:hint="eastAsia"/>
+          <w:rtl/>
+        </w:rPr>
+        <w:t>מקומית</w:t>
+      </w:r>
+      <w:r>
+        <w:rPr>
+          <w:rtl/>
+        </w:rPr>
+        <w:t xml:space="preserve"> </w:t>
+      </w:r>
+      <w:r>
+        <w:rPr>
+          <w:rFonts w:hint="eastAsia"/>
+          <w:rtl/>
+        </w:rPr>
+        <w:t>שמחקה</w:t>
+      </w:r>
+      <w:r>
+        <w:rPr>
+          <w:rtl/>
+        </w:rPr>
+        <w:t xml:space="preserve"> </w:t>
+      </w:r>
+      <w:r>
+        <w:rPr>
+          <w:rFonts w:hint="eastAsia"/>
+          <w:rtl/>
+        </w:rPr>
+        <w:t>את</w:t>
+      </w:r>
+      <w:r>
+        <w:rPr>
+          <w:rtl/>
+        </w:rPr>
+        <w:t xml:space="preserve"> </w:t>
+      </w:r>
+      <w:r>
+        <w:rPr>
+          <w:rFonts w:hint="eastAsia"/>
+          <w:rtl/>
+        </w:rPr>
+        <w:t>פעולת</w:t>
+      </w:r>
+      <w:r>
+        <w:rPr>
+          <w:rtl/>
+        </w:rPr>
+        <w:t xml:space="preserve"> </w:t>
+      </w:r>
+      <w:r>
+        <w:rPr>
+          <w:rFonts w:hint="eastAsia"/>
+          <w:rtl/>
+        </w:rPr>
+        <w:t>השרת</w:t>
+      </w:r>
+      <w:r>
+        <w:rPr>
+          <w:rtl/>
+        </w:rPr>
+        <w:t xml:space="preserve"> </w:t>
+      </w:r>
+      <w:r>
+        <w:rPr>
+          <w:rFonts w:hint="eastAsia"/>
+          <w:rtl/>
+        </w:rPr>
+        <w:t>בפועל</w:t>
+      </w:r>
+      <w:r>
+        <w:rPr>
+          <w:rFonts w:hint="cs"/>
+          <w:rtl/>
+        </w:rPr>
+        <w:t>, המאפשר</w:t>
+      </w:r>
+      <w:r>
+        <w:rPr>
+          <w:rFonts w:hint="cs"/>
+          <w:rtl/>
+        </w:rPr>
+        <w:t>ת</w:t>
+      </w:r>
+      <w:r>
+        <w:rPr>
+          <w:rFonts w:hint="cs"/>
+          <w:rtl/>
+        </w:rPr>
+        <w:t xml:space="preserve"> הרשמה והתחברות למשתמשים. מימשנו ג</w:t>
+      </w:r>
+      <w:r>
+        <w:rPr>
+          <w:rFonts w:hint="cs"/>
+          <w:rtl/>
+        </w:rPr>
+        <w:t>ם:</w:t>
+      </w:r>
+    </w:p>
+    <w:p>
+      <w:pPr>
+        <w:bidi/>
+        <w:spacing w:after="0" w:line="360" w:lineRule="auto"/>
+        <w:jc w:val="both"/>
+        <w:rPr>
+          <w:rtl/>
+        </w:rPr>
+      </w:pPr>
+      <w:r>
+        <w:rPr>
+          <w:rFonts w:hint="cs"/>
+          <w:rtl/>
+        </w:rPr>
+        <w:t xml:space="preserve">את </w:t>
+      </w:r>
+      <w:r>
+        <w:rPr>
+          <w:rFonts w:hint="cs"/>
+          <w:rtl/>
+        </w:rPr>
+        <w:t>השיטות הבאות לתקיפה:</w:t>
+      </w:r>
+    </w:p>
+    <w:p>
+      <w:pPr>
+        <w:pStyle w:val="ListParagraph"/>
+        <w:numPr>
+          <w:ilvl w:val="0"/>
+          <w:numId w:val="4"/>
+        </w:numPr>
+        <w:bidi/>
+        <w:spacing w:after="0" w:line="360" w:lineRule="auto"/>
+        <w:jc w:val="both"/>
+      </w:pPr>
+      <m:oMath>
+        <m:r>
+          <m:rPr>
+            <m:sty m:val="bi"/>
+          </m:rPr>
+          <w:rPr>
+            <w:rFonts w:ascii="Cambria Math" w:hAnsi="Cambria Math"/>
+          </w:rPr>
+          <m:t>BF (Brute Force)</m:t>
+        </m:r>
+      </m:oMath>
+      <w:r>
+        <w:rPr>
+          <w:rFonts w:eastAsiaTheme="minorEastAsia" w:hint="cs"/>
+          <w:rtl/>
+        </w:rPr>
+        <w:t>:</w:t>
+      </w:r>
+      <w:r>
+        <w:rPr>
+          <w:rFonts w:eastAsiaTheme="minorEastAsia" w:hint="cs"/>
+          <w:rtl/>
+        </w:rPr>
+        <w:t xml:space="preserve"> </w:t>
+      </w:r>
+      <w:r>
+        <w:rPr>
+          <w:rFonts w:eastAsiaTheme="minorEastAsia"/>
+          <w:rtl/>
+        </w:rPr>
+        <w:t>שימוש בקובץ</w:t>
+      </w:r>
+      <w:r>
+        <w:rPr>
+          <w:rFonts w:eastAsiaTheme="minorEastAsia" w:hint="cs"/>
+          <w:rtl/>
+        </w:rPr>
+        <w:t xml:space="preserve"> </w:t>
+      </w:r>
+      <m:oMath>
+        <m:r>
+          <w:rPr>
+            <w:rFonts w:ascii="Cambria Math" w:eastAsiaTheme="minorEastAsia" w:hAnsi="Cambria Math"/>
+          </w:rPr>
+          <m:t>BF_passwords</m:t>
+        </m:r>
+      </m:oMath>
+      <w:r>
+        <w:rPr>
+          <w:rFonts w:eastAsiaTheme="minorEastAsia" w:hint="cs"/>
+          <w:rtl/>
+        </w:rPr>
+        <w:t xml:space="preserve"> </w:t>
+      </w:r>
+      <w:r>
+        <w:rPr>
+          <w:rFonts w:eastAsiaTheme="minorEastAsia" w:hint="cs"/>
+          <w:rtl/>
+        </w:rPr>
+        <w:t>(</w:t>
+      </w:r>
+      <m:oMath>
+        <m:r>
+          <w:rPr>
+            <w:rFonts w:ascii="Cambria Math" w:eastAsiaTheme="minorEastAsia" w:hAnsi="Cambria Math"/>
+          </w:rPr>
+          <m:t>50000</m:t>
+        </m:r>
+      </m:oMath>
+      <w:r>
+        <w:rPr>
+          <w:rFonts w:eastAsiaTheme="minorEastAsia" w:hint="cs"/>
+          <w:rtl/>
+        </w:rPr>
+        <w:t xml:space="preserve"> סיסמאות</w:t>
+      </w:r>
+      <w:r>
+        <w:rPr>
+          <w:rFonts w:eastAsiaTheme="minorEastAsia" w:hint="cs"/>
+          <w:rtl/>
+        </w:rPr>
+        <w:t>).</w:t>
+      </w:r>
+      <w:r>
+        <w:rPr>
+          <w:rFonts w:eastAsiaTheme="minorEastAsia" w:hint="cs"/>
+          <w:rtl/>
+        </w:rPr>
+        <w:t xml:space="preserve"> </w:t>
+      </w:r>
+      <w:r>
+        <w:rPr>
+          <w:rFonts w:eastAsiaTheme="minorEastAsia"/>
+          <w:rtl/>
+        </w:rPr>
+        <w:t>ניסיונות התחברות חוזרים לחשבון של משתמש יחיד, תוך מעבר סדרתי על כל רשימת הסיסמאות, עד להשגת התחברות מוצלחת או עד לסיום הרשימה</w:t>
+      </w:r>
+      <w:r>
+        <w:rPr>
+          <w:rFonts w:eastAsiaTheme="minorEastAsia"/>
+        </w:rPr>
+        <w:t>.</w:t>
+      </w:r>
+    </w:p>
+    <w:p>
+      <w:pPr>
+        <w:pStyle w:val="ListParagraph"/>
+        <w:numPr>
+          <w:ilvl w:val="0"/>
+          <w:numId w:val="4"/>
+        </w:numPr>
+        <w:bidi/>
+        <w:spacing w:after="0" w:line="360" w:lineRule="auto"/>
+        <w:jc w:val="both"/>
+      </w:pPr>
+      <m:oMath>
+        <m:r>
+          <m:rPr>
+            <m:sty m:val="bi"/>
+          </m:rPr>
+          <w:rPr>
+            <w:rFonts w:ascii="Cambria Math" w:hAnsi="Cambria Math"/>
+          </w:rPr>
+          <m:t>PS (Password Spraying)</m:t>
+        </m:r>
+      </m:oMath>
+      <w:r>
+        <w:rPr>
+          <w:rFonts w:eastAsiaTheme="minorEastAsia" w:hint="cs"/>
+          <w:rtl/>
+        </w:rPr>
+        <w:t>:</w:t>
+      </w:r>
+      <w:r>
+        <w:rPr>
+          <w:rFonts w:eastAsiaTheme="minorEastAsia" w:hint="cs"/>
+          <w:rtl/>
+        </w:rPr>
+        <w:t xml:space="preserve"> </w:t>
+      </w:r>
+      <w:r>
+        <w:rPr>
+          <w:rFonts w:eastAsiaTheme="minorEastAsia" w:hint="cs"/>
+          <w:rtl/>
+        </w:rPr>
+        <w:t>שימוש ב</w:t>
+      </w:r>
+      <w:r>
+        <w:rPr>
+          <w:rFonts w:eastAsiaTheme="minorEastAsia" w:hint="cs"/>
+          <w:rtl/>
+        </w:rPr>
+        <w:t xml:space="preserve">קובץ </w:t>
+      </w:r>
+      <m:oMath>
+        <m:r>
+          <w:rPr>
+            <w:rFonts w:ascii="Cambria Math" w:eastAsiaTheme="minorEastAsia" w:hAnsi="Cambria Math"/>
+          </w:rPr>
+          <m:t>PS_passwords</m:t>
+        </m:r>
+      </m:oMath>
+      <w:r>
+        <w:rPr>
+          <w:rFonts w:eastAsiaTheme="minorEastAsia" w:hint="cs"/>
+          <w:rtl/>
+        </w:rPr>
+        <w:t xml:space="preserve"> </w:t>
+      </w:r>
+      <w:r>
+        <w:rPr>
+          <w:rFonts w:eastAsiaTheme="minorEastAsia" w:hint="cs"/>
+          <w:rtl/>
+        </w:rPr>
+        <w:t>(</w:t>
+      </w:r>
+      <m:oMath>
+        <m:r>
+          <w:rPr>
+            <w:rFonts w:ascii="Cambria Math" w:eastAsiaTheme="minorEastAsia" w:hAnsi="Cambria Math"/>
+          </w:rPr>
+          <m:t>5</m:t>
+        </m:r>
+      </m:oMath>
+      <w:r>
+        <w:rPr>
+          <w:rFonts w:eastAsiaTheme="minorEastAsia" w:hint="cs"/>
+          <w:rtl/>
+        </w:rPr>
+        <w:t xml:space="preserve"> סיסמאות נפוצות</w:t>
+      </w:r>
+      <w:r>
+        <w:rPr>
+          <w:rFonts w:eastAsiaTheme="minorEastAsia" w:hint="cs"/>
+          <w:rtl/>
+        </w:rPr>
+        <w:t>).</w:t>
+      </w:r>
+      <w:r>
+        <w:rPr>
+          <w:rFonts w:eastAsiaTheme="minorEastAsia" w:hint="cs"/>
+          <w:rtl/>
+        </w:rPr>
+        <w:t xml:space="preserve"> </w:t>
+      </w:r>
+      <w:r>
+        <w:rPr>
+          <w:rFonts w:eastAsiaTheme="minorEastAsia"/>
+          <w:rtl/>
+        </w:rPr>
+        <w:t>ההתקפה מתבצעת על פני מספר רב של משתמשים</w:t>
+      </w:r>
+      <w:r>
+        <w:rPr>
+          <w:rFonts w:eastAsiaTheme="minorEastAsia" w:hint="cs"/>
+          <w:rtl/>
+        </w:rPr>
+        <w:t xml:space="preserve"> (</w:t>
+      </w:r>
+      <m:oMath>
+        <m:r>
+          <w:rPr>
+            <w:rFonts w:ascii="Cambria Math" w:eastAsiaTheme="minorEastAsia" w:hAnsi="Cambria Math"/>
+          </w:rPr>
+          <m:t>30</m:t>
+        </m:r>
+      </m:oMath>
+      <w:r>
+        <w:rPr>
+          <w:rFonts w:eastAsiaTheme="minorEastAsia" w:hint="cs"/>
+          <w:rtl/>
+        </w:rPr>
+        <w:t>)</w:t>
+      </w:r>
+      <w:r>
+        <w:rPr>
+          <w:rFonts w:eastAsiaTheme="minorEastAsia"/>
+          <w:rtl/>
+        </w:rPr>
+        <w:t>, כאשר כל סיסמה נבדקת בתורה מול כלל המשתמשים, תוך הגבלת מספר הניסיונות הרצופים לכל משתמש, במטרה לדמות מתקפת</w:t>
+      </w:r>
+      <w:r>
+        <w:rPr>
+          <w:rFonts w:eastAsiaTheme="minorEastAsia"/>
+        </w:rPr>
+        <w:t xml:space="preserve"> Password Spraying </w:t>
+      </w:r>
+      <w:r>
+        <w:rPr>
+          <w:rFonts w:eastAsiaTheme="minorEastAsia"/>
+          <w:rtl/>
+        </w:rPr>
+        <w:t>ולהימנע מהפעלת מנגנוני הגנה מבוססי משתמש</w:t>
+      </w:r>
+      <w:r>
+        <w:rPr>
+          <w:rFonts w:eastAsiaTheme="minorEastAsia" w:hint="cs"/>
+          <w:rtl/>
+        </w:rPr>
+        <w:t>.</w:t>
+      </w:r>
+    </w:p>
+    <w:p>
+      <w:pPr>
+        <w:bidi/>
+        <w:spacing w:after="0" w:line="360" w:lineRule="auto"/>
+        <w:jc w:val="both"/>
+      </w:pPr>
+    </w:p>
+    <w:p>
+      <w:pPr>
+        <w:bidi/>
+        <w:spacing w:after="0" w:line="360" w:lineRule="auto"/>
+        <w:jc w:val="both"/>
+        <w:rPr>
+          <w:rtl/>
+        </w:rPr>
+      </w:pPr>
+      <w:r>
+        <w:rPr>
+          <w:rFonts w:hint="cs"/>
+          <w:rtl/>
+        </w:rPr>
+        <w:t xml:space="preserve">את </w:t>
+      </w:r>
+      <w:r>
+        <w:rPr>
+          <w:rFonts w:hint="cs"/>
+          <w:rtl/>
+        </w:rPr>
+        <w:t>השיטות הבאות של הגנה:</w:t>
+      </w:r>
+    </w:p>
+    <w:p>
+      <w:pPr>
+        <w:pStyle w:val="ListParagraph"/>
+        <w:numPr>
+          <w:ilvl w:val="0"/>
+          <w:numId w:val="4"/>
+        </w:numPr>
+        <w:bidi/>
+        <w:spacing w:after="0" w:line="360" w:lineRule="auto"/>
+        <w:jc w:val="both"/>
+      </w:pPr>
+      <m:oMath>
+        <m:r>
+          <m:rPr>
+            <m:sty m:val="bi"/>
+          </m:rPr>
+          <w:rPr>
+            <w:rFonts w:ascii="Cambria Math" w:hAnsi="Cambria Math"/>
+          </w:rPr>
+          <m:t>TOTP</m:t>
+        </m:r>
+      </m:oMath>
+      <w:r>
+        <w:rPr>
+          <w:rFonts w:eastAsiaTheme="minorEastAsia" w:hint="cs"/>
+          <w:rtl/>
+        </w:rPr>
+        <w:t>: שימוש ב</w:t>
+      </w:r>
+      <w:r>
+        <w:rPr>
+          <w:rFonts w:eastAsiaTheme="minorEastAsia" w:hint="cs"/>
+          <w:rtl/>
+        </w:rPr>
+        <w:t xml:space="preserve">ספרייה </w:t>
+      </w:r>
+      <m:oMath>
+        <m:r>
+          <w:rPr>
+            <w:rFonts w:ascii="Cambria Math" w:eastAsiaTheme="minorEastAsia" w:hAnsi="Cambria Math"/>
+          </w:rPr>
+          <m:t>pyotp</m:t>
+        </m:r>
+      </m:oMath>
+      <w:r>
+        <w:rPr>
+          <w:rFonts w:eastAsiaTheme="minorEastAsia" w:hint="cs"/>
+          <w:rtl/>
+        </w:rPr>
+        <w:t xml:space="preserve"> כאשר לכל משתמש</w:t>
+      </w:r>
+      <w:r>
+        <w:rPr>
+          <w:rFonts w:eastAsiaTheme="minorEastAsia" w:hint="cs"/>
+          <w:rtl/>
+        </w:rPr>
+        <w:t xml:space="preserve"> עם </w:t>
+      </w:r>
+      <m:oMath>
+        <m:r>
+          <w:rPr>
+            <w:rFonts w:ascii="Cambria Math" w:eastAsiaTheme="minorEastAsia" w:hAnsi="Cambria Math"/>
+          </w:rPr>
+          <m:t>TOTP</m:t>
+        </m:r>
+      </m:oMath>
+      <w:r>
+        <w:rPr>
+          <w:rFonts w:eastAsiaTheme="minorEastAsia" w:hint="cs"/>
+          <w:rtl/>
+        </w:rPr>
+        <w:t xml:space="preserve"> נשמר</w:t>
+      </w:r>
+      <w:r>
+        <w:rPr>
+          <w:rFonts w:eastAsiaTheme="minorEastAsia" w:hint="cs"/>
+          <w:rtl/>
+        </w:rPr>
+        <w:t xml:space="preserve"> </w:t>
+      </w:r>
+      <m:oMath>
+        <m:r>
+          <w:rPr>
+            <w:rFonts w:ascii="Cambria Math" w:eastAsiaTheme="minorEastAsia" w:hAnsi="Cambria Math"/>
+          </w:rPr>
+          <m:t>totp_secret</m:t>
+        </m:r>
+      </m:oMath>
+      <w:r>
+        <w:rPr>
+          <w:rFonts w:eastAsiaTheme="minorEastAsia" w:hint="cs"/>
+          <w:rtl/>
+        </w:rPr>
+        <w:t>.</w:t>
+      </w:r>
+      <w:r>
+        <w:rPr>
+          <w:rFonts w:eastAsiaTheme="minorEastAsia" w:hint="cs"/>
+          <w:rtl/>
+        </w:rPr>
+        <w:t xml:space="preserve"> </w:t>
+      </w:r>
+      <w:r>
+        <w:rPr>
+          <w:rFonts w:eastAsiaTheme="minorEastAsia"/>
+          <w:rtl/>
+        </w:rPr>
+        <w:t>לקוח לגיטימי שמחזיק את ה</w:t>
+      </w:r>
+      <w:r>
+        <w:rPr>
+          <w:rFonts w:eastAsiaTheme="minorEastAsia" w:hint="cs"/>
+          <w:rtl/>
+        </w:rPr>
+        <w:t xml:space="preserve">- </w:t>
+      </w:r>
+      <m:oMath>
+        <m:r>
+          <w:rPr>
+            <w:rFonts w:ascii="Cambria Math" w:eastAsiaTheme="minorEastAsia" w:hAnsi="Cambria Math"/>
+          </w:rPr>
+          <m:t>secret</m:t>
+        </m:r>
+      </m:oMath>
+      <w:r>
+        <w:rPr>
+          <w:rFonts w:eastAsiaTheme="minorEastAsia" w:hint="cs"/>
+          <w:rtl/>
+        </w:rPr>
+        <w:t xml:space="preserve"> </w:t>
+      </w:r>
+      <w:r>
+        <w:rPr>
+          <w:rFonts w:eastAsiaTheme="minorEastAsia"/>
+          <w:rtl/>
+        </w:rPr>
+        <w:t>מסוגל לייצר קוד תקף בחלון זמן (30 שניות), והשרת מאמת אותו. תוקף שאינו מחזיק את ה</w:t>
+      </w:r>
+      <w:r>
+        <w:rPr>
+          <w:rFonts w:eastAsiaTheme="minorEastAsia" w:hint="cs"/>
+          <w:rtl/>
+        </w:rPr>
+        <w:t xml:space="preserve">- </w:t>
+      </w:r>
+      <m:oMath>
+        <m:r>
+          <w:rPr>
+            <w:rFonts w:ascii="Cambria Math" w:eastAsiaTheme="minorEastAsia" w:hAnsi="Cambria Math"/>
+          </w:rPr>
+          <m:t>secret</m:t>
+        </m:r>
+      </m:oMath>
+      <w:r>
+        <w:rPr>
+          <w:rFonts w:eastAsiaTheme="minorEastAsia" w:hint="cs"/>
+          <w:rtl/>
+        </w:rPr>
+        <w:t xml:space="preserve"> </w:t>
+      </w:r>
+      <w:r>
+        <w:rPr>
+          <w:rFonts w:eastAsiaTheme="minorEastAsia"/>
+          <w:rtl/>
+        </w:rPr>
+        <w:t>אינו מסוגל לעבור את שלב האימות</w:t>
+      </w:r>
+      <w:r>
+        <w:rPr>
+          <w:rFonts w:eastAsiaTheme="minorEastAsia" w:hint="cs"/>
+          <w:rtl/>
+        </w:rPr>
+        <w:t>.</w:t>
+      </w:r>
+    </w:p>
+    <w:p>
+      <w:pPr>
+        <w:pStyle w:val="ListParagraph"/>
+        <w:numPr>
+          <w:ilvl w:val="0"/>
+          <w:numId w:val="4"/>
+        </w:numPr>
+        <w:bidi/>
+        <w:spacing w:after="0" w:line="360" w:lineRule="auto"/>
+        <w:jc w:val="both"/>
+      </w:pPr>
+      <m:oMath>
+        <m:r>
+          <m:rPr>
+            <m:sty m:val="bi"/>
+          </m:rPr>
+          <w:rPr>
+            <w:rFonts w:ascii="Cambria Math" w:hAnsi="Cambria Math"/>
+          </w:rPr>
+          <m:t>Rate Limit</m:t>
+        </m:r>
+      </m:oMath>
+      <w:r>
+        <w:rPr>
+          <w:rFonts w:eastAsiaTheme="minorEastAsia" w:hint="cs"/>
+          <w:rtl/>
+        </w:rPr>
+        <w:t xml:space="preserve"> הגבלת המשתמשים </w:t>
+      </w:r>
+      <w:r>
+        <w:rPr>
+          <w:rFonts w:eastAsiaTheme="minorEastAsia"/>
+          <w:rtl/>
+        </w:rPr>
+        <w:t>–</w:t>
+      </w:r>
+      <w:r>
+        <w:rPr>
+          <w:rFonts w:eastAsiaTheme="minorEastAsia" w:hint="cs"/>
+          <w:rtl/>
+        </w:rPr>
+        <w:t xml:space="preserve"> </w:t>
+      </w:r>
+      <w:r>
+        <w:rPr>
+          <w:rFonts w:eastAsiaTheme="minorEastAsia" w:hint="cs"/>
+          <w:rtl/>
+        </w:rPr>
+        <w:t>מותר לכל משתמש</w:t>
+      </w:r>
+      <w:r>
+        <w:rPr>
+          <w:rFonts w:eastAsiaTheme="minorEastAsia" w:hint="cs"/>
+          <w:rtl/>
+        </w:rPr>
+        <w:t xml:space="preserve"> </w:t>
+      </w:r>
+      <m:oMath>
+        <m:r>
+          <w:rPr>
+            <w:rFonts w:ascii="Cambria Math" w:eastAsiaTheme="minorEastAsia" w:hAnsi="Cambria Math"/>
+          </w:rPr>
+          <m:t>5</m:t>
+        </m:r>
+      </m:oMath>
+      <w:r>
+        <w:rPr>
+          <w:rFonts w:eastAsiaTheme="minorEastAsia" w:hint="cs"/>
+          <w:rtl/>
+        </w:rPr>
+        <w:t xml:space="preserve"> ניסיונות </w:t>
+      </w:r>
+      <w:r>
+        <w:rPr>
+          <w:rFonts w:eastAsiaTheme="minorEastAsia" w:hint="cs"/>
+          <w:rtl/>
+        </w:rPr>
+        <w:t xml:space="preserve">בדקה, ואחר-כך מקבלים </w:t>
+      </w:r>
+      <m:oMath>
+        <m:r>
+          <w:rPr>
+            <w:rFonts w:ascii="Cambria Math" w:eastAsiaTheme="minorEastAsia" w:hAnsi="Cambria Math"/>
+          </w:rPr>
+          <m:t>RATE_LIMITED</m:t>
+        </m:r>
+      </m:oMath>
+      <w:r>
+        <w:rPr>
+          <w:rFonts w:eastAsiaTheme="minorEastAsia" w:hint="cs"/>
+          <w:rtl/>
+        </w:rPr>
+        <w:t>.</w:t>
+      </w:r>
+      <w:r>
+        <w:rPr>
+          <w:rFonts w:eastAsiaTheme="minorEastAsia" w:hint="cs"/>
+          <w:rtl/>
+        </w:rPr>
+        <w:t xml:space="preserve"> </w:t>
+      </w:r>
+      <w:r>
+        <w:rPr>
+          <w:rFonts w:eastAsiaTheme="minorEastAsia" w:cs="Arial"/>
+          <w:rtl/>
+        </w:rPr>
+        <w:t xml:space="preserve">מדיניות זו נועדה לצמצם תקיפות </w:t>
+      </w:r>
+      <w:r>
+        <w:rPr>
+          <w:rFonts w:eastAsiaTheme="minorEastAsia"/>
+        </w:rPr>
+        <w:t>Brute-Force</w:t>
+      </w:r>
+      <w:r>
+        <w:rPr>
+          <w:rFonts w:eastAsiaTheme="minorEastAsia" w:cs="Arial"/>
+          <w:rtl/>
+        </w:rPr>
+        <w:t>, תוך שמירה על איזון בין אבטחה לחוויית משתמש סבירה, המאפשרת טעויות נקודתיות ללא חסימה מיידית</w:t>
+      </w:r>
+      <w:r>
+        <w:rPr>
+          <w:rFonts w:eastAsiaTheme="minorEastAsia" w:hint="cs"/>
+          <w:rtl/>
+        </w:rPr>
+        <w:t>.</w:t>
+      </w:r>
+      <w:r>
+        <w:rPr>
+          <w:rFonts w:eastAsiaTheme="minorEastAsia" w:hint="cs"/>
+          <w:rtl/>
+        </w:rPr>
+        <w:t xml:space="preserve"> </w:t>
+      </w:r>
+      <w:r>
+        <w:rPr>
+          <w:rFonts w:eastAsiaTheme="minorEastAsia"/>
+          <w:rtl/>
+        </w:rPr>
+        <w:t>מנגנון זה מקשה על מתקפות</w:t>
+      </w:r>
+      <w:r>
+        <w:rPr>
+          <w:rFonts w:eastAsiaTheme="minorEastAsia" w:hint="cs"/>
+          <w:rtl/>
+        </w:rPr>
+        <w:t xml:space="preserve"> </w:t>
+      </w:r>
+      <w:r>
+        <w:rPr>
+          <w:rFonts w:eastAsiaTheme="minorEastAsia"/>
+          <w:rtl/>
+        </w:rPr>
+        <w:t>אך מאחר שההגבלה אינה מבוססת על כתובת</w:t>
+      </w:r>
+      <w:r>
+        <w:rPr>
+          <w:rFonts w:eastAsiaTheme="minorEastAsia"/>
+        </w:rPr>
+        <w:t xml:space="preserve"> IP </w:t>
+      </w:r>
+      <w:r>
+        <w:rPr>
+          <w:rFonts w:eastAsiaTheme="minorEastAsia"/>
+          <w:rtl/>
+        </w:rPr>
+        <w:t>אלא על משתמש בלבד, יעילותה מוגבלת, דבר המשתקף בתוצאות הסימולציה</w:t>
+      </w:r>
+      <w:r>
+        <w:rPr>
+          <w:rFonts w:eastAsiaTheme="minorEastAsia"/>
+        </w:rPr>
+        <w:t>.</w:t>
+      </w:r>
+    </w:p>
+    <w:p>
+      <w:pPr>
+        <w:pStyle w:val="ListParagraph"/>
+        <w:numPr>
+          <w:ilvl w:val="0"/>
+          <w:numId w:val="4"/>
+        </w:numPr>
+        <w:bidi/>
+        <w:spacing w:after="0" w:line="360" w:lineRule="auto"/>
+        <w:jc w:val="both"/>
+      </w:pPr>
+      <m:oMath>
+        <m:r>
+          <m:rPr>
+            <m:sty m:val="bi"/>
+          </m:rPr>
+          <w:rPr>
+            <w:rFonts w:ascii="Cambria Math" w:hAnsi="Cambria Math"/>
+          </w:rPr>
+          <m:t>Lockout</m:t>
+        </m:r>
+      </m:oMath>
+      <w:r>
+        <w:rPr>
+          <w:rFonts w:hint="cs"/>
+          <w:rtl/>
+        </w:rPr>
+        <w:t>:</w:t>
+      </w:r>
+      <w:r>
+        <w:rPr>
+          <w:rFonts w:hint="cs"/>
+          <w:rtl/>
+        </w:rPr>
+        <w:t xml:space="preserve"> </w:t>
+      </w:r>
+      <w:r>
+        <w:rPr>
+          <w:rtl/>
+        </w:rPr>
+        <w:t xml:space="preserve">לאחר </w:t>
+      </w:r>
+      <m:oMath>
+        <m:r>
+          <w:rPr>
+            <w:rFonts w:ascii="Cambria Math" w:hAnsi="Cambria Math"/>
+          </w:rPr>
+          <m:t>10</m:t>
+        </m:r>
+      </m:oMath>
+      <w:r>
+        <w:rPr>
+          <w:rtl/>
+        </w:rPr>
+        <w:t xml:space="preserve"> </w:t>
+      </w:r>
+      <w:r>
+        <w:rPr>
+          <w:rtl/>
+        </w:rPr>
+        <w:t>נ</w:t>
+      </w:r>
+      <w:r>
+        <w:rPr>
+          <w:rtl/>
+        </w:rPr>
+        <w:t>יסיונות התחברות כושלים לחשבון מסוים, החשבון ננעל למשך יתרת ריצת הסימולציה. מנגנון זה מגביל באופן חד את מספר הניסיונות הזמינים לתוקף, כאשר גם כאן ההגבלה מיושמת ברמת המשתמש</w:t>
+      </w:r>
+      <w:r>
+        <w:t>.</w:t>
+      </w:r>
+    </w:p>
+    <w:p>
+      <w:pPr>
+        <w:pStyle w:val="ListParagraph"/>
+        <w:numPr>
+          <w:ilvl w:val="0"/>
+          <w:numId w:val="4"/>
+        </w:numPr>
+        <w:bidi/>
+        <w:spacing w:after="0" w:line="360" w:lineRule="auto"/>
+        <w:jc w:val="both"/>
+      </w:pPr>
+      <m:oMath>
+        <m:r>
+          <m:rPr>
+            <m:sty m:val="bi"/>
+          </m:rPr>
+          <w:rPr>
+            <w:rFonts w:ascii="Cambria Math" w:hAnsi="Cambria Math"/>
+          </w:rPr>
+          <m:t>CAPTCHA</m:t>
+        </m:r>
+      </m:oMath>
+      <w:r>
+        <w:rPr>
+          <w:rFonts w:eastAsiaTheme="minorEastAsia"/>
+        </w:rPr>
+        <w:t>:</w:t>
+      </w:r>
+      <w:r>
+        <w:rPr>
+          <w:rFonts w:eastAsiaTheme="minorEastAsia" w:hint="cs"/>
+          <w:rtl/>
+        </w:rPr>
+        <w:t xml:space="preserve"> </w:t>
+      </w:r>
+      <w:r>
+        <w:rPr>
+          <w:rFonts w:eastAsiaTheme="minorEastAsia" w:cs="Arial"/>
+          <w:rtl/>
+        </w:rPr>
+        <w:t xml:space="preserve">לאחר </w:t>
+      </w:r>
+      <m:oMath>
+        <m:r>
+          <w:rPr>
+            <w:rFonts w:ascii="Cambria Math" w:eastAsiaTheme="minorEastAsia" w:hAnsi="Cambria Math" w:cs="Arial"/>
+          </w:rPr>
+          <m:t>3</m:t>
+        </m:r>
+      </m:oMath>
+      <w:r>
+        <w:rPr>
+          <w:rFonts w:eastAsiaTheme="minorEastAsia" w:cs="Arial"/>
+          <w:rtl/>
+        </w:rPr>
+        <w:t xml:space="preserve"> ניסיונות כושלים השרת מחזיר</w:t>
+      </w:r>
+      <w:r>
+        <w:rPr>
+          <w:rFonts w:eastAsiaTheme="minorEastAsia" w:cs="Arial" w:hint="cs"/>
+          <w:rtl/>
+        </w:rPr>
+        <w:t xml:space="preserve"> </w:t>
+      </w:r>
+      <w:r>
+        <w:rPr>
+          <w:rFonts w:eastAsiaTheme="minorEastAsia" w:cs="Arial"/>
+          <w:rtl/>
+        </w:rPr>
+        <w:t>דרישה לפתרון</w:t>
+      </w:r>
+      <w:r>
+        <w:rPr>
+          <w:rFonts w:eastAsiaTheme="minorEastAsia" w:cs="Arial"/>
+          <w:rtl/>
+        </w:rPr>
+        <w:t xml:space="preserve"> </w:t>
+      </w:r>
+      <w:proofErr w:type="spellStart"/>
+      <w:r>
+        <w:rPr>
+          <w:rFonts w:eastAsiaTheme="minorEastAsia"/>
+        </w:rPr>
+        <w:t>captcha_required</w:t>
+      </w:r>
+      <w:proofErr w:type="spellEnd"/>
+      <w:r>
+        <w:rPr>
+          <w:rFonts w:eastAsiaTheme="minorEastAsia" w:cs="Arial"/>
+          <w:rtl/>
+        </w:rPr>
+        <w:t xml:space="preserve">. </w:t>
+      </w:r>
+      <w:r>
+        <w:rPr>
+          <w:rFonts w:eastAsiaTheme="minorEastAsia" w:cs="Arial"/>
+          <w:rtl/>
+        </w:rPr>
+        <w:t>בתרחיש של תוקף אוטומטי שאינו מסוגל לפתור</w:t>
+      </w:r>
+      <w:r>
+        <w:rPr>
+          <w:rFonts w:eastAsiaTheme="minorEastAsia" w:cs="Arial"/>
+        </w:rPr>
+        <w:t xml:space="preserve"> </w:t>
+      </w:r>
+      <w:r>
+        <w:rPr>
+          <w:rFonts w:eastAsiaTheme="minorEastAsia" w:cs="Arial" w:hint="cs"/>
+          <w:rtl/>
+        </w:rPr>
+        <w:t xml:space="preserve"> </w:t>
+      </w:r>
+      <w:r>
+        <w:rPr>
+          <w:rFonts w:eastAsiaTheme="minorEastAsia"/>
+        </w:rPr>
+        <w:t>CAPTCHA</w:t>
+      </w:r>
+      <w:r>
+        <w:rPr>
+          <w:rFonts w:eastAsiaTheme="minorEastAsia" w:cs="Arial"/>
+          <w:rtl/>
+        </w:rPr>
+        <w:t xml:space="preserve">, </w:t>
+      </w:r>
+      <w:r>
+        <w:rPr>
+          <w:rFonts w:eastAsiaTheme="minorEastAsia" w:cs="Arial"/>
+          <w:rtl/>
+        </w:rPr>
+        <w:t>ניסיונות התחברות נוספים נדחים, וההתקפה אינה יכולה להתקדם מעבר לנקודה זו</w:t>
+      </w:r>
+      <w:r>
+        <w:rPr>
+          <w:rFonts w:eastAsiaTheme="minorEastAsia" w:cs="Arial"/>
+        </w:rPr>
+        <w:t>.</w:t>
+      </w:r>
+      <w:r>
+        <w:rPr>
+          <w:rFonts w:eastAsiaTheme="minorEastAsia" w:cs="Arial" w:hint="cs"/>
+          <w:rtl/>
+        </w:rPr>
+        <w:t xml:space="preserve"> </w:t>
+      </w:r>
+    </w:p>
+    <w:p>
+      <w:pPr>
+        <w:bidi/>
+        <w:spacing w:after="0" w:line="360" w:lineRule="auto"/>
+        <w:jc w:val="both"/>
+        <w:rPr>
+          <w:rtl/>
+        </w:rPr>
+      </w:pPr>
+    </w:p>
+    <w:p>
+      <w:pPr>
+        <w:bidi/>
+        <w:spacing w:after="0" w:line="360" w:lineRule="auto"/>
+        <w:jc w:val="both"/>
+        <w:rPr>
+          <w:rtl/>
+        </w:rPr>
+      </w:pPr>
+    </w:p>
+    <w:p>
+      <w:pPr>
+        <w:bidi/>
+        <w:spacing w:after="0" w:line="360" w:lineRule="auto"/>
+        <w:jc w:val="both"/>
+        <w:rPr>
+          <w:rtl/>
+        </w:rPr>
+      </w:pPr>
+    </w:p>
+    <w:p>
+      <w:pPr>
+        <w:bidi/>
+        <w:spacing w:after="0" w:line="360" w:lineRule="auto"/>
+        <w:jc w:val="both"/>
+        <w:rPr>
+          <w:rtl/>
+        </w:rPr>
+      </w:pPr>
+    </w:p>
+    <w:p>
+      <w:pPr>
+        <w:bidi/>
+        <w:spacing w:after="0" w:line="360" w:lineRule="auto"/>
+        <w:jc w:val="both"/>
+        <w:rPr>
+          <w:rtl/>
+        </w:rPr>
+      </w:pPr>
+      <w:r>
+        <w:rPr>
+          <w:rFonts w:cs="Arial"/>
+          <w:rtl/>
+        </w:rPr>
+        <w:lastRenderedPageBreak/>
+        <w:t>מימשנו גם</w:t>
+      </w:r>
+      <w:r>
+        <w:rPr>
+          <w:rFonts w:cs="Arial" w:hint="cs"/>
+          <w:rtl/>
+        </w:rPr>
+        <w:t xml:space="preserve"> </w:t>
+      </w:r>
+      <w:r>
+        <w:rPr>
+          <w:rFonts w:hint="cs"/>
+          <w:rtl/>
+        </w:rPr>
+        <w:t>את</w:t>
+      </w:r>
+      <w:r>
+        <w:rPr>
+          <w:rFonts w:hint="cs"/>
+          <w:rtl/>
+        </w:rPr>
+        <w:t xml:space="preserve"> </w:t>
+      </w:r>
+      <w:r>
+        <w:rPr>
+          <w:rFonts w:hint="cs"/>
+          <w:rtl/>
+        </w:rPr>
+        <w:t xml:space="preserve">השיטות </w:t>
+      </w:r>
+      <w:r>
+        <w:rPr>
+          <w:rFonts w:hint="cs"/>
+          <w:rtl/>
+        </w:rPr>
+        <w:t>הבאות לאחסון הסיסמאות:</w:t>
+      </w:r>
+    </w:p>
+    <w:p>
+      <w:pPr>
+        <w:pStyle w:val="ListParagraph"/>
+        <w:numPr>
+          <w:ilvl w:val="0"/>
+          <w:numId w:val="4"/>
+        </w:numPr>
+        <w:bidi/>
+        <w:spacing w:after="0" w:line="360" w:lineRule="auto"/>
+        <w:jc w:val="both"/>
+      </w:pPr>
+      <m:oMath>
+        <m:r>
+          <w:rPr>
+            <w:rFonts w:ascii="Cambria Math" w:hAnsi="Cambria Math"/>
+          </w:rPr>
+          <m:t>SHA256+SALT</m:t>
+        </m:r>
+      </m:oMath>
+      <w:r>
+        <w:rPr>
+          <w:rFonts w:eastAsiaTheme="minorEastAsia" w:hint="cs"/>
+          <w:rtl/>
+        </w:rPr>
+        <w:t xml:space="preserve">: </w:t>
+      </w:r>
+      <w:r>
+        <w:rPr>
+          <w:rFonts w:eastAsiaTheme="minorEastAsia"/>
+          <w:rtl/>
+        </w:rPr>
+        <w:t>כל סיסמה מגובבת באמצעות</w:t>
+      </w:r>
+      <w:r>
+        <w:rPr>
+          <w:rFonts w:eastAsiaTheme="minorEastAsia"/>
+        </w:rPr>
+        <w:t xml:space="preserve"> </w:t>
+      </w:r>
+      <w:r>
+        <w:rPr>
+          <w:rFonts w:eastAsiaTheme="minorEastAsia"/>
+          <w:cs/>
+        </w:rPr>
+        <w:t>‎</w:t>
+      </w:r>
+      <w:r>
+        <w:rPr>
+          <w:rFonts w:eastAsiaTheme="minorEastAsia"/>
+        </w:rPr>
+        <w:t>SHA-256</w:t>
+      </w:r>
+      <w:r>
+        <w:rPr>
+          <w:rFonts w:eastAsiaTheme="minorEastAsia"/>
+          <w:cs/>
+        </w:rPr>
+        <w:t>‎</w:t>
+      </w:r>
+      <w:r>
+        <w:rPr>
+          <w:rFonts w:eastAsiaTheme="minorEastAsia"/>
+        </w:rPr>
+        <w:t xml:space="preserve"> </w:t>
+      </w:r>
+      <w:r>
+        <w:rPr>
+          <w:rFonts w:eastAsiaTheme="minorEastAsia"/>
+          <w:rtl/>
+        </w:rPr>
+        <w:t>לאחר צירוף ערך</w:t>
+      </w:r>
+      <w:r>
+        <w:rPr>
+          <w:rFonts w:eastAsiaTheme="minorEastAsia"/>
+        </w:rPr>
+        <w:t xml:space="preserve"> </w:t>
+      </w:r>
+      <w:r>
+        <w:rPr>
+          <w:rFonts w:eastAsiaTheme="minorEastAsia"/>
+          <w:cs/>
+        </w:rPr>
+        <w:t>‎</w:t>
+      </w:r>
+      <w:r>
+        <w:rPr>
+          <w:rFonts w:eastAsiaTheme="minorEastAsia"/>
+        </w:rPr>
+        <w:t>Salt</w:t>
+      </w:r>
+      <w:r>
+        <w:rPr>
+          <w:rFonts w:eastAsiaTheme="minorEastAsia"/>
+          <w:cs/>
+        </w:rPr>
+        <w:t>‎</w:t>
+      </w:r>
+      <w:r>
+        <w:rPr>
+          <w:rFonts w:eastAsiaTheme="minorEastAsia"/>
+        </w:rPr>
+        <w:t xml:space="preserve"> </w:t>
+      </w:r>
+      <w:r>
+        <w:rPr>
+          <w:rFonts w:eastAsiaTheme="minorEastAsia"/>
+          <w:rtl/>
+        </w:rPr>
+        <w:t>אקראי וייחודי לכל משתמש, הנשמר יחד עם ערך הגיבוב</w:t>
+      </w:r>
+      <w:r>
+        <w:rPr>
+          <w:rFonts w:eastAsiaTheme="minorEastAsia"/>
+        </w:rPr>
+        <w:t>.</w:t>
+      </w:r>
+    </w:p>
+    <w:p>
+      <w:pPr>
+        <w:pStyle w:val="ListParagraph"/>
+        <w:numPr>
+          <w:ilvl w:val="0"/>
+          <w:numId w:val="4"/>
+        </w:numPr>
+        <w:bidi/>
+        <w:spacing w:after="0" w:line="360" w:lineRule="auto"/>
+        <w:jc w:val="both"/>
+      </w:pPr>
+      <m:oMath>
+        <m:r>
+          <w:rPr>
+            <w:rFonts w:ascii="Cambria Math" w:hAnsi="Cambria Math"/>
+          </w:rPr>
+          <m:t>PEPPER</m:t>
+        </m:r>
+      </m:oMath>
+      <w:r>
+        <w:rPr>
+          <w:rFonts w:eastAsiaTheme="minorEastAsia" w:hint="cs"/>
+          <w:rtl/>
+        </w:rPr>
+        <w:t>:</w:t>
+      </w:r>
+      <w:r>
+        <w:rPr>
+          <w:rFonts w:eastAsiaTheme="minorEastAsia" w:hint="cs"/>
+          <w:rtl/>
+        </w:rPr>
+        <w:t xml:space="preserve"> </w:t>
+      </w:r>
+      <w:r>
+        <w:rPr>
+          <w:rFonts w:eastAsiaTheme="minorEastAsia"/>
+          <w:rtl/>
+        </w:rPr>
+        <w:t>ערך סודי קבוע מצורף לסיסמה לפני הגיבוב (בכל האלגוריתמים), ואינו נשמר במסד הנתונים</w:t>
+      </w:r>
+      <w:r>
+        <w:rPr>
+          <w:rFonts w:eastAsiaTheme="minorEastAsia"/>
+        </w:rPr>
+        <w:t>.</w:t>
+      </w:r>
+    </w:p>
+    <w:p>
+      <w:pPr>
+        <w:pStyle w:val="ListParagraph"/>
+        <w:numPr>
+          <w:ilvl w:val="0"/>
+          <w:numId w:val="4"/>
+        </w:numPr>
+        <w:bidi/>
+        <w:spacing w:after="0" w:line="360" w:lineRule="auto"/>
+        <w:jc w:val="both"/>
+      </w:pPr>
+      <m:oMath>
+        <m:r>
+          <w:rPr>
+            <w:rFonts w:ascii="Cambria Math" w:hAnsi="Cambria Math"/>
+          </w:rPr>
+          <m:t>Bcrypt</m:t>
+        </m:r>
+      </m:oMath>
+      <w:r>
+        <w:rPr>
+          <w:rFonts w:eastAsiaTheme="minorEastAsia" w:hint="cs"/>
+          <w:rtl/>
+        </w:rPr>
+        <w:t>:</w:t>
+      </w:r>
+      <w:r>
+        <w:rPr>
+          <w:rFonts w:eastAsiaTheme="minorEastAsia" w:hint="cs"/>
+          <w:rtl/>
+        </w:rPr>
+        <w:t xml:space="preserve"> </w:t>
+      </w:r>
+      <w:r>
+        <w:rPr>
+          <w:rFonts w:eastAsiaTheme="minorEastAsia"/>
+          <w:rtl/>
+        </w:rPr>
+        <w:t>שימוש באלגוריתם</w:t>
+      </w:r>
+      <w:r>
+        <w:rPr>
+          <w:rFonts w:eastAsiaTheme="minorEastAsia"/>
+        </w:rPr>
+        <w:t xml:space="preserve"> </w:t>
+      </w:r>
+      <w:r>
+        <w:rPr>
+          <w:rFonts w:eastAsiaTheme="minorEastAsia"/>
+          <w:cs/>
+        </w:rPr>
+        <w:t>‎</w:t>
+      </w:r>
+      <w:proofErr w:type="spellStart"/>
+      <w:r>
+        <w:rPr>
+          <w:rFonts w:eastAsiaTheme="minorEastAsia"/>
+        </w:rPr>
+        <w:t>bcrypt</w:t>
+      </w:r>
+      <w:proofErr w:type="spellEnd"/>
+      <w:r>
+        <w:rPr>
+          <w:rFonts w:eastAsiaTheme="minorEastAsia"/>
+          <w:cs/>
+        </w:rPr>
+        <w:t>‎</w:t>
+      </w:r>
+      <w:r>
+        <w:rPr>
+          <w:rFonts w:eastAsiaTheme="minorEastAsia"/>
+        </w:rPr>
+        <w:t xml:space="preserve"> </w:t>
+      </w:r>
+      <w:r>
+        <w:rPr>
+          <w:rFonts w:eastAsiaTheme="minorEastAsia"/>
+          <w:rtl/>
+        </w:rPr>
+        <w:t>עם</w:t>
+      </w:r>
+      <w:r>
+        <w:rPr>
+          <w:rFonts w:eastAsiaTheme="minorEastAsia"/>
+        </w:rPr>
+        <w:t xml:space="preserve"> </w:t>
+      </w:r>
+      <w:r>
+        <w:rPr>
+          <w:rFonts w:eastAsiaTheme="minorEastAsia"/>
+          <w:cs/>
+        </w:rPr>
+        <w:t>‎</w:t>
+      </w:r>
+      <w:r>
+        <w:rPr>
+          <w:rFonts w:eastAsiaTheme="minorEastAsia"/>
+        </w:rPr>
+        <w:t>cost factor</w:t>
+      </w:r>
+      <w:r>
+        <w:rPr>
+          <w:rFonts w:eastAsiaTheme="minorEastAsia"/>
+          <w:cs/>
+        </w:rPr>
+        <w:t>‎</w:t>
+      </w:r>
+      <w:r>
+        <w:rPr>
+          <w:rFonts w:eastAsiaTheme="minorEastAsia"/>
+        </w:rPr>
+        <w:t xml:space="preserve"> </w:t>
+      </w:r>
+      <w:r>
+        <w:rPr>
+          <w:rFonts w:eastAsiaTheme="minorEastAsia"/>
+          <w:rtl/>
+        </w:rPr>
+        <w:t>מוגדר, כולל</w:t>
+      </w:r>
+      <w:r>
+        <w:rPr>
+          <w:rFonts w:eastAsiaTheme="minorEastAsia"/>
+        </w:rPr>
+        <w:t xml:space="preserve"> salt </w:t>
+      </w:r>
+      <w:r>
+        <w:rPr>
+          <w:rFonts w:eastAsiaTheme="minorEastAsia"/>
+          <w:rtl/>
+        </w:rPr>
+        <w:t>מובנה, לצורך האטת ניסיונות תקיפה אוטומטיים</w:t>
+      </w:r>
+      <w:r>
+        <w:rPr>
+          <w:rFonts w:eastAsiaTheme="minorEastAsia"/>
+        </w:rPr>
+        <w:t>.</w:t>
+      </w:r>
+    </w:p>
+    <w:p>
+      <w:pPr>
+        <w:pStyle w:val="ListParagraph"/>
+        <w:numPr>
+          <w:ilvl w:val="0"/>
+          <w:numId w:val="4"/>
+        </w:numPr>
+        <w:bidi/>
+        <w:spacing w:after="0" w:line="360" w:lineRule="auto"/>
+        <w:jc w:val="both"/>
+      </w:pPr>
+      <m:oMath>
+        <m:r>
+          <w:rPr>
+            <w:rFonts w:ascii="Cambria Math" w:hAnsi="Cambria Math"/>
+          </w:rPr>
+          <m:t>argon</m:t>
+        </m:r>
+      </m:oMath>
+      <w:r>
+        <w:rPr>
+          <w:rFonts w:eastAsiaTheme="minorEastAsia" w:hint="cs"/>
+          <w:rtl/>
+        </w:rPr>
+        <w:t>:</w:t>
+      </w:r>
+      <w:r>
+        <w:rPr>
+          <w:rFonts w:eastAsiaTheme="minorEastAsia" w:hint="cs"/>
+          <w:rtl/>
+        </w:rPr>
+        <w:t xml:space="preserve"> </w:t>
+      </w:r>
+      <w:r>
+        <w:rPr>
+          <w:rFonts w:eastAsiaTheme="minorEastAsia"/>
+          <w:rtl/>
+        </w:rPr>
+        <w:t>שימוש באלגוריתם</w:t>
+      </w:r>
+      <w:r>
+        <w:rPr>
+          <w:rFonts w:eastAsiaTheme="minorEastAsia"/>
+        </w:rPr>
+        <w:t xml:space="preserve"> </w:t>
+      </w:r>
+      <w:r>
+        <w:rPr>
+          <w:rFonts w:eastAsiaTheme="minorEastAsia"/>
+          <w:cs/>
+        </w:rPr>
+        <w:t>‎</w:t>
+      </w:r>
+      <w:r>
+        <w:rPr>
+          <w:rFonts w:eastAsiaTheme="minorEastAsia"/>
+        </w:rPr>
+        <w:t>Argon2id</w:t>
+      </w:r>
+      <w:r>
+        <w:rPr>
+          <w:rFonts w:eastAsiaTheme="minorEastAsia"/>
+          <w:cs/>
+        </w:rPr>
+        <w:t>‎</w:t>
+      </w:r>
+      <w:r>
+        <w:rPr>
+          <w:rFonts w:eastAsiaTheme="minorEastAsia"/>
+        </w:rPr>
+        <w:t xml:space="preserve"> </w:t>
+      </w:r>
+      <w:r>
+        <w:rPr>
+          <w:rFonts w:eastAsiaTheme="minorEastAsia"/>
+          <w:rtl/>
+        </w:rPr>
+        <w:t>עם פרמטרים קבועים, המשלב דרישות זמן וזיכרון כחלק מתהליך הגיבוב</w:t>
+      </w:r>
+      <w:r>
+        <w:rPr>
+          <w:rFonts w:eastAsiaTheme="minorEastAsia"/>
+        </w:rPr>
+        <w:t>.</w:t>
+      </w:r>
+    </w:p>
+    <w:p>
+      <w:pPr>
+        <w:bidi/>
+        <w:spacing w:after="0" w:line="360" w:lineRule="auto"/>
+        <w:jc w:val="both"/>
+      </w:pPr>
+    </w:p>
+    <w:p>
+      <w:pPr>
+        <w:bidi/>
+        <w:spacing w:after="0" w:line="360" w:lineRule="auto"/>
+        <w:jc w:val="both"/>
+        <w:rPr>
+          <w:rtl/>
+        </w:rPr>
+      </w:pPr>
+      <w:r>
+        <w:rPr>
+          <w:rFonts w:cs="Arial"/>
+          <w:rtl/>
+        </w:rPr>
+        <w:t>את כל הפרמטרים הדיפולטיביים ניתן לראות בקובץ</w:t>
+      </w:r>
+      <w:r>
+        <w:rPr>
+          <w:rFonts w:cs="Arial" w:hint="cs"/>
+          <w:rtl/>
+        </w:rPr>
+        <w:t xml:space="preserve"> </w:t>
+      </w:r>
+      <w:r>
+        <w:rPr>
+          <w:rFonts w:cs="Arial"/>
+        </w:rPr>
+        <w:t>config.py</w:t>
+      </w:r>
+      <w:r>
+        <w:rPr>
+          <w:rFonts w:cs="Arial" w:hint="cs"/>
+          <w:rtl/>
+        </w:rPr>
+        <w:t xml:space="preserve"> </w:t>
+      </w:r>
+      <w:r>
+        <w:rPr>
+          <w:rFonts w:cs="Arial"/>
+          <w:rtl/>
+        </w:rPr>
+        <w:t>ולשנות אותם בהתאם</w:t>
+      </w:r>
+      <w:r>
+        <w:rPr>
+          <w:rFonts w:cs="Arial" w:hint="cs"/>
+          <w:rtl/>
+        </w:rPr>
+        <w:t>.</w:t>
+      </w:r>
+    </w:p>
+    <w:p>
+      <w:pPr>
+        <w:bidi/>
+        <w:spacing w:after="0" w:line="360" w:lineRule="auto"/>
+        <w:jc w:val="both"/>
+      </w:pPr>
+    </w:p>
+    <w:p>
+      <w:pPr>
+        <w:bidi/>
+        <w:spacing w:after="0" w:line="360" w:lineRule="auto"/>
+        <w:jc w:val="both"/>
+      </w:pPr>
+    </w:p>
+    <w:p>
+      <w:pPr>
+        <w:bidi/>
+        <w:spacing w:after="0" w:line="360" w:lineRule="auto"/>
+        <w:jc w:val="both"/>
+      </w:pPr>
+    </w:p>
+    <w:p>
+      <w:pPr>
+        <w:bidi/>
+        <w:spacing w:after="0" w:line="360" w:lineRule="auto"/>
+        <w:jc w:val="both"/>
+      </w:pPr>
+    </w:p>
+    <w:p>
+      <w:pPr>
+        <w:bidi/>
+        <w:spacing w:after="0" w:line="360" w:lineRule="auto"/>
+        <w:jc w:val="both"/>
+      </w:pPr>
+    </w:p>
+    <w:p>
+      <w:pPr>
+        <w:bidi/>
+        <w:spacing w:after="0" w:line="360" w:lineRule="auto"/>
+        <w:jc w:val="both"/>
+      </w:pPr>
+    </w:p>
+    <w:p>
+      <w:pPr>
+        <w:bidi/>
+        <w:spacing w:after="0" w:line="360" w:lineRule="auto"/>
+        <w:jc w:val="both"/>
+      </w:pPr>
+    </w:p>
+    <w:p>
+      <w:pPr>
+        <w:bidi/>
+        <w:spacing w:after="0" w:line="360" w:lineRule="auto"/>
+        <w:jc w:val="both"/>
+      </w:pPr>
+    </w:p>
+    <w:p>
+      <w:pPr>
+        <w:bidi/>
+        <w:spacing w:after="0" w:line="360" w:lineRule="auto"/>
+        <w:jc w:val="both"/>
+      </w:pPr>
+    </w:p>
+    <w:p>
+      <w:pPr>
+        <w:bidi/>
+        <w:spacing w:after="0" w:line="360" w:lineRule="auto"/>
+        <w:jc w:val="both"/>
+      </w:pPr>
+    </w:p>
+    <w:p>
+      <w:pPr>
+        <w:bidi/>
+        <w:spacing w:after="0" w:line="360" w:lineRule="auto"/>
+        <w:jc w:val="both"/>
+      </w:pPr>
+    </w:p>
+    <w:p>
+      <w:pPr>
+        <w:bidi/>
+        <w:spacing w:after="0" w:line="360" w:lineRule="auto"/>
+        <w:jc w:val="both"/>
+      </w:pPr>
+    </w:p>
+    <w:p>
+      <w:pPr>
+        <w:bidi/>
+        <w:spacing w:after="0" w:line="360" w:lineRule="auto"/>
+        <w:jc w:val="both"/>
+      </w:pPr>
+    </w:p>
+    <w:p>
+      <w:pPr>
+        <w:bidi/>
+        <w:spacing w:after="0" w:line="360" w:lineRule="auto"/>
+        <w:jc w:val="both"/>
+      </w:pPr>
+    </w:p>
+    <w:p>
+      <w:pPr>
+        <w:bidi/>
+        <w:spacing w:after="0" w:line="360" w:lineRule="auto"/>
+        <w:jc w:val="both"/>
+      </w:pPr>
+    </w:p>
+    <w:p>
+      <w:pPr>
+        <w:bidi/>
+        <w:spacing w:after="0" w:line="360" w:lineRule="auto"/>
+        <w:jc w:val="both"/>
+      </w:pPr>
+    </w:p>
+    <w:p>
+      <w:pPr>
+        <w:bidi/>
+        <w:spacing w:after="0" w:line="360" w:lineRule="auto"/>
+        <w:jc w:val="both"/>
+      </w:pPr>
+    </w:p>
+    <w:p>
+      <w:pPr>
+        <w:bidi/>
+        <w:spacing w:after="0" w:line="360" w:lineRule="auto"/>
+        <w:jc w:val="both"/>
+      </w:pPr>
+    </w:p>
+    <w:p>
+      <w:pPr>
+        <w:bidi/>
+        <w:spacing w:after="0" w:line="360" w:lineRule="auto"/>
+        <w:jc w:val="both"/>
+      </w:pPr>
+    </w:p>
+    <w:p>
+      <w:pPr>
+        <w:bidi/>
+        <w:spacing w:after="0" w:line="360" w:lineRule="auto"/>
+        <w:jc w:val="both"/>
+      </w:pPr>
+    </w:p>
+    <w:p>
+      <w:pPr>
+        <w:bidi/>
+        <w:spacing w:after="0" w:line="360" w:lineRule="auto"/>
+        <w:jc w:val="both"/>
+      </w:pPr>
+    </w:p>
+    <w:p>
+      <w:pPr>
+        <w:bidi/>
+        <w:spacing w:after="0" w:line="360" w:lineRule="auto"/>
+        <w:jc w:val="both"/>
+        <w:rPr>
+          <w:rtl/>
+        </w:rPr>
+      </w:pPr>
+      <w:r>
+        <w:rPr>
+          <w:rFonts w:hint="cs"/>
+          <w:b/>
+          <w:bCs/>
+          <w:u w:val="single"/>
+          <w:rtl/>
+        </w:rPr>
+        <w:lastRenderedPageBreak/>
+        <w:t>ניתוח נתונים וסטטיסטיקה</w:t>
+      </w:r>
+    </w:p>
+    <w:p>
+      <w:pPr>
+        <w:bidi/>
+        <w:spacing w:after="0" w:line="360" w:lineRule="auto"/>
+        <w:jc w:val="both"/>
+      </w:pPr>
+    </w:p>
+    <w:tbl>
+      <w:tblPr>
+        <w:tblStyle w:val="TableGrid"/>
+        <w:tblW w:w="9707" w:type="dxa"/>
+        <w:tblInd w:w="-706" w:type="dxa"/>
+        <w:tblLook w:val="04A0" w:firstRow="1" w:lastRow="0" w:firstColumn="1" w:lastColumn="0" w:noHBand="0" w:noVBand="1"/>
+      </w:tblPr>
+      <w:tblGrid>
+        <w:gridCol w:w="824"/>
+        <w:gridCol w:w="1632"/>
+        <w:gridCol w:w="1243"/>
+        <w:gridCol w:w="1142"/>
+        <w:gridCol w:w="1455"/>
+        <w:gridCol w:w="1533"/>
+        <w:gridCol w:w="1878"/>
+      </w:tblGrid>
+      <w:tr>
+        <w:trPr>
+          <w:trHeight w:val="395"/>
+        </w:trPr>
+        <w:tc>
+          <w:tcPr>
+            <w:tcW w:w="824" w:type="dxa"/>
+          </w:tcPr>
+          <w:p>
+            <w:pPr>
+              <w:spacing w:line="360" w:lineRule="auto"/>
+              <w:jc w:val="center"/>
+            </w:pPr>
+            <w:r>
+              <w:t>Attack</w:t>
+            </w:r>
+          </w:p>
+        </w:tc>
+        <w:tc>
+          <w:tcPr>
+            <w:tcW w:w="1632" w:type="dxa"/>
+          </w:tcPr>
+          <w:p>
+            <w:pPr>
+              <w:spacing w:line="360" w:lineRule="auto"/>
+              <w:jc w:val="center"/>
+            </w:pPr>
+            <w:r>
+              <w:t xml:space="preserve">Protections + </w:t>
+            </w:r>
+            <w:r>
+              <w:t>Hash mode</w:t>
+            </w:r>
+          </w:p>
+        </w:tc>
+        <w:tc>
+          <w:tcPr>
+            <w:tcW w:w="1243" w:type="dxa"/>
+          </w:tcPr>
+          <w:p>
+            <w:pPr>
+              <w:spacing w:line="360" w:lineRule="auto"/>
+              <w:jc w:val="center"/>
+            </w:pPr>
+            <w:r>
+              <w:t>Total attempts</w:t>
+            </w:r>
+          </w:p>
+        </w:tc>
+        <w:tc>
+          <w:tcPr>
+            <w:tcW w:w="1142" w:type="dxa"/>
+          </w:tcPr>
+          <w:p>
+            <w:pPr>
+              <w:spacing w:line="360" w:lineRule="auto"/>
+              <w:jc w:val="center"/>
+            </w:pPr>
+            <w:r>
+              <w:t>Success Rate (%)</w:t>
+            </w:r>
+          </w:p>
+        </w:tc>
+        <w:tc>
+          <w:tcPr>
+            <w:tcW w:w="1455" w:type="dxa"/>
+          </w:tcPr>
+          <w:p>
+            <w:pPr>
+              <w:spacing w:line="360" w:lineRule="auto"/>
+              <w:jc w:val="center"/>
+            </w:pPr>
+            <w:r>
+              <w:t>Avg Latency (</w:t>
+            </w:r>
+            <w:proofErr w:type="spellStart"/>
+            <w:r>
+              <w:t>ms</w:t>
+            </w:r>
+            <w:proofErr w:type="spellEnd"/>
+            <w:r>
+              <w:t>)</w:t>
+            </w:r>
+          </w:p>
+        </w:tc>
+        <w:tc>
+          <w:tcPr>
+            <w:tcW w:w="1533" w:type="dxa"/>
+          </w:tcPr>
+          <w:p>
+            <w:pPr>
+              <w:spacing w:line="360" w:lineRule="auto"/>
+              <w:jc w:val="center"/>
+            </w:pPr>
+            <w:r>
+              <w:t>Attempts/Sec</w:t>
+            </w:r>
+          </w:p>
+        </w:tc>
+        <w:tc>
+          <w:tcPr>
+            <w:tcW w:w="1878" w:type="dxa"/>
+          </w:tcPr>
+          <w:p>
+            <w:pPr>
+              <w:spacing w:line="360" w:lineRule="auto"/>
+              <w:jc w:val="center"/>
+            </w:pPr>
+            <w:r>
+              <w:t>Ended</w:t>
+            </w:r>
+            <w:r>
+              <w:t xml:space="preserve"> </w:t>
+            </w:r>
+            <w:r>
+              <w:t>with:</w:t>
+            </w:r>
+          </w:p>
+        </w:tc>
+      </w:tr>
+      <w:tr>
+        <w:tc>
+          <w:tcPr>
+            <w:tcW w:w="824" w:type="dxa"/>
+          </w:tcPr>
+          <w:p>
+            <w:pPr>
+              <w:spacing w:line="360" w:lineRule="auto"/>
+              <w:jc w:val="center"/>
+            </w:pPr>
+            <w:r>
+              <w:t>PS</w:t>
+            </w:r>
+          </w:p>
+        </w:tc>
+        <w:tc>
+          <w:tcPr>
+            <w:tcW w:w="1632" w:type="dxa"/>
+          </w:tcPr>
+          <w:p>
+            <w:pPr>
+              <w:spacing w:line="360" w:lineRule="auto"/>
+              <w:jc w:val="center"/>
+            </w:pPr>
+            <w:r>
+              <w:t>None</w:t>
+            </w:r>
+          </w:p>
+        </w:tc>
+        <w:tc>
+          <w:tcPr>
+            <w:tcW w:w="1243" w:type="dxa"/>
+          </w:tcPr>
+          <w:p>
+            <w:pPr>
+              <w:spacing w:line="360" w:lineRule="auto"/>
+              <w:jc w:val="center"/>
+            </w:pPr>
+            <m:oMathPara>
+              <m:oMath>
+                <m:r>
+                  <w:rPr>
+                    <w:rFonts w:ascii="Cambria Math" w:hAnsi="Cambria Math"/>
+                  </w:rPr>
+                  <m:t>140</m:t>
+                </m:r>
+              </m:oMath>
+            </m:oMathPara>
+          </w:p>
+        </w:tc>
+        <w:tc>
+          <w:tcPr>
+            <w:tcW w:w="1142" w:type="dxa"/>
+          </w:tcPr>
+          <w:p>
+            <w:pPr>
+              <w:spacing w:line="360" w:lineRule="auto"/>
+              <w:jc w:val="center"/>
+            </w:pPr>
+            <m:oMathPara>
+              <m:oMath>
+                <m:r>
+                  <w:rPr>
+                    <w:rFonts w:ascii="Cambria Math" w:hAnsi="Cambria Math"/>
+                  </w:rPr>
+                  <m:t>3.57%</m:t>
+                </m:r>
+              </m:oMath>
+            </m:oMathPara>
+          </w:p>
+        </w:tc>
+        <w:tc>
+          <w:tcPr>
+            <w:tcW w:w="1455" w:type="dxa"/>
+          </w:tcPr>
+          <w:p>
+            <w:pPr>
+              <w:tabs>
+                <w:tab w:val="left" w:pos="1119"/>
+              </w:tabs>
+              <w:spacing w:line="360" w:lineRule="auto"/>
+              <w:jc w:val="center"/>
+              <w:rPr>
+                <w:rFonts w:ascii="Calibri" w:eastAsia="Calibri" w:hAnsi="Calibri" w:cs="Arial"/>
+              </w:rPr>
+            </w:pPr>
+            <m:oMathPara>
+              <m:oMath>
+                <m:r>
+                  <w:rPr>
+                    <w:rFonts w:ascii="Cambria Math" w:eastAsia="Calibri" w:hAnsi="Cambria Math" w:cs="Arial"/>
+                  </w:rPr>
+                  <m:t>0.0063</m:t>
+                </m:r>
+              </m:oMath>
+            </m:oMathPara>
+          </w:p>
+        </w:tc>
+        <w:tc>
+          <w:tcPr>
+            <w:tcW w:w="1533" w:type="dxa"/>
+          </w:tcPr>
+          <w:p>
+            <w:pPr>
+              <w:tabs>
+                <w:tab w:val="left" w:pos="1119"/>
+              </w:tabs>
+              <w:spacing w:line="360" w:lineRule="auto"/>
+              <w:jc w:val="center"/>
+            </w:pPr>
+            <m:oMathPara>
+              <m:oMath>
+                <m:r>
+                  <w:rPr>
+                    <w:rFonts w:ascii="Cambria Math" w:hAnsi="Cambria Math"/>
+                  </w:rPr>
+                  <m:t>5600</m:t>
+                </m:r>
+                <m:r>
+                  <w:rPr>
+                    <w:rFonts w:ascii="Cambria Math" w:hAnsi="Cambria Math"/>
+                  </w:rPr>
+                  <m:t>.</m:t>
+                </m:r>
+                <m:r>
+                  <w:rPr>
+                    <w:rFonts w:ascii="Cambria Math" w:hAnsi="Cambria Math"/>
+                  </w:rPr>
+                  <m:t>0</m:t>
+                </m:r>
+              </m:oMath>
+            </m:oMathPara>
+          </w:p>
+        </w:tc>
+        <w:tc>
+          <w:tcPr>
+            <w:tcW w:w="1878" w:type="dxa"/>
+          </w:tcPr>
+          <w:p>
+            <w:pPr>
+              <w:spacing w:line="360" w:lineRule="auto"/>
+              <w:jc w:val="center"/>
+            </w:pPr>
+            <m:oMathPara>
+              <m:oMath>
+                <m:r>
+                  <w:rPr>
+                    <w:rFonts w:ascii="Cambria Math" w:hAnsi="Cambria Math"/>
+                  </w:rPr>
+                  <m:t>EOP</m:t>
+                </m:r>
+              </m:oMath>
+            </m:oMathPara>
+          </w:p>
+        </w:tc>
+      </w:tr>
+      <w:tr>
+        <w:tc>
+          <w:tcPr>
+            <w:tcW w:w="824" w:type="dxa"/>
+          </w:tcPr>
+          <w:p>
+            <w:pPr>
+              <w:spacing w:line="360" w:lineRule="auto"/>
+              <w:jc w:val="center"/>
+            </w:pPr>
+            <w:r>
+              <w:t>PS</w:t>
+            </w:r>
+          </w:p>
+        </w:tc>
+        <w:tc>
+          <w:tcPr>
+            <w:tcW w:w="1632" w:type="dxa"/>
+          </w:tcPr>
+          <w:p>
+            <w:pPr>
+              <w:spacing w:line="360" w:lineRule="auto"/>
+              <w:jc w:val="center"/>
+            </w:pPr>
+            <w:r>
+              <w:t>TOTP</w:t>
+            </w:r>
+          </w:p>
+        </w:tc>
+        <w:tc>
+          <w:tcPr>
+            <w:tcW w:w="1243" w:type="dxa"/>
+          </w:tcPr>
+          <w:p>
+            <w:pPr>
+              <w:spacing w:line="360" w:lineRule="auto"/>
+              <w:jc w:val="center"/>
+            </w:pPr>
+            <m:oMathPara>
+              <m:oMath>
+                <m:r>
+                  <w:rPr>
+                    <w:rFonts w:ascii="Cambria Math" w:hAnsi="Cambria Math"/>
+                  </w:rPr>
+                  <m:t>145</m:t>
+                </m:r>
+              </m:oMath>
+            </m:oMathPara>
+          </w:p>
+        </w:tc>
+        <w:tc>
+          <w:tcPr>
+            <w:tcW w:w="1142" w:type="dxa"/>
+          </w:tcPr>
+          <w:p>
+            <w:pPr>
+              <w:spacing w:line="360" w:lineRule="auto"/>
+              <w:jc w:val="center"/>
+            </w:pPr>
+            <m:oMathPara>
+              <m:oMath>
+                <m:r>
+                  <w:rPr>
+                    <w:rFonts w:ascii="Cambria Math" w:hAnsi="Cambria Math"/>
+                  </w:rPr>
+                  <m:t>2.07%</m:t>
+                </m:r>
+              </m:oMath>
+            </m:oMathPara>
+          </w:p>
+        </w:tc>
+        <w:tc>
+          <w:tcPr>
+            <w:tcW w:w="1455" w:type="dxa"/>
+          </w:tcPr>
+          <w:p>
+            <w:pPr>
+              <w:tabs>
+                <w:tab w:val="left" w:pos="1119"/>
+              </w:tabs>
+              <w:spacing w:line="360" w:lineRule="auto"/>
+              <w:jc w:val="center"/>
+              <w:rPr>
+                <w:rFonts w:ascii="Calibri" w:eastAsia="Calibri" w:hAnsi="Calibri" w:cs="Arial"/>
+              </w:rPr>
+            </w:pPr>
+            <m:oMathPara>
+              <m:oMath>
+                <m:r>
+                  <w:rPr>
+                    <w:rFonts w:ascii="Cambria Math" w:eastAsia="Calibri" w:hAnsi="Cambria Math" w:cs="Arial"/>
+                  </w:rPr>
+                  <m:t>0.0066</m:t>
+                </m:r>
+              </m:oMath>
+            </m:oMathPara>
+          </w:p>
+        </w:tc>
+        <w:tc>
+          <w:tcPr>
+            <w:tcW w:w="1533" w:type="dxa"/>
+          </w:tcPr>
+          <w:p>
+            <w:pPr>
+              <w:tabs>
+                <w:tab w:val="left" w:pos="1119"/>
+              </w:tabs>
+              <w:spacing w:line="360" w:lineRule="auto"/>
+              <w:jc w:val="center"/>
+              <w:rPr>
+                <w:rFonts w:ascii="Calibri" w:eastAsia="Calibri" w:hAnsi="Calibri" w:cs="Arial"/>
+              </w:rPr>
+            </w:pPr>
+            <m:oMathPara>
+              <m:oMath>
+                <m:r>
+                  <w:rPr>
+                    <w:rFonts w:ascii="Cambria Math" w:eastAsia="Calibri" w:hAnsi="Cambria Math" w:cs="Arial"/>
+                  </w:rPr>
+                  <m:t>5370.37</m:t>
+                </m:r>
+              </m:oMath>
+            </m:oMathPara>
+          </w:p>
+        </w:tc>
+        <w:tc>
+          <w:tcPr>
+            <w:tcW w:w="1878" w:type="dxa"/>
+          </w:tcPr>
+          <w:p>
+            <w:pPr>
+              <w:spacing w:line="360" w:lineRule="auto"/>
+              <w:jc w:val="center"/>
+            </w:pPr>
+            <m:oMathPara>
+              <m:oMath>
+                <m:r>
+                  <w:rPr>
+                    <w:rFonts w:ascii="Cambria Math" w:hAnsi="Cambria Math"/>
+                  </w:rPr>
+                  <m:t>TOTP_fail</m:t>
+                </m:r>
+              </m:oMath>
+            </m:oMathPara>
+          </w:p>
+        </w:tc>
+      </w:tr>
+      <w:tr>
+        <w:tc>
+          <w:tcPr>
+            <w:tcW w:w="824" w:type="dxa"/>
+          </w:tcPr>
+          <w:p>
+            <w:pPr>
+              <w:spacing w:line="360" w:lineRule="auto"/>
+              <w:jc w:val="center"/>
+            </w:pPr>
+            <w:r>
+              <w:t>PS</w:t>
+            </w:r>
+          </w:p>
+        </w:tc>
+        <w:tc>
+          <w:tcPr>
+            <w:tcW w:w="1632" w:type="dxa"/>
+          </w:tcPr>
+          <w:p>
+            <w:pPr>
+              <w:spacing w:line="360" w:lineRule="auto"/>
+              <w:jc w:val="center"/>
+            </w:pPr>
+            <w:r>
+              <w:t>RL</w:t>
+            </w:r>
+          </w:p>
+        </w:tc>
+        <w:tc>
+          <w:tcPr>
+            <w:tcW w:w="1243" w:type="dxa"/>
+          </w:tcPr>
+          <w:p>
+            <w:pPr>
+              <w:spacing w:line="360" w:lineRule="auto"/>
+              <w:jc w:val="center"/>
+              <w:rPr>
+                <w:rFonts w:ascii="Calibri" w:eastAsia="Calibri" w:hAnsi="Calibri" w:cs="Arial"/>
+              </w:rPr>
+            </w:pPr>
+            <m:oMathPara>
+              <m:oMath>
+                <m:r>
+                  <w:rPr>
+                    <w:rFonts w:ascii="Cambria Math" w:eastAsia="Calibri" w:hAnsi="Cambria Math" w:cs="Arial"/>
+                  </w:rPr>
+                  <m:t>140</m:t>
+                </m:r>
+              </m:oMath>
+            </m:oMathPara>
+          </w:p>
+        </w:tc>
+        <w:tc>
+          <w:tcPr>
+            <w:tcW w:w="1142" w:type="dxa"/>
+          </w:tcPr>
+          <w:p>
+            <w:pPr>
+              <w:spacing w:line="360" w:lineRule="auto"/>
+              <w:jc w:val="center"/>
+              <w:rPr>
+                <w:rFonts w:ascii="Calibri" w:eastAsia="Calibri" w:hAnsi="Calibri" w:cs="Arial"/>
+              </w:rPr>
+            </w:pPr>
+            <m:oMathPara>
+              <m:oMath>
+                <m:r>
+                  <w:rPr>
+                    <w:rFonts w:ascii="Cambria Math" w:eastAsia="Calibri" w:hAnsi="Cambria Math" w:cs="Arial"/>
+                  </w:rPr>
+                  <m:t>3.57%</m:t>
+                </m:r>
+              </m:oMath>
+            </m:oMathPara>
+          </w:p>
+        </w:tc>
+        <w:tc>
+          <w:tcPr>
+            <w:tcW w:w="1455" w:type="dxa"/>
+          </w:tcPr>
+          <w:p>
+            <w:pPr>
+              <w:tabs>
+                <w:tab w:val="left" w:pos="1119"/>
+              </w:tabs>
+              <w:spacing w:line="360" w:lineRule="auto"/>
+              <w:jc w:val="center"/>
+              <w:rPr>
+                <w:rFonts w:ascii="Calibri" w:eastAsia="Calibri" w:hAnsi="Calibri" w:cs="Arial"/>
+              </w:rPr>
+            </w:pPr>
+            <m:oMathPara>
+              <m:oMath>
+                <m:r>
+                  <w:rPr>
+                    <w:rFonts w:ascii="Cambria Math" w:eastAsia="Calibri" w:hAnsi="Cambria Math" w:cs="Arial"/>
+                  </w:rPr>
+                  <m:t>0.0072</m:t>
+                </m:r>
+              </m:oMath>
+            </m:oMathPara>
+          </w:p>
+        </w:tc>
+        <w:tc>
+          <w:tcPr>
+            <w:tcW w:w="1533" w:type="dxa"/>
+          </w:tcPr>
+          <w:p>
+            <w:pPr>
+              <w:tabs>
+                <w:tab w:val="left" w:pos="1119"/>
+              </w:tabs>
+              <w:spacing w:line="360" w:lineRule="auto"/>
+              <w:jc w:val="center"/>
+              <w:rPr>
+                <w:rFonts w:ascii="Calibri" w:eastAsia="Calibri" w:hAnsi="Calibri" w:cs="Arial"/>
+              </w:rPr>
+            </w:pPr>
+            <m:oMathPara>
+              <m:oMath>
+                <m:r>
+                  <w:rPr>
+                    <w:rFonts w:ascii="Cambria Math" w:eastAsia="Calibri" w:hAnsi="Cambria Math" w:cs="Arial"/>
+                  </w:rPr>
+                  <m:t>6666.66</m:t>
+                </m:r>
+              </m:oMath>
+            </m:oMathPara>
+          </w:p>
+        </w:tc>
+        <w:tc>
+          <w:tcPr>
+            <w:tcW w:w="1878" w:type="dxa"/>
+          </w:tcPr>
+          <w:p>
+            <w:pPr>
+              <w:spacing w:line="360" w:lineRule="auto"/>
+              <w:jc w:val="center"/>
+              <w:rPr>
+                <w:rFonts w:ascii="Calibri" w:eastAsia="Calibri" w:hAnsi="Calibri" w:cs="Arial"/>
+              </w:rPr>
+            </w:pPr>
+            <m:oMathPara>
+              <m:oMath>
+                <m:r>
+                  <w:rPr>
+                    <w:rFonts w:ascii="Cambria Math" w:hAnsi="Cambria Math"/>
+                  </w:rPr>
+                  <m:t>EOP</m:t>
+                </m:r>
+              </m:oMath>
+            </m:oMathPara>
+          </w:p>
+        </w:tc>
+      </w:tr>
+      <w:tr>
+        <w:tc>
+          <w:tcPr>
+            <w:tcW w:w="824" w:type="dxa"/>
+          </w:tcPr>
+          <w:p>
+            <w:pPr>
+              <w:spacing w:line="360" w:lineRule="auto"/>
+              <w:jc w:val="center"/>
+            </w:pPr>
+            <w:r>
+              <w:t>PS</w:t>
+            </w:r>
+          </w:p>
+        </w:tc>
+        <w:tc>
+          <w:tcPr>
+            <w:tcW w:w="1632" w:type="dxa"/>
+          </w:tcPr>
+          <w:p>
+            <w:pPr>
+              <w:spacing w:line="360" w:lineRule="auto"/>
+              <w:jc w:val="center"/>
+            </w:pPr>
+            <w:r>
+              <w:t>lockout</w:t>
+            </w:r>
+          </w:p>
+        </w:tc>
+        <w:tc>
+          <w:tcPr>
+            <w:tcW w:w="1243" w:type="dxa"/>
+          </w:tcPr>
+          <w:p>
+            <w:pPr>
+              <w:spacing w:line="360" w:lineRule="auto"/>
+              <w:jc w:val="center"/>
+              <w:rPr>
+                <w:rFonts w:ascii="Calibri" w:eastAsia="Calibri" w:hAnsi="Calibri" w:cs="Arial"/>
+              </w:rPr>
+            </w:pPr>
+            <m:oMathPara>
+              <m:oMath>
+                <m:r>
+                  <w:rPr>
+                    <w:rFonts w:ascii="Cambria Math" w:eastAsia="Calibri" w:hAnsi="Cambria Math" w:cs="Arial"/>
+                  </w:rPr>
+                  <m:t>140</m:t>
+                </m:r>
+              </m:oMath>
+            </m:oMathPara>
+          </w:p>
+        </w:tc>
+        <w:tc>
+          <w:tcPr>
+            <w:tcW w:w="1142" w:type="dxa"/>
+          </w:tcPr>
+          <w:p>
+            <w:pPr>
+              <w:spacing w:line="360" w:lineRule="auto"/>
+              <w:jc w:val="center"/>
+              <w:rPr>
+                <w:rFonts w:ascii="Calibri" w:eastAsia="Calibri" w:hAnsi="Calibri" w:cs="Arial"/>
+              </w:rPr>
+            </w:pPr>
+            <m:oMathPara>
+              <m:oMath>
+                <m:r>
+                  <w:rPr>
+                    <w:rFonts w:ascii="Cambria Math" w:eastAsia="Calibri" w:hAnsi="Cambria Math" w:cs="Arial"/>
+                  </w:rPr>
+                  <m:t>3.57%</m:t>
+                </m:r>
+              </m:oMath>
+            </m:oMathPara>
+          </w:p>
+        </w:tc>
+        <w:tc>
+          <w:tcPr>
+            <w:tcW w:w="1455" w:type="dxa"/>
+          </w:tcPr>
+          <w:p>
+            <w:pPr>
+              <w:tabs>
+                <w:tab w:val="left" w:pos="1119"/>
+              </w:tabs>
+              <w:spacing w:line="360" w:lineRule="auto"/>
+              <w:jc w:val="center"/>
+              <w:rPr>
+                <w:rFonts w:ascii="Calibri" w:eastAsia="Calibri" w:hAnsi="Calibri" w:cs="Arial"/>
+              </w:rPr>
+            </w:pPr>
+            <m:oMathPara>
+              <m:oMath>
+                <m:r>
+                  <w:rPr>
+                    <w:rFonts w:ascii="Cambria Math" w:eastAsia="Calibri" w:hAnsi="Cambria Math" w:cs="Arial"/>
+                  </w:rPr>
+                  <m:t>0.00</m:t>
+                </m:r>
+                <m:r>
+                  <w:rPr>
+                    <w:rFonts w:ascii="Cambria Math" w:eastAsia="Calibri" w:hAnsi="Cambria Math" w:cs="Arial"/>
+                  </w:rPr>
+                  <m:t>5</m:t>
+                </m:r>
+                <m:r>
+                  <w:rPr>
+                    <w:rFonts w:ascii="Cambria Math" w:eastAsia="Calibri" w:hAnsi="Cambria Math" w:cs="Arial"/>
+                  </w:rPr>
+                  <m:t>6</m:t>
+                </m:r>
+              </m:oMath>
+            </m:oMathPara>
+          </w:p>
+        </w:tc>
+        <w:tc>
+          <w:tcPr>
+            <w:tcW w:w="1533" w:type="dxa"/>
+          </w:tcPr>
+          <w:p>
+            <w:pPr>
+              <w:tabs>
+                <w:tab w:val="left" w:pos="1119"/>
+              </w:tabs>
+              <w:spacing w:line="360" w:lineRule="auto"/>
+              <w:jc w:val="center"/>
+              <w:rPr>
+                <w:rFonts w:ascii="Calibri" w:eastAsia="Calibri" w:hAnsi="Calibri" w:cs="Arial"/>
+              </w:rPr>
+            </w:pPr>
+            <m:oMathPara>
+              <m:oMath>
+                <m:r>
+                  <w:rPr>
+                    <w:rFonts w:ascii="Cambria Math" w:eastAsia="Calibri" w:hAnsi="Cambria Math" w:cs="Arial"/>
+                  </w:rPr>
+                  <m:t>6666.66</m:t>
+                </m:r>
+              </m:oMath>
+            </m:oMathPara>
+          </w:p>
+        </w:tc>
+        <w:tc>
+          <w:tcPr>
+            <w:tcW w:w="1878" w:type="dxa"/>
+          </w:tcPr>
+          <w:p>
+            <w:pPr>
+              <w:spacing w:line="360" w:lineRule="auto"/>
+              <w:jc w:val="center"/>
+              <w:rPr>
+                <w:rFonts w:ascii="Calibri" w:eastAsia="Calibri" w:hAnsi="Calibri" w:cs="Arial"/>
+              </w:rPr>
+            </w:pPr>
+            <m:oMathPara>
+              <m:oMath>
+                <m:r>
+                  <w:rPr>
+                    <w:rFonts w:ascii="Cambria Math" w:hAnsi="Cambria Math"/>
+                  </w:rPr>
+                  <m:t>EOP</m:t>
+                </m:r>
+              </m:oMath>
+            </m:oMathPara>
+          </w:p>
+        </w:tc>
+      </w:tr>
+      <w:tr>
+        <w:tc>
+          <w:tcPr>
+            <w:tcW w:w="824" w:type="dxa"/>
+          </w:tcPr>
+          <w:p>
+            <w:pPr>
+              <w:spacing w:line="360" w:lineRule="auto"/>
+              <w:jc w:val="center"/>
+            </w:pPr>
+            <w:r>
+              <w:t>PS</w:t>
+            </w:r>
+          </w:p>
+        </w:tc>
+        <w:tc>
+          <w:tcPr>
+            <w:tcW w:w="1632" w:type="dxa"/>
+          </w:tcPr>
+          <w:p>
+            <w:pPr>
+              <w:spacing w:line="360" w:lineRule="auto"/>
+              <w:jc w:val="center"/>
+            </w:pPr>
+            <w:r>
+              <w:t>CAPTCHA</w:t>
+            </w:r>
+          </w:p>
+        </w:tc>
+        <w:tc>
+          <w:tcPr>
+            <w:tcW w:w="1243" w:type="dxa"/>
+          </w:tcPr>
+          <w:p>
+            <w:pPr>
+              <w:spacing w:line="360" w:lineRule="auto"/>
+              <w:jc w:val="center"/>
+              <w:rPr>
+                <w:rFonts w:ascii="Calibri" w:eastAsia="Calibri" w:hAnsi="Calibri" w:cs="Arial"/>
+              </w:rPr>
+            </w:pPr>
+            <m:oMathPara>
+              <m:oMath>
+                <m:r>
+                  <w:rPr>
+                    <w:rFonts w:ascii="Cambria Math" w:eastAsia="Calibri" w:hAnsi="Cambria Math" w:cs="Arial"/>
+                  </w:rPr>
+                  <m:t>141</m:t>
+                </m:r>
+              </m:oMath>
+            </m:oMathPara>
+          </w:p>
+        </w:tc>
+        <w:tc>
+          <w:tcPr>
+            <w:tcW w:w="1142" w:type="dxa"/>
+          </w:tcPr>
+          <w:p>
+            <w:pPr>
+              <w:spacing w:line="360" w:lineRule="auto"/>
+              <w:jc w:val="center"/>
+              <w:rPr>
+                <w:rFonts w:ascii="Calibri" w:eastAsia="Calibri" w:hAnsi="Calibri" w:cs="Arial"/>
+              </w:rPr>
+            </w:pPr>
+            <m:oMathPara>
+              <m:oMath>
+                <m:r>
+                  <w:rPr>
+                    <w:rFonts w:ascii="Cambria Math" w:eastAsia="Calibri" w:hAnsi="Cambria Math" w:cs="Arial"/>
+                  </w:rPr>
+                  <m:t>2.13%</m:t>
+                </m:r>
+              </m:oMath>
+            </m:oMathPara>
+          </w:p>
+        </w:tc>
+        <w:tc>
+          <w:tcPr>
+            <w:tcW w:w="1455" w:type="dxa"/>
+          </w:tcPr>
+          <w:p>
+            <w:pPr>
+              <w:tabs>
+                <w:tab w:val="left" w:pos="1119"/>
+              </w:tabs>
+              <w:spacing w:line="360" w:lineRule="auto"/>
+              <w:jc w:val="center"/>
+              <w:rPr>
+                <w:rFonts w:ascii="Calibri" w:eastAsia="Calibri" w:hAnsi="Calibri" w:cs="Arial"/>
+              </w:rPr>
+            </w:pPr>
+            <m:oMathPara>
+              <m:oMath>
+                <m:r>
+                  <w:rPr>
+                    <w:rFonts w:ascii="Cambria Math" w:eastAsia="Calibri" w:hAnsi="Cambria Math" w:cs="Arial"/>
+                  </w:rPr>
+                  <m:t>0.0061</m:t>
+                </m:r>
+              </m:oMath>
+            </m:oMathPara>
+          </w:p>
+        </w:tc>
+        <w:tc>
+          <w:tcPr>
+            <w:tcW w:w="1533" w:type="dxa"/>
+          </w:tcPr>
+          <w:p>
+            <w:pPr>
+              <w:tabs>
+                <w:tab w:val="left" w:pos="1119"/>
+              </w:tabs>
+              <w:spacing w:line="360" w:lineRule="auto"/>
+              <w:jc w:val="center"/>
+              <w:rPr>
+                <w:rFonts w:ascii="Calibri" w:eastAsia="Calibri" w:hAnsi="Calibri" w:cs="Arial"/>
+              </w:rPr>
+            </w:pPr>
+            <m:oMathPara>
+              <m:oMath>
+                <m:r>
+                  <w:rPr>
+                    <w:rFonts w:ascii="Cambria Math" w:eastAsia="Calibri" w:hAnsi="Cambria Math" w:cs="Arial"/>
+                  </w:rPr>
+                  <m:t>5875.0</m:t>
+                </m:r>
+              </m:oMath>
+            </m:oMathPara>
+          </w:p>
+        </w:tc>
+        <w:tc>
+          <w:tcPr>
+            <w:tcW w:w="1878" w:type="dxa"/>
+          </w:tcPr>
+          <w:p>
+            <w:pPr>
+              <w:spacing w:line="360" w:lineRule="auto"/>
+              <w:jc w:val="center"/>
+              <w:rPr>
+                <w:rFonts w:ascii="Calibri" w:eastAsia="Calibri" w:hAnsi="Calibri" w:cs="Arial"/>
+              </w:rPr>
+            </w:pPr>
+            <m:oMathPara>
+              <m:oMath>
+                <m:r>
+                  <w:rPr>
+                    <w:rFonts w:ascii="Cambria Math" w:eastAsia="Calibri" w:hAnsi="Cambria Math" w:cs="Arial"/>
+                  </w:rPr>
+                  <m:t>captcha_failed</m:t>
+                </m:r>
+              </m:oMath>
+            </m:oMathPara>
+          </w:p>
+        </w:tc>
+      </w:tr>
+      <w:tr>
+        <w:tc>
+          <w:tcPr>
+            <w:tcW w:w="824" w:type="dxa"/>
+          </w:tcPr>
+          <w:p>
+            <w:pPr>
+              <w:spacing w:line="360" w:lineRule="auto"/>
+              <w:jc w:val="center"/>
+            </w:pPr>
+            <w:r>
+              <w:t>PS</w:t>
+            </w:r>
+          </w:p>
+        </w:tc>
+        <w:tc>
+          <w:tcPr>
+            <w:tcW w:w="1632" w:type="dxa"/>
+          </w:tcPr>
+          <w:p>
+            <w:pPr>
+              <w:spacing w:line="360" w:lineRule="auto"/>
+              <w:jc w:val="center"/>
+            </w:pPr>
+            <w:r>
+              <w:t>SALT</w:t>
+            </w:r>
+          </w:p>
+        </w:tc>
+        <w:tc>
+          <w:tcPr>
+            <w:tcW w:w="1243" w:type="dxa"/>
+          </w:tcPr>
+          <w:p>
+            <w:pPr>
+              <w:spacing w:line="360" w:lineRule="auto"/>
+              <w:jc w:val="center"/>
+              <w:rPr>
+                <w:rFonts w:ascii="Calibri" w:eastAsia="Calibri" w:hAnsi="Calibri" w:cs="Arial"/>
+              </w:rPr>
+            </w:pPr>
+            <m:oMathPara>
+              <m:oMath>
+                <m:r>
+                  <w:rPr>
+                    <w:rFonts w:ascii="Cambria Math" w:eastAsia="Calibri" w:hAnsi="Cambria Math" w:cs="Arial"/>
+                  </w:rPr>
+                  <m:t>140</m:t>
+                </m:r>
+              </m:oMath>
+            </m:oMathPara>
+          </w:p>
+        </w:tc>
+        <w:tc>
+          <w:tcPr>
+            <w:tcW w:w="1142" w:type="dxa"/>
+          </w:tcPr>
+          <w:p>
+            <w:pPr>
+              <w:spacing w:line="360" w:lineRule="auto"/>
+              <w:jc w:val="center"/>
+              <w:rPr>
+                <w:rFonts w:ascii="Calibri" w:eastAsia="Calibri" w:hAnsi="Calibri" w:cs="Arial"/>
+              </w:rPr>
+            </w:pPr>
+            <m:oMathPara>
+              <m:oMath>
+                <m:r>
+                  <w:rPr>
+                    <w:rFonts w:ascii="Cambria Math" w:eastAsia="Calibri" w:hAnsi="Cambria Math" w:cs="Arial"/>
+                  </w:rPr>
+                  <m:t>3.57%</m:t>
+                </m:r>
+              </m:oMath>
+            </m:oMathPara>
+          </w:p>
+        </w:tc>
+        <w:tc>
+          <w:tcPr>
+            <w:tcW w:w="1455" w:type="dxa"/>
+          </w:tcPr>
+          <w:p>
+            <w:pPr>
+              <w:tabs>
+                <w:tab w:val="left" w:pos="1119"/>
+              </w:tabs>
+              <w:spacing w:line="360" w:lineRule="auto"/>
+              <w:jc w:val="center"/>
+              <w:rPr>
+                <w:rFonts w:ascii="Calibri" w:eastAsia="Calibri" w:hAnsi="Calibri" w:cs="Arial"/>
+              </w:rPr>
+            </w:pPr>
+            <m:oMathPara>
+              <m:oMath>
+                <m:r>
+                  <w:rPr>
+                    <w:rFonts w:ascii="Cambria Math" w:eastAsia="Calibri" w:hAnsi="Cambria Math" w:cs="Arial"/>
+                  </w:rPr>
+                  <m:t>0.005</m:t>
+                </m:r>
+                <m:r>
+                  <w:rPr>
+                    <w:rFonts w:ascii="Cambria Math" w:eastAsia="Calibri" w:hAnsi="Cambria Math" w:cs="Arial"/>
+                  </w:rPr>
+                  <m:t>4</m:t>
+                </m:r>
+              </m:oMath>
+            </m:oMathPara>
+          </w:p>
+        </w:tc>
+        <w:tc>
+          <w:tcPr>
+            <w:tcW w:w="1533" w:type="dxa"/>
+          </w:tcPr>
+          <w:p>
+            <w:pPr>
+              <w:tabs>
+                <w:tab w:val="left" w:pos="1119"/>
+              </w:tabs>
+              <w:spacing w:line="360" w:lineRule="auto"/>
+              <w:jc w:val="center"/>
+              <w:rPr>
+                <w:rFonts w:ascii="Calibri" w:eastAsia="Calibri" w:hAnsi="Calibri" w:cs="Arial"/>
+              </w:rPr>
+            </w:pPr>
+            <m:oMathPara>
+              <m:oMath>
+                <m:r>
+                  <w:rPr>
+                    <w:rFonts w:ascii="Cambria Math" w:eastAsia="Calibri" w:hAnsi="Cambria Math" w:cs="Arial"/>
+                  </w:rPr>
+                  <m:t>6666.66</m:t>
+                </m:r>
+              </m:oMath>
+            </m:oMathPara>
+          </w:p>
+        </w:tc>
+        <w:tc>
+          <w:tcPr>
+            <w:tcW w:w="1878" w:type="dxa"/>
+          </w:tcPr>
+          <w:p>
+            <w:pPr>
+              <w:spacing w:line="360" w:lineRule="auto"/>
+              <w:jc w:val="center"/>
+              <w:rPr>
+                <w:rFonts w:ascii="Calibri" w:eastAsia="Calibri" w:hAnsi="Calibri" w:cs="Arial"/>
+              </w:rPr>
+            </w:pPr>
+            <m:oMathPara>
+              <m:oMath>
+                <m:r>
+                  <w:rPr>
+                    <w:rFonts w:ascii="Cambria Math" w:hAnsi="Cambria Math"/>
+                  </w:rPr>
+                  <m:t>EOP</m:t>
+                </m:r>
+              </m:oMath>
+            </m:oMathPara>
+          </w:p>
+        </w:tc>
+      </w:tr>
+      <w:tr>
+        <w:tc>
+          <w:tcPr>
+            <w:tcW w:w="824" w:type="dxa"/>
+          </w:tcPr>
+          <w:p>
+            <w:pPr>
+              <w:spacing w:line="360" w:lineRule="auto"/>
+              <w:jc w:val="center"/>
+            </w:pPr>
+            <w:r>
+              <w:t>PS</w:t>
+            </w:r>
+          </w:p>
+        </w:tc>
+        <w:tc>
+          <w:tcPr>
+            <w:tcW w:w="1632" w:type="dxa"/>
+          </w:tcPr>
+          <w:p>
+            <w:pPr>
+              <w:spacing w:line="360" w:lineRule="auto"/>
+              <w:jc w:val="center"/>
+            </w:pPr>
+            <w:r>
+              <w:t>SALT+PEPPER</w:t>
+            </w:r>
+          </w:p>
+        </w:tc>
+        <w:tc>
+          <w:tcPr>
+            <w:tcW w:w="1243" w:type="dxa"/>
+          </w:tcPr>
+          <w:p>
+            <w:pPr>
+              <w:spacing w:line="360" w:lineRule="auto"/>
+              <w:jc w:val="center"/>
+              <w:rPr>
+                <w:rFonts w:ascii="Calibri" w:eastAsia="Calibri" w:hAnsi="Calibri" w:cs="Arial"/>
+              </w:rPr>
+            </w:pPr>
+            <m:oMathPara>
+              <m:oMath>
+                <m:r>
+                  <w:rPr>
+                    <w:rFonts w:ascii="Cambria Math" w:eastAsia="Calibri" w:hAnsi="Cambria Math" w:cs="Arial"/>
+                  </w:rPr>
+                  <m:t>140</m:t>
+                </m:r>
+              </m:oMath>
+            </m:oMathPara>
+          </w:p>
+        </w:tc>
+        <w:tc>
+          <w:tcPr>
+            <w:tcW w:w="1142" w:type="dxa"/>
+          </w:tcPr>
+          <w:p>
+            <w:pPr>
+              <w:spacing w:line="360" w:lineRule="auto"/>
+              <w:jc w:val="center"/>
+              <w:rPr>
+                <w:rFonts w:ascii="Calibri" w:eastAsia="Calibri" w:hAnsi="Calibri" w:cs="Arial"/>
+              </w:rPr>
+            </w:pPr>
+            <m:oMathPara>
+              <m:oMath>
+                <m:r>
+                  <w:rPr>
+                    <w:rFonts w:ascii="Cambria Math" w:eastAsia="Calibri" w:hAnsi="Cambria Math" w:cs="Arial"/>
+                  </w:rPr>
+                  <m:t>3.57%</m:t>
+                </m:r>
+              </m:oMath>
+            </m:oMathPara>
+          </w:p>
+        </w:tc>
+        <w:tc>
+          <w:tcPr>
+            <w:tcW w:w="1455" w:type="dxa"/>
+          </w:tcPr>
+          <w:p>
+            <w:pPr>
+              <w:tabs>
+                <w:tab w:val="left" w:pos="1119"/>
+              </w:tabs>
+              <w:spacing w:line="360" w:lineRule="auto"/>
+              <w:jc w:val="center"/>
+              <w:rPr>
+                <w:rFonts w:ascii="Calibri" w:eastAsia="Calibri" w:hAnsi="Calibri" w:cs="Arial"/>
+              </w:rPr>
+            </w:pPr>
+            <m:oMathPara>
+              <m:oMath>
+                <m:r>
+                  <w:rPr>
+                    <w:rFonts w:ascii="Cambria Math" w:eastAsia="Calibri" w:hAnsi="Cambria Math" w:cs="Arial"/>
+                  </w:rPr>
+                  <m:t>0.0051</m:t>
+                </m:r>
+              </m:oMath>
+            </m:oMathPara>
+          </w:p>
+        </w:tc>
+        <w:tc>
+          <w:tcPr>
+            <w:tcW w:w="1533" w:type="dxa"/>
+          </w:tcPr>
+          <w:p>
+            <w:pPr>
+              <w:tabs>
+                <w:tab w:val="left" w:pos="1144"/>
+              </w:tabs>
+              <w:spacing w:line="360" w:lineRule="auto"/>
+              <w:jc w:val="center"/>
+              <w:rPr>
+                <w:rFonts w:ascii="Calibri" w:eastAsia="Calibri" w:hAnsi="Calibri" w:cs="Arial"/>
+              </w:rPr>
+            </w:pPr>
+            <m:oMathPara>
+              <m:oMath>
+                <m:r>
+                  <w:rPr>
+                    <w:rFonts w:ascii="Cambria Math" w:eastAsia="Calibri" w:hAnsi="Cambria Math" w:cs="Arial"/>
+                  </w:rPr>
+                  <m:t>6666.66</m:t>
+                </m:r>
+              </m:oMath>
+            </m:oMathPara>
+          </w:p>
+        </w:tc>
+        <w:tc>
+          <w:tcPr>
+            <w:tcW w:w="1878" w:type="dxa"/>
+          </w:tcPr>
+          <w:p>
+            <w:pPr>
+              <w:spacing w:line="360" w:lineRule="auto"/>
+              <w:jc w:val="center"/>
+              <w:rPr>
+                <w:rFonts w:ascii="Calibri" w:eastAsia="Calibri" w:hAnsi="Calibri" w:cs="Arial"/>
+              </w:rPr>
+            </w:pPr>
+            <m:oMathPara>
+              <m:oMath>
+                <m:r>
+                  <w:rPr>
+                    <w:rFonts w:ascii="Cambria Math" w:hAnsi="Cambria Math"/>
+                  </w:rPr>
+                  <m:t>EOP</m:t>
+                </m:r>
+              </m:oMath>
+            </m:oMathPara>
+          </w:p>
+        </w:tc>
+      </w:tr>
+      <w:tr>
+        <w:tc>
+          <w:tcPr>
+            <w:tcW w:w="824" w:type="dxa"/>
+          </w:tcPr>
+          <w:p>
+            <w:pPr>
+              <w:spacing w:line="360" w:lineRule="auto"/>
+              <w:jc w:val="center"/>
+            </w:pPr>
+            <w:r>
+              <w:t>PS</w:t>
+            </w:r>
+          </w:p>
+        </w:tc>
+        <w:tc>
+          <w:tcPr>
+            <w:tcW w:w="1632" w:type="dxa"/>
+          </w:tcPr>
+          <w:p>
+            <w:pPr>
+              <w:spacing w:line="360" w:lineRule="auto"/>
+              <w:jc w:val="center"/>
+            </w:pPr>
+            <w:proofErr w:type="spellStart"/>
+            <w:r>
+              <w:t>Bcrypt</w:t>
+            </w:r>
+            <w:proofErr w:type="spellEnd"/>
+          </w:p>
+        </w:tc>
+        <w:tc>
+          <w:tcPr>
+            <w:tcW w:w="1243" w:type="dxa"/>
+          </w:tcPr>
+          <w:p>
+            <w:pPr>
+              <w:spacing w:line="360" w:lineRule="auto"/>
+              <w:jc w:val="center"/>
+              <w:rPr>
+                <w:rFonts w:ascii="Calibri" w:eastAsia="Calibri" w:hAnsi="Calibri" w:cs="Arial"/>
+              </w:rPr>
+            </w:pPr>
+            <m:oMathPara>
+              <m:oMath>
+                <m:r>
+                  <w:rPr>
+                    <w:rFonts w:ascii="Cambria Math" w:eastAsia="Calibri" w:hAnsi="Cambria Math" w:cs="Arial"/>
+                  </w:rPr>
+                  <m:t>140</m:t>
+                </m:r>
+              </m:oMath>
+            </m:oMathPara>
+          </w:p>
+        </w:tc>
+        <w:tc>
+          <w:tcPr>
+            <w:tcW w:w="1142" w:type="dxa"/>
+          </w:tcPr>
+          <w:p>
+            <w:pPr>
+              <w:spacing w:line="360" w:lineRule="auto"/>
+              <w:jc w:val="center"/>
+              <w:rPr>
+                <w:rFonts w:ascii="Calibri" w:eastAsia="Calibri" w:hAnsi="Calibri" w:cs="Arial"/>
+              </w:rPr>
+            </w:pPr>
+            <m:oMathPara>
+              <m:oMath>
+                <m:r>
+                  <w:rPr>
+                    <w:rFonts w:ascii="Cambria Math" w:eastAsia="Calibri" w:hAnsi="Cambria Math" w:cs="Arial"/>
+                  </w:rPr>
+                  <m:t>3.57%</m:t>
+                </m:r>
+              </m:oMath>
+            </m:oMathPara>
+          </w:p>
+        </w:tc>
+        <w:tc>
+          <w:tcPr>
+            <w:tcW w:w="1455" w:type="dxa"/>
+          </w:tcPr>
+          <w:p>
+            <w:pPr>
+              <w:tabs>
+                <w:tab w:val="left" w:pos="1119"/>
+              </w:tabs>
+              <w:spacing w:line="360" w:lineRule="auto"/>
+              <w:jc w:val="center"/>
+              <w:rPr>
+                <w:rFonts w:ascii="Calibri" w:eastAsia="Calibri" w:hAnsi="Calibri" w:cs="Arial"/>
+              </w:rPr>
+            </w:pPr>
+            <m:oMathPara>
+              <m:oMath>
+                <m:r>
+                  <w:rPr>
+                    <w:rFonts w:ascii="Cambria Math" w:eastAsia="Calibri" w:hAnsi="Cambria Math" w:cs="Arial"/>
+                  </w:rPr>
+                  <m:t>164.82</m:t>
+                </m:r>
+              </m:oMath>
+            </m:oMathPara>
+          </w:p>
+        </w:tc>
+        <w:tc>
+          <w:tcPr>
+            <w:tcW w:w="1533" w:type="dxa"/>
+          </w:tcPr>
+          <w:p>
+            <w:pPr>
+              <w:tabs>
+                <w:tab w:val="left" w:pos="1144"/>
+              </w:tabs>
+              <w:spacing w:line="360" w:lineRule="auto"/>
+              <w:jc w:val="center"/>
+              <w:rPr>
+                <w:rFonts w:ascii="Calibri" w:eastAsia="Calibri" w:hAnsi="Calibri" w:cs="Arial"/>
+              </w:rPr>
+            </w:pPr>
+            <m:oMathPara>
+              <m:oMath>
+                <m:r>
+                  <w:rPr>
+                    <w:rFonts w:ascii="Cambria Math" w:eastAsia="Calibri" w:hAnsi="Cambria Math" w:cs="Arial"/>
+                  </w:rPr>
+                  <m:t>6.11540</m:t>
+                </m:r>
+              </m:oMath>
+            </m:oMathPara>
+          </w:p>
+        </w:tc>
+        <w:tc>
+          <w:tcPr>
+            <w:tcW w:w="1878" w:type="dxa"/>
+          </w:tcPr>
+          <w:p>
+            <w:pPr>
+              <w:spacing w:line="360" w:lineRule="auto"/>
+              <w:jc w:val="center"/>
+              <w:rPr>
+                <w:rFonts w:ascii="Calibri" w:eastAsia="Calibri" w:hAnsi="Calibri" w:cs="Arial"/>
+              </w:rPr>
+            </w:pPr>
+            <m:oMathPara>
+              <m:oMath>
+                <m:r>
+                  <w:rPr>
+                    <w:rFonts w:ascii="Cambria Math" w:hAnsi="Cambria Math"/>
+                  </w:rPr>
+                  <m:t>EOP</m:t>
+                </m:r>
+              </m:oMath>
+            </m:oMathPara>
+          </w:p>
+        </w:tc>
+      </w:tr>
+      <w:tr>
+        <w:tc>
+          <w:tcPr>
+            <w:tcW w:w="824" w:type="dxa"/>
+          </w:tcPr>
+          <w:p>
+            <w:pPr>
+              <w:spacing w:line="360" w:lineRule="auto"/>
+              <w:jc w:val="center"/>
+            </w:pPr>
+            <w:r>
+              <w:t>PS</w:t>
+            </w:r>
+          </w:p>
+        </w:tc>
+        <w:tc>
+          <w:tcPr>
+            <w:tcW w:w="1632" w:type="dxa"/>
+          </w:tcPr>
+          <w:p>
+            <w:pPr>
+              <w:spacing w:line="360" w:lineRule="auto"/>
+              <w:jc w:val="center"/>
+            </w:pPr>
+            <w:proofErr w:type="spellStart"/>
+            <w:r>
+              <w:t>Bcrypt</w:t>
+            </w:r>
+            <w:r>
+              <w:t>+RL</w:t>
+            </w:r>
+            <w:proofErr w:type="spellEnd"/>
+          </w:p>
+        </w:tc>
+        <w:tc>
+          <w:tcPr>
+            <w:tcW w:w="1243" w:type="dxa"/>
+          </w:tcPr>
+          <w:p>
+            <w:pPr>
+              <w:spacing w:line="360" w:lineRule="auto"/>
+              <w:jc w:val="center"/>
+              <w:rPr>
+                <w:rFonts w:ascii="Calibri" w:eastAsia="Calibri" w:hAnsi="Calibri" w:cs="Arial"/>
+              </w:rPr>
+            </w:pPr>
+            <m:oMathPara>
+              <m:oMath>
+                <m:r>
+                  <w:rPr>
+                    <w:rFonts w:ascii="Cambria Math" w:eastAsia="Calibri" w:hAnsi="Cambria Math" w:cs="Arial"/>
+                  </w:rPr>
+                  <m:t>140</m:t>
+                </m:r>
+              </m:oMath>
+            </m:oMathPara>
+          </w:p>
+        </w:tc>
+        <w:tc>
+          <w:tcPr>
+            <w:tcW w:w="1142" w:type="dxa"/>
+          </w:tcPr>
+          <w:p>
+            <w:pPr>
+              <w:spacing w:line="360" w:lineRule="auto"/>
+              <w:jc w:val="center"/>
+              <w:rPr>
+                <w:rFonts w:ascii="Calibri" w:eastAsia="Calibri" w:hAnsi="Calibri" w:cs="Arial"/>
+              </w:rPr>
+            </w:pPr>
+            <m:oMathPara>
+              <m:oMath>
+                <m:r>
+                  <w:rPr>
+                    <w:rFonts w:ascii="Cambria Math" w:eastAsia="Calibri" w:hAnsi="Cambria Math" w:cs="Arial"/>
+                  </w:rPr>
+                  <m:t>3.57%</m:t>
+                </m:r>
+              </m:oMath>
+            </m:oMathPara>
+          </w:p>
+        </w:tc>
+        <w:tc>
+          <w:tcPr>
+            <w:tcW w:w="1455" w:type="dxa"/>
+          </w:tcPr>
+          <w:p>
+            <w:pPr>
+              <w:tabs>
+                <w:tab w:val="left" w:pos="1119"/>
+              </w:tabs>
+              <w:spacing w:line="360" w:lineRule="auto"/>
+              <w:jc w:val="center"/>
+              <w:rPr>
+                <w:rFonts w:ascii="Calibri" w:eastAsia="Calibri" w:hAnsi="Calibri" w:cs="Arial"/>
+              </w:rPr>
+            </w:pPr>
+            <m:oMathPara>
+              <m:oMath>
+                <m:r>
+                  <w:rPr>
+                    <w:rFonts w:ascii="Cambria Math" w:eastAsia="Calibri" w:hAnsi="Cambria Math" w:cs="Arial"/>
+                  </w:rPr>
+                  <m:t>164.98</m:t>
+                </m:r>
+              </m:oMath>
+            </m:oMathPara>
+          </w:p>
+        </w:tc>
+        <w:tc>
+          <w:tcPr>
+            <w:tcW w:w="1533" w:type="dxa"/>
+          </w:tcPr>
+          <w:p>
+            <w:pPr>
+              <w:tabs>
+                <w:tab w:val="left" w:pos="1119"/>
+              </w:tabs>
+              <w:spacing w:line="360" w:lineRule="auto"/>
+              <w:jc w:val="center"/>
+              <w:rPr>
+                <w:rFonts w:ascii="Calibri" w:eastAsia="Calibri" w:hAnsi="Calibri" w:cs="Arial"/>
+              </w:rPr>
+            </w:pPr>
+            <m:oMathPara>
+              <m:oMath>
+                <m:r>
+                  <w:rPr>
+                    <w:rFonts w:ascii="Cambria Math" w:eastAsia="Calibri" w:hAnsi="Cambria Math" w:cs="Arial"/>
+                  </w:rPr>
+                  <m:t>6.07929</m:t>
+                </m:r>
+              </m:oMath>
+            </m:oMathPara>
+          </w:p>
+        </w:tc>
+        <w:tc>
+          <w:tcPr>
+            <w:tcW w:w="1878" w:type="dxa"/>
+          </w:tcPr>
+          <w:p>
+            <w:pPr>
+              <w:spacing w:line="360" w:lineRule="auto"/>
+              <w:jc w:val="center"/>
+              <w:rPr>
+                <w:rFonts w:ascii="Calibri" w:eastAsia="Calibri" w:hAnsi="Calibri" w:cs="Arial"/>
+              </w:rPr>
+            </w:pPr>
+            <m:oMathPara>
+              <m:oMath>
+                <m:r>
+                  <w:rPr>
+                    <w:rFonts w:ascii="Cambria Math" w:hAnsi="Cambria Math"/>
+                  </w:rPr>
+                  <m:t>EOP</m:t>
+                </m:r>
+              </m:oMath>
+            </m:oMathPara>
+          </w:p>
+        </w:tc>
+      </w:tr>
+      <w:tr>
+        <w:tc>
+          <w:tcPr>
+            <w:tcW w:w="824" w:type="dxa"/>
+          </w:tcPr>
+          <w:p>
+            <w:pPr>
+              <w:spacing w:line="360" w:lineRule="auto"/>
+              <w:jc w:val="center"/>
+            </w:pPr>
+            <w:r>
+              <w:t>PS</w:t>
+            </w:r>
+          </w:p>
+        </w:tc>
+        <w:tc>
+          <w:tcPr>
+            <w:tcW w:w="1632" w:type="dxa"/>
+          </w:tcPr>
+          <w:p>
+            <w:pPr>
+              <w:spacing w:line="360" w:lineRule="auto"/>
+              <w:jc w:val="center"/>
+            </w:pPr>
+            <w:r>
+              <w:t>argon</w:t>
+            </w:r>
+          </w:p>
+        </w:tc>
+        <w:tc>
+          <w:tcPr>
+            <w:tcW w:w="1243" w:type="dxa"/>
+          </w:tcPr>
+          <w:p>
+            <w:pPr>
+              <w:spacing w:line="360" w:lineRule="auto"/>
+              <w:jc w:val="center"/>
+              <w:rPr>
+                <w:rFonts w:ascii="Calibri" w:eastAsia="Calibri" w:hAnsi="Calibri" w:cs="Arial"/>
+              </w:rPr>
+            </w:pPr>
+            <m:oMathPara>
+              <m:oMath>
+                <m:r>
+                  <w:rPr>
+                    <w:rFonts w:ascii="Cambria Math" w:eastAsia="Calibri" w:hAnsi="Cambria Math" w:cs="Arial"/>
+                  </w:rPr>
+                  <m:t>140</m:t>
+                </m:r>
+              </m:oMath>
+            </m:oMathPara>
+          </w:p>
+        </w:tc>
+        <w:tc>
+          <w:tcPr>
+            <w:tcW w:w="1142" w:type="dxa"/>
+          </w:tcPr>
+          <w:p>
+            <w:pPr>
+              <w:spacing w:line="360" w:lineRule="auto"/>
+              <w:jc w:val="center"/>
+              <w:rPr>
+                <w:rFonts w:ascii="Calibri" w:eastAsia="Calibri" w:hAnsi="Calibri" w:cs="Arial"/>
+              </w:rPr>
+            </w:pPr>
+            <m:oMathPara>
+              <m:oMath>
+                <m:r>
+                  <w:rPr>
+                    <w:rFonts w:ascii="Cambria Math" w:eastAsia="Calibri" w:hAnsi="Cambria Math" w:cs="Arial"/>
+                  </w:rPr>
+                  <m:t>3.57%</m:t>
+                </m:r>
+              </m:oMath>
+            </m:oMathPara>
+          </w:p>
+        </w:tc>
+        <w:tc>
+          <w:tcPr>
+            <w:tcW w:w="1455" w:type="dxa"/>
+          </w:tcPr>
+          <w:p>
+            <w:pPr>
+              <w:tabs>
+                <w:tab w:val="left" w:pos="1119"/>
+              </w:tabs>
+              <w:spacing w:line="360" w:lineRule="auto"/>
+              <w:jc w:val="center"/>
+              <w:rPr>
+                <w:rFonts w:ascii="Calibri" w:eastAsia="Calibri" w:hAnsi="Calibri" w:cs="Arial"/>
+              </w:rPr>
+            </w:pPr>
+            <m:oMathPara>
+              <m:oMath>
+                <m:r>
+                  <w:rPr>
+                    <w:rFonts w:ascii="Cambria Math" w:eastAsia="Calibri" w:hAnsi="Cambria Math" w:cs="Arial"/>
+                  </w:rPr>
+                  <m:t>30.94</m:t>
+                </m:r>
+              </m:oMath>
+            </m:oMathPara>
+          </w:p>
+        </w:tc>
+        <w:tc>
+          <w:tcPr>
+            <w:tcW w:w="1533" w:type="dxa"/>
+          </w:tcPr>
+          <w:p>
+            <w:pPr>
+              <w:tabs>
+                <w:tab w:val="left" w:pos="1119"/>
+              </w:tabs>
+              <w:spacing w:line="360" w:lineRule="auto"/>
+              <w:jc w:val="center"/>
+              <w:rPr>
+                <w:rFonts w:ascii="Calibri" w:eastAsia="Calibri" w:hAnsi="Calibri" w:cs="Arial"/>
+              </w:rPr>
+            </w:pPr>
+            <m:oMathPara>
+              <m:oMath>
+                <m:r>
+                  <w:rPr>
+                    <w:rFonts w:ascii="Cambria Math" w:eastAsia="Calibri" w:hAnsi="Cambria Math" w:cs="Arial"/>
+                  </w:rPr>
+                  <m:t>31.8906</m:t>
+                </m:r>
+              </m:oMath>
+            </m:oMathPara>
+          </w:p>
+        </w:tc>
+        <w:tc>
+          <w:tcPr>
+            <w:tcW w:w="1878" w:type="dxa"/>
+          </w:tcPr>
+          <w:p>
+            <w:pPr>
+              <w:spacing w:line="360" w:lineRule="auto"/>
+              <w:jc w:val="center"/>
+              <w:rPr>
+                <w:rFonts w:ascii="Calibri" w:eastAsia="Calibri" w:hAnsi="Calibri" w:cs="Arial"/>
+              </w:rPr>
+            </w:pPr>
+            <m:oMathPara>
+              <m:oMath>
+                <m:r>
+                  <w:rPr>
+                    <w:rFonts w:ascii="Cambria Math" w:hAnsi="Cambria Math"/>
+                  </w:rPr>
+                  <m:t>EOP</m:t>
+                </m:r>
+              </m:oMath>
+            </m:oMathPara>
+          </w:p>
+        </w:tc>
+      </w:tr>
+      <w:tr>
+        <w:tc>
+          <w:tcPr>
+            <w:tcW w:w="824" w:type="dxa"/>
+          </w:tcPr>
+          <w:p>
+            <w:pPr>
+              <w:spacing w:line="360" w:lineRule="auto"/>
+              <w:jc w:val="center"/>
+            </w:pPr>
+            <w:r>
+              <w:t>PS</w:t>
+            </w:r>
+          </w:p>
+        </w:tc>
+        <w:tc>
+          <w:tcPr>
+            <w:tcW w:w="1632" w:type="dxa"/>
+          </w:tcPr>
+          <w:p>
+            <w:pPr>
+              <w:spacing w:line="360" w:lineRule="auto"/>
+              <w:jc w:val="center"/>
+            </w:pPr>
+            <w:proofErr w:type="spellStart"/>
+            <w:r>
+              <w:t>argon+PEPPER</w:t>
+            </w:r>
+            <w:proofErr w:type="spellEnd"/>
+          </w:p>
+        </w:tc>
+        <w:tc>
+          <w:tcPr>
+            <w:tcW w:w="1243" w:type="dxa"/>
+          </w:tcPr>
+          <w:p>
+            <w:pPr>
+              <w:spacing w:line="360" w:lineRule="auto"/>
+              <w:jc w:val="center"/>
+              <w:rPr>
+                <w:rFonts w:ascii="Calibri" w:eastAsia="Calibri" w:hAnsi="Calibri" w:cs="Arial"/>
+              </w:rPr>
+            </w:pPr>
+            <m:oMathPara>
+              <m:oMath>
+                <m:r>
+                  <w:rPr>
+                    <w:rFonts w:ascii="Cambria Math" w:eastAsia="Calibri" w:hAnsi="Cambria Math" w:cs="Arial"/>
+                  </w:rPr>
+                  <m:t>140</m:t>
+                </m:r>
+              </m:oMath>
+            </m:oMathPara>
+          </w:p>
+        </w:tc>
+        <w:tc>
+          <w:tcPr>
+            <w:tcW w:w="1142" w:type="dxa"/>
+          </w:tcPr>
+          <w:p>
+            <w:pPr>
+              <w:spacing w:line="360" w:lineRule="auto"/>
+              <w:jc w:val="center"/>
+              <w:rPr>
+                <w:rFonts w:ascii="Calibri" w:eastAsia="Calibri" w:hAnsi="Calibri" w:cs="Arial"/>
+              </w:rPr>
+            </w:pPr>
+            <m:oMathPara>
+              <m:oMath>
+                <m:r>
+                  <w:rPr>
+                    <w:rFonts w:ascii="Cambria Math" w:eastAsia="Calibri" w:hAnsi="Cambria Math" w:cs="Arial"/>
+                  </w:rPr>
+                  <m:t>3.57%</m:t>
+                </m:r>
+              </m:oMath>
+            </m:oMathPara>
+          </w:p>
+        </w:tc>
+        <w:tc>
+          <w:tcPr>
+            <w:tcW w:w="1455" w:type="dxa"/>
+          </w:tcPr>
+          <w:p>
+            <w:pPr>
+              <w:tabs>
+                <w:tab w:val="left" w:pos="1119"/>
+              </w:tabs>
+              <w:spacing w:line="360" w:lineRule="auto"/>
+              <w:jc w:val="center"/>
+              <w:rPr>
+                <w:rFonts w:ascii="Calibri" w:eastAsia="Calibri" w:hAnsi="Calibri" w:cs="Arial"/>
+              </w:rPr>
+            </w:pPr>
+            <m:oMathPara>
+              <m:oMath>
+                <m:r>
+                  <w:rPr>
+                    <w:rFonts w:ascii="Cambria Math" w:eastAsia="Calibri" w:hAnsi="Cambria Math" w:cs="Arial"/>
+                  </w:rPr>
+                  <m:t>29.66</m:t>
+                </m:r>
+              </m:oMath>
+            </m:oMathPara>
+          </w:p>
+        </w:tc>
+        <w:tc>
+          <w:tcPr>
+            <w:tcW w:w="1533" w:type="dxa"/>
+          </w:tcPr>
+          <w:p>
+            <w:pPr>
+              <w:tabs>
+                <w:tab w:val="left" w:pos="1119"/>
+              </w:tabs>
+              <w:spacing w:line="360" w:lineRule="auto"/>
+              <w:jc w:val="center"/>
+              <w:rPr>
+                <w:rFonts w:ascii="Calibri" w:eastAsia="Calibri" w:hAnsi="Calibri" w:cs="Arial"/>
+              </w:rPr>
+            </w:pPr>
+            <m:oMathPara>
+              <m:oMath>
+                <m:r>
+                  <w:rPr>
+                    <w:rFonts w:ascii="Cambria Math" w:eastAsia="Calibri" w:hAnsi="Cambria Math" w:cs="Arial"/>
+                  </w:rPr>
+                  <m:t>33.3253</m:t>
+                </m:r>
+              </m:oMath>
+            </m:oMathPara>
+          </w:p>
+        </w:tc>
+        <w:tc>
+          <w:tcPr>
+            <w:tcW w:w="1878" w:type="dxa"/>
+          </w:tcPr>
+          <w:p>
+            <w:pPr>
+              <w:spacing w:line="360" w:lineRule="auto"/>
+              <w:jc w:val="center"/>
+              <w:rPr>
+                <w:rFonts w:ascii="Calibri" w:eastAsia="Calibri" w:hAnsi="Calibri" w:cs="Arial"/>
+              </w:rPr>
+            </w:pPr>
+            <m:oMathPara>
+              <m:oMath>
+                <m:r>
+                  <w:rPr>
+                    <w:rFonts w:ascii="Cambria Math" w:hAnsi="Cambria Math"/>
+                  </w:rPr>
+                  <m:t>EOP</m:t>
+                </m:r>
+              </m:oMath>
+            </m:oMathPara>
+          </w:p>
+        </w:tc>
+      </w:tr>
+      <w:tr>
+        <w:tc>
+          <w:tcPr>
+            <w:tcW w:w="824" w:type="dxa"/>
+          </w:tcPr>
+          <w:p>
+            <w:pPr>
+              <w:spacing w:line="360" w:lineRule="auto"/>
+              <w:jc w:val="center"/>
+            </w:pPr>
+            <w:r>
+              <w:t>PS</w:t>
+            </w:r>
+          </w:p>
+        </w:tc>
+        <w:tc>
+          <w:tcPr>
+            <w:tcW w:w="1632" w:type="dxa"/>
+          </w:tcPr>
+          <w:p>
+            <w:pPr>
+              <w:spacing w:line="360" w:lineRule="auto"/>
+              <w:jc w:val="center"/>
+            </w:pPr>
+            <w:proofErr w:type="spellStart"/>
+            <w:r>
+              <w:t>argon+lockout</w:t>
+            </w:r>
+            <w:proofErr w:type="spellEnd"/>
+          </w:p>
+        </w:tc>
+        <w:tc>
+          <w:tcPr>
+            <w:tcW w:w="1243" w:type="dxa"/>
+          </w:tcPr>
+          <w:p>
+            <w:pPr>
+              <w:spacing w:line="360" w:lineRule="auto"/>
+              <w:jc w:val="center"/>
+              <w:rPr>
+                <w:rFonts w:ascii="Calibri" w:eastAsia="Calibri" w:hAnsi="Calibri" w:cs="Arial"/>
+              </w:rPr>
+            </w:pPr>
+            <m:oMathPara>
+              <m:oMath>
+                <m:r>
+                  <w:rPr>
+                    <w:rFonts w:ascii="Cambria Math" w:eastAsia="Calibri" w:hAnsi="Cambria Math" w:cs="Arial"/>
+                  </w:rPr>
+                  <m:t>140</m:t>
+                </m:r>
+              </m:oMath>
+            </m:oMathPara>
+          </w:p>
+        </w:tc>
+        <w:tc>
+          <w:tcPr>
+            <w:tcW w:w="1142" w:type="dxa"/>
+          </w:tcPr>
+          <w:p>
+            <w:pPr>
+              <w:spacing w:line="360" w:lineRule="auto"/>
+              <w:jc w:val="center"/>
+              <w:rPr>
+                <w:rFonts w:ascii="Calibri" w:eastAsia="Calibri" w:hAnsi="Calibri" w:cs="Arial"/>
+              </w:rPr>
+            </w:pPr>
+            <m:oMathPara>
+              <m:oMath>
+                <m:r>
+                  <w:rPr>
+                    <w:rFonts w:ascii="Cambria Math" w:eastAsia="Calibri" w:hAnsi="Cambria Math" w:cs="Arial"/>
+                  </w:rPr>
+                  <m:t>3.57%</m:t>
+                </m:r>
+              </m:oMath>
+            </m:oMathPara>
+          </w:p>
+        </w:tc>
+        <w:tc>
+          <w:tcPr>
+            <w:tcW w:w="1455" w:type="dxa"/>
+          </w:tcPr>
+          <w:p>
+            <w:pPr>
+              <w:tabs>
+                <w:tab w:val="left" w:pos="1119"/>
+              </w:tabs>
+              <w:spacing w:line="360" w:lineRule="auto"/>
+              <w:jc w:val="center"/>
+              <w:rPr>
+                <w:rFonts w:ascii="Calibri" w:eastAsia="Calibri" w:hAnsi="Calibri" w:cs="Arial"/>
+              </w:rPr>
+            </w:pPr>
+            <m:oMathPara>
+              <m:oMath>
+                <m:r>
+                  <w:rPr>
+                    <w:rFonts w:ascii="Cambria Math" w:eastAsia="Calibri" w:hAnsi="Cambria Math" w:cs="Arial"/>
+                  </w:rPr>
+                  <m:t>30.18</m:t>
+                </m:r>
+              </m:oMath>
+            </m:oMathPara>
+          </w:p>
+        </w:tc>
+        <w:tc>
+          <w:tcPr>
+            <w:tcW w:w="1533" w:type="dxa"/>
+          </w:tcPr>
+          <w:p>
+            <w:pPr>
+              <w:tabs>
+                <w:tab w:val="left" w:pos="1119"/>
+              </w:tabs>
+              <w:spacing w:line="360" w:lineRule="auto"/>
+              <w:jc w:val="center"/>
+              <w:rPr>
+                <w:rFonts w:ascii="Calibri" w:eastAsia="Calibri" w:hAnsi="Calibri" w:cs="Arial"/>
+              </w:rPr>
+            </w:pPr>
+            <m:oMathPara>
+              <m:oMath>
+                <m:r>
+                  <w:rPr>
+                    <w:rFonts w:ascii="Cambria Math" w:eastAsia="Calibri" w:hAnsi="Cambria Math" w:cs="Arial"/>
+                  </w:rPr>
+                  <m:t>32.7868</m:t>
+                </m:r>
+              </m:oMath>
+            </m:oMathPara>
+          </w:p>
+        </w:tc>
+        <w:tc>
+          <w:tcPr>
+            <w:tcW w:w="1878" w:type="dxa"/>
+          </w:tcPr>
+          <w:p>
+            <w:pPr>
+              <w:spacing w:line="360" w:lineRule="auto"/>
+              <w:jc w:val="center"/>
+              <w:rPr>
+                <w:rFonts w:ascii="Calibri" w:eastAsia="Calibri" w:hAnsi="Calibri" w:cs="Arial"/>
+              </w:rPr>
+            </w:pPr>
+            <m:oMathPara>
+              <m:oMath>
+                <m:r>
+                  <w:rPr>
+                    <w:rFonts w:ascii="Cambria Math" w:hAnsi="Cambria Math"/>
+                  </w:rPr>
+                  <m:t>EOP</m:t>
+                </m:r>
+              </m:oMath>
+            </m:oMathPara>
+          </w:p>
+        </w:tc>
+      </w:tr>
+      <w:tr>
+        <w:tc>
+          <w:tcPr>
+            <w:tcW w:w="824" w:type="dxa"/>
+          </w:tcPr>
+          <w:p>
+            <w:pPr>
+              <w:spacing w:line="360" w:lineRule="auto"/>
+              <w:jc w:val="center"/>
+            </w:pPr>
+            <w:r>
+              <w:t>BF</w:t>
+            </w:r>
+          </w:p>
+        </w:tc>
+        <w:tc>
+          <w:tcPr>
+            <w:tcW w:w="1632" w:type="dxa"/>
+          </w:tcPr>
+          <w:p>
+            <w:pPr>
+              <w:spacing w:line="360" w:lineRule="auto"/>
+              <w:jc w:val="center"/>
+            </w:pPr>
+            <w:r>
+              <w:t>None</w:t>
+            </w:r>
+          </w:p>
+        </w:tc>
+        <w:tc>
+          <w:tcPr>
+            <w:tcW w:w="1243" w:type="dxa"/>
+          </w:tcPr>
+          <w:p>
+            <w:pPr>
+              <w:spacing w:line="360" w:lineRule="auto"/>
+              <w:jc w:val="center"/>
+            </w:pPr>
+            <m:oMathPara>
+              <m:oMath>
+                <m:r>
+                  <w:rPr>
+                    <w:rFonts w:ascii="Cambria Math" w:eastAsia="Calibri" w:hAnsi="Cambria Math" w:cs="Arial"/>
+                  </w:rPr>
+                  <m:t>14</m:t>
+                </m:r>
+              </m:oMath>
+            </m:oMathPara>
+          </w:p>
+        </w:tc>
+        <w:tc>
+          <w:tcPr>
+            <w:tcW w:w="1142" w:type="dxa"/>
+          </w:tcPr>
+          <w:p>
+            <w:pPr>
+              <w:spacing w:line="360" w:lineRule="auto"/>
+              <w:jc w:val="center"/>
+            </w:pPr>
+            <m:oMathPara>
+              <m:oMath>
+                <m:r>
+                  <w:rPr>
+                    <w:rFonts w:ascii="Cambria Math" w:hAnsi="Cambria Math"/>
+                  </w:rPr>
+                  <m:t>7.14%</m:t>
+                </m:r>
+              </m:oMath>
+            </m:oMathPara>
+          </w:p>
+        </w:tc>
+        <w:tc>
+          <w:tcPr>
+            <w:tcW w:w="1455" w:type="dxa"/>
+          </w:tcPr>
+          <w:p>
+            <w:pPr>
+              <w:spacing w:line="360" w:lineRule="auto"/>
+              <w:jc w:val="center"/>
+              <w:rPr>
+                <w:rFonts w:ascii="Calibri" w:eastAsia="Calibri" w:hAnsi="Calibri" w:cs="Arial"/>
+              </w:rPr>
+            </w:pPr>
+            <m:oMathPara>
+              <m:oMath>
+                <m:r>
+                  <w:rPr>
+                    <w:rFonts w:ascii="Cambria Math" w:hAnsi="Cambria Math"/>
+                  </w:rPr>
+                  <m:t>0.0042</m:t>
+                </m:r>
+              </m:oMath>
+            </m:oMathPara>
+          </w:p>
+        </w:tc>
+        <w:tc>
+          <w:tcPr>
+            <w:tcW w:w="1533" w:type="dxa"/>
+          </w:tcPr>
+          <w:p>
+            <w:pPr>
+              <w:spacing w:line="360" w:lineRule="auto"/>
+              <w:jc w:val="center"/>
+            </w:pPr>
+            <m:oMathPara>
+              <m:oMath>
+                <m:r>
+                  <w:rPr>
+                    <w:rFonts w:ascii="Cambria Math" w:hAnsi="Cambria Math"/>
+                  </w:rPr>
+                  <m:t>7000.0</m:t>
+                </m:r>
+              </m:oMath>
+            </m:oMathPara>
+          </w:p>
+        </w:tc>
+        <w:tc>
+          <w:tcPr>
+            <w:tcW w:w="1878" w:type="dxa"/>
+          </w:tcPr>
+          <w:p>
+            <w:pPr>
+              <w:spacing w:line="360" w:lineRule="auto"/>
+              <w:jc w:val="center"/>
+            </w:pPr>
+            <m:oMathPara>
+              <m:oMath>
+                <m:r>
+                  <w:rPr>
+                    <w:rFonts w:ascii="Cambria Math" w:hAnsi="Cambria Math"/>
+                  </w:rPr>
+                  <m:t>Success</m:t>
+                </m:r>
+              </m:oMath>
+            </m:oMathPara>
+          </w:p>
+        </w:tc>
+      </w:tr>
+      <w:tr>
+        <w:tc>
+          <w:tcPr>
+            <w:tcW w:w="824" w:type="dxa"/>
+          </w:tcPr>
+          <w:p>
+            <w:pPr>
+              <w:spacing w:line="360" w:lineRule="auto"/>
+              <w:jc w:val="center"/>
+            </w:pPr>
+            <w:r>
+              <w:t>BF</w:t>
+            </w:r>
+          </w:p>
+        </w:tc>
+        <w:tc>
+          <w:tcPr>
+            <w:tcW w:w="1632" w:type="dxa"/>
+          </w:tcPr>
+          <w:p>
+            <w:pPr>
+              <w:spacing w:line="360" w:lineRule="auto"/>
+              <w:jc w:val="center"/>
+            </w:pPr>
+            <w:r>
+              <w:t>None</w:t>
+            </w:r>
+          </w:p>
+        </w:tc>
+        <w:tc>
+          <w:tcPr>
+            <w:tcW w:w="1243" w:type="dxa"/>
+          </w:tcPr>
+          <w:p>
+            <w:pPr>
+              <w:spacing w:line="360" w:lineRule="auto"/>
+              <w:jc w:val="center"/>
+              <w:rPr>
+                <w:rFonts w:ascii="Calibri" w:eastAsia="Calibri" w:hAnsi="Calibri" w:cs="Arial"/>
+              </w:rPr>
+            </w:pPr>
+            <m:oMathPara>
+              <m:oMath>
+                <m:r>
+                  <w:rPr>
+                    <w:rFonts w:ascii="Cambria Math" w:eastAsia="Calibri" w:hAnsi="Cambria Math" w:cs="Arial"/>
+                  </w:rPr>
+                  <m:t>2200</m:t>
+                </m:r>
+              </m:oMath>
+            </m:oMathPara>
+          </w:p>
+        </w:tc>
+        <w:tc>
+          <w:tcPr>
+            <w:tcW w:w="1142" w:type="dxa"/>
+          </w:tcPr>
+          <w:p>
+            <w:pPr>
+              <w:spacing w:line="360" w:lineRule="auto"/>
+              <w:jc w:val="center"/>
+              <w:rPr>
+                <w:rFonts w:ascii="Calibri" w:eastAsia="Calibri" w:hAnsi="Calibri" w:cs="Arial"/>
+              </w:rPr>
+            </w:pPr>
+            <m:oMathPara>
+              <m:oMath>
+                <m:r>
+                  <w:rPr>
+                    <w:rFonts w:ascii="Cambria Math" w:eastAsia="Calibri" w:hAnsi="Cambria Math" w:cs="Arial"/>
+                  </w:rPr>
+                  <m:t>0.05%</m:t>
+                </m:r>
+              </m:oMath>
+            </m:oMathPara>
+          </w:p>
+        </w:tc>
+        <w:tc>
+          <w:tcPr>
+            <w:tcW w:w="1455" w:type="dxa"/>
+          </w:tcPr>
+          <w:p>
+            <w:pPr>
+              <w:spacing w:line="360" w:lineRule="auto"/>
+              <w:jc w:val="center"/>
+              <w:rPr>
+                <w:rFonts w:ascii="Calibri" w:eastAsia="Calibri" w:hAnsi="Calibri" w:cs="Arial"/>
+              </w:rPr>
+            </w:pPr>
+            <m:oMathPara>
+              <m:oMath>
+                <m:r>
+                  <w:rPr>
+                    <w:rFonts w:ascii="Cambria Math" w:hAnsi="Cambria Math"/>
+                  </w:rPr>
+                  <m:t>0.0026</m:t>
+                </m:r>
+              </m:oMath>
+            </m:oMathPara>
+          </w:p>
+        </w:tc>
+        <w:tc>
+          <w:tcPr>
+            <w:tcW w:w="1533" w:type="dxa"/>
+          </w:tcPr>
+          <w:p>
+            <w:pPr>
+              <w:spacing w:line="360" w:lineRule="auto"/>
+              <w:jc w:val="center"/>
+              <w:rPr>
+                <w:rFonts w:ascii="Calibri" w:eastAsia="Calibri" w:hAnsi="Calibri" w:cs="Arial"/>
+              </w:rPr>
+            </w:pPr>
+            <m:oMathPara>
+              <m:oMath>
+                <m:r>
+                  <w:rPr>
+                    <w:rFonts w:ascii="Cambria Math" w:hAnsi="Cambria Math"/>
+                  </w:rPr>
+                  <m:t>6340.05</m:t>
+                </m:r>
+              </m:oMath>
+            </m:oMathPara>
+          </w:p>
+        </w:tc>
+        <w:tc>
+          <w:tcPr>
+            <w:tcW w:w="1878" w:type="dxa"/>
+          </w:tcPr>
+          <w:p>
+            <w:pPr>
+              <w:spacing w:line="360" w:lineRule="auto"/>
+              <w:jc w:val="center"/>
+              <w:rPr>
+                <w:rFonts w:ascii="Calibri" w:eastAsia="Calibri" w:hAnsi="Calibri" w:cs="Arial"/>
+              </w:rPr>
+            </w:pPr>
+            <m:oMathPara>
+              <m:oMath>
+                <m:r>
+                  <w:rPr>
+                    <w:rFonts w:ascii="Cambria Math" w:hAnsi="Cambria Math"/>
+                  </w:rPr>
+                  <m:t>Success</m:t>
+                </m:r>
+              </m:oMath>
+            </m:oMathPara>
+          </w:p>
+        </w:tc>
+      </w:tr>
+      <w:tr>
+        <w:tc>
+          <w:tcPr>
+            <w:tcW w:w="824" w:type="dxa"/>
+          </w:tcPr>
+          <w:p>
+            <w:pPr>
+              <w:spacing w:line="360" w:lineRule="auto"/>
+              <w:jc w:val="center"/>
+            </w:pPr>
+            <w:r>
+              <w:t>BF</w:t>
+            </w:r>
+          </w:p>
+        </w:tc>
+        <w:tc>
+          <w:tcPr>
+            <w:tcW w:w="1632" w:type="dxa"/>
+          </w:tcPr>
+          <w:p>
+            <w:pPr>
+              <w:spacing w:line="360" w:lineRule="auto"/>
+              <w:jc w:val="center"/>
+            </w:pPr>
+            <w:r>
+              <w:t>None</w:t>
+            </w:r>
+          </w:p>
+        </w:tc>
+        <w:tc>
+          <w:tcPr>
+            <w:tcW w:w="1243" w:type="dxa"/>
+          </w:tcPr>
+          <w:p>
+            <w:pPr>
+              <w:spacing w:line="360" w:lineRule="auto"/>
+              <w:jc w:val="center"/>
+              <w:rPr>
+                <w:rFonts w:ascii="Calibri" w:eastAsia="Calibri" w:hAnsi="Calibri" w:cs="Arial"/>
+              </w:rPr>
+            </w:pPr>
+            <m:oMathPara>
+              <m:oMath>
+                <m:r>
+                  <w:rPr>
+                    <w:rFonts w:ascii="Cambria Math" w:eastAsia="Calibri" w:hAnsi="Cambria Math" w:cs="Arial"/>
+                  </w:rPr>
+                  <m:t>50000</m:t>
+                </m:r>
+              </m:oMath>
+            </m:oMathPara>
+          </w:p>
+        </w:tc>
+        <w:tc>
+          <w:tcPr>
+            <w:tcW w:w="1142" w:type="dxa"/>
+          </w:tcPr>
+          <w:p>
+            <w:pPr>
+              <w:spacing w:line="360" w:lineRule="auto"/>
+              <w:jc w:val="center"/>
+              <w:rPr>
+                <w:rFonts w:ascii="Calibri" w:eastAsia="Calibri" w:hAnsi="Calibri" w:cs="Arial"/>
+              </w:rPr>
+            </w:pPr>
+            <m:oMathPara>
+              <m:oMath>
+                <m:r>
+                  <w:rPr>
+                    <w:rFonts w:ascii="Cambria Math" w:eastAsia="Calibri" w:hAnsi="Cambria Math" w:cs="Arial"/>
+                  </w:rPr>
+                  <m:t>0%</m:t>
+                </m:r>
+              </m:oMath>
+            </m:oMathPara>
+          </w:p>
+        </w:tc>
+        <w:tc>
+          <w:tcPr>
+            <w:tcW w:w="1455" w:type="dxa"/>
+          </w:tcPr>
+          <w:p>
+            <w:pPr>
+              <w:spacing w:line="360" w:lineRule="auto"/>
+              <w:jc w:val="center"/>
+              <w:rPr>
+                <w:rFonts w:ascii="Calibri" w:eastAsia="Calibri" w:hAnsi="Calibri" w:cs="Arial"/>
+              </w:rPr>
+            </w:pPr>
+            <m:oMathPara>
+              <m:oMath>
+                <m:r>
+                  <w:rPr>
+                    <w:rFonts w:ascii="Cambria Math" w:hAnsi="Cambria Math"/>
+                  </w:rPr>
+                  <m:t>0.0023</m:t>
+                </m:r>
+              </m:oMath>
+            </m:oMathPara>
+          </w:p>
+        </w:tc>
+        <w:tc>
+          <w:tcPr>
+            <w:tcW w:w="1533" w:type="dxa"/>
+          </w:tcPr>
+          <w:p>
+            <w:pPr>
+              <w:spacing w:line="360" w:lineRule="auto"/>
+              <w:jc w:val="center"/>
+              <w:rPr>
+                <w:rFonts w:ascii="Calibri" w:eastAsia="Calibri" w:hAnsi="Calibri" w:cs="Arial"/>
+              </w:rPr>
+            </w:pPr>
+            <m:oMathPara>
+              <m:oMath>
+                <m:r>
+                  <w:rPr>
+                    <w:rFonts w:ascii="Cambria Math" w:hAnsi="Cambria Math"/>
+                  </w:rPr>
+                  <m:t>7534.65</m:t>
+                </m:r>
+              </m:oMath>
+            </m:oMathPara>
+          </w:p>
+        </w:tc>
+        <w:tc>
+          <w:tcPr>
+            <w:tcW w:w="1878" w:type="dxa"/>
+          </w:tcPr>
+          <w:p>
+            <w:pPr>
+              <w:spacing w:line="360" w:lineRule="auto"/>
+              <w:jc w:val="center"/>
+              <w:rPr>
+                <w:rFonts w:ascii="Calibri" w:eastAsia="Calibri" w:hAnsi="Calibri" w:cs="Arial"/>
+              </w:rPr>
+            </w:pPr>
+            <m:oMathPara>
+              <m:oMath>
+                <m:r>
+                  <w:rPr>
+                    <w:rFonts w:ascii="Cambria Math" w:hAnsi="Cambria Math"/>
+                  </w:rPr>
+                  <m:t>bad_password</m:t>
+                </m:r>
+              </m:oMath>
+            </m:oMathPara>
+          </w:p>
+        </w:tc>
+      </w:tr>
+      <w:tr>
+        <w:tc>
+          <w:tcPr>
+            <w:tcW w:w="824" w:type="dxa"/>
+          </w:tcPr>
+          <w:p>
+            <w:pPr>
+              <w:spacing w:line="360" w:lineRule="auto"/>
+              <w:jc w:val="center"/>
+            </w:pPr>
+            <w:r>
+              <w:t>BF</w:t>
+            </w:r>
+          </w:p>
+        </w:tc>
+        <w:tc>
+          <w:tcPr>
+            <w:tcW w:w="1632" w:type="dxa"/>
+          </w:tcPr>
+          <w:p>
+            <w:pPr>
+              <w:spacing w:line="360" w:lineRule="auto"/>
+              <w:jc w:val="center"/>
+            </w:pPr>
+            <w:r>
+              <w:t>TOTP</w:t>
+            </w:r>
+          </w:p>
+        </w:tc>
+        <w:tc>
+          <w:tcPr>
+            <w:tcW w:w="1243" w:type="dxa"/>
+          </w:tcPr>
+          <w:p>
+            <w:pPr>
+              <w:spacing w:line="360" w:lineRule="auto"/>
+              <w:jc w:val="center"/>
+              <w:rPr>
+                <w:rFonts w:ascii="Calibri" w:eastAsia="Calibri" w:hAnsi="Calibri" w:cs="Arial"/>
+              </w:rPr>
+            </w:pPr>
+            <m:oMathPara>
+              <m:oMath>
+                <m:r>
+                  <w:rPr>
+                    <w:rFonts w:ascii="Cambria Math" w:eastAsia="Calibri" w:hAnsi="Cambria Math" w:cs="Arial"/>
+                  </w:rPr>
+                  <m:t>50000</m:t>
+                </m:r>
+              </m:oMath>
+            </m:oMathPara>
+          </w:p>
+        </w:tc>
+        <w:tc>
+          <w:tcPr>
+            <w:tcW w:w="1142" w:type="dxa"/>
+          </w:tcPr>
+          <w:p>
+            <w:pPr>
+              <w:spacing w:line="360" w:lineRule="auto"/>
+              <w:jc w:val="center"/>
+              <w:rPr>
+                <w:rFonts w:ascii="Calibri" w:eastAsia="Calibri" w:hAnsi="Calibri" w:cs="Arial"/>
+              </w:rPr>
+            </w:pPr>
+            <m:oMathPara>
+              <m:oMath>
+                <m:r>
+                  <w:rPr>
+                    <w:rFonts w:ascii="Cambria Math" w:eastAsia="Calibri" w:hAnsi="Cambria Math" w:cs="Arial"/>
+                  </w:rPr>
+                  <m:t>0%</m:t>
+                </m:r>
+              </m:oMath>
+            </m:oMathPara>
+          </w:p>
+        </w:tc>
+        <w:tc>
+          <w:tcPr>
+            <w:tcW w:w="1455" w:type="dxa"/>
+          </w:tcPr>
+          <w:p>
+            <w:pPr>
+              <w:spacing w:line="360" w:lineRule="auto"/>
+              <w:jc w:val="center"/>
+              <w:rPr>
+                <w:rFonts w:ascii="Calibri" w:eastAsia="Calibri" w:hAnsi="Calibri" w:cs="Arial"/>
+              </w:rPr>
+            </w:pPr>
+            <m:oMathPara>
+              <m:oMath>
+                <m:r>
+                  <w:rPr>
+                    <w:rFonts w:ascii="Cambria Math" w:eastAsia="Calibri" w:hAnsi="Cambria Math" w:cs="Arial"/>
+                  </w:rPr>
+                  <m:t>0.0020</m:t>
+                </m:r>
+              </m:oMath>
+            </m:oMathPara>
+          </w:p>
+        </w:tc>
+        <w:tc>
+          <w:tcPr>
+            <w:tcW w:w="1533" w:type="dxa"/>
+          </w:tcPr>
+          <w:p>
+            <w:pPr>
+              <w:spacing w:line="360" w:lineRule="auto"/>
+              <w:jc w:val="center"/>
+              <w:rPr>
+                <w:rFonts w:ascii="Calibri" w:eastAsia="Calibri" w:hAnsi="Calibri" w:cs="Arial"/>
+              </w:rPr>
+            </w:pPr>
+            <m:oMathPara>
+              <m:oMath>
+                <m:r>
+                  <w:rPr>
+                    <w:rFonts w:ascii="Cambria Math" w:eastAsia="Calibri" w:hAnsi="Cambria Math" w:cs="Arial"/>
+                  </w:rPr>
+                  <m:t>7405.21</m:t>
+                </m:r>
+              </m:oMath>
+            </m:oMathPara>
+          </w:p>
+        </w:tc>
+        <w:tc>
+          <w:tcPr>
+            <w:tcW w:w="1878" w:type="dxa"/>
+          </w:tcPr>
+          <w:p>
+            <w:pPr>
+              <w:spacing w:line="360" w:lineRule="auto"/>
+              <w:jc w:val="center"/>
+              <w:rPr>
+                <w:rFonts w:ascii="Calibri" w:eastAsia="Calibri" w:hAnsi="Calibri" w:cs="Arial"/>
+              </w:rPr>
+            </w:pPr>
+            <m:oMathPara>
+              <m:oMath>
+                <m:r>
+                  <w:rPr>
+                    <w:rFonts w:ascii="Cambria Math" w:hAnsi="Cambria Math"/>
+                  </w:rPr>
+                  <m:t>TOTP_fail</m:t>
+                </m:r>
+              </m:oMath>
+            </m:oMathPara>
+          </w:p>
+        </w:tc>
+      </w:tr>
+      <w:tr>
+        <w:tc>
+          <w:tcPr>
+            <w:tcW w:w="824" w:type="dxa"/>
+          </w:tcPr>
+          <w:p>
+            <w:pPr>
+              <w:spacing w:line="360" w:lineRule="auto"/>
+              <w:jc w:val="center"/>
+            </w:pPr>
+            <w:r>
+              <w:t>BF</w:t>
+            </w:r>
+          </w:p>
+        </w:tc>
+        <w:tc>
+          <w:tcPr>
+            <w:tcW w:w="1632" w:type="dxa"/>
+          </w:tcPr>
+          <w:p>
+            <w:pPr>
+              <w:spacing w:line="360" w:lineRule="auto"/>
+              <w:jc w:val="center"/>
+            </w:pPr>
+            <w:r>
+              <w:t>RL</w:t>
+            </w:r>
+          </w:p>
+        </w:tc>
+        <w:tc>
+          <w:tcPr>
+            <w:tcW w:w="1243" w:type="dxa"/>
+          </w:tcPr>
+          <w:p>
+            <w:pPr>
+              <w:spacing w:line="360" w:lineRule="auto"/>
+              <w:jc w:val="center"/>
+              <w:rPr>
+                <w:rFonts w:ascii="Calibri" w:eastAsia="Calibri" w:hAnsi="Calibri" w:cs="Arial"/>
+              </w:rPr>
+            </w:pPr>
+            <m:oMathPara>
+              <m:oMath>
+                <m:r>
+                  <w:rPr>
+                    <w:rFonts w:ascii="Cambria Math" w:eastAsia="Calibri" w:hAnsi="Cambria Math" w:cs="Arial"/>
+                  </w:rPr>
+                  <m:t>50000</m:t>
+                </m:r>
+              </m:oMath>
+            </m:oMathPara>
+          </w:p>
+        </w:tc>
+        <w:tc>
+          <w:tcPr>
+            <w:tcW w:w="1142" w:type="dxa"/>
+          </w:tcPr>
+          <w:p>
+            <w:pPr>
+              <w:spacing w:line="360" w:lineRule="auto"/>
+              <w:jc w:val="center"/>
+              <w:rPr>
+                <w:rFonts w:ascii="Calibri" w:eastAsia="Calibri" w:hAnsi="Calibri" w:cs="Arial"/>
+              </w:rPr>
+            </w:pPr>
+            <m:oMathPara>
+              <m:oMath>
+                <m:r>
+                  <w:rPr>
+                    <w:rFonts w:ascii="Cambria Math" w:eastAsia="Calibri" w:hAnsi="Cambria Math" w:cs="Arial"/>
+                  </w:rPr>
+                  <m:t>0%</m:t>
+                </m:r>
+              </m:oMath>
+            </m:oMathPara>
+          </w:p>
+        </w:tc>
+        <w:tc>
+          <w:tcPr>
+            <w:tcW w:w="1455" w:type="dxa"/>
+          </w:tcPr>
+          <w:p>
+            <w:pPr>
+              <w:spacing w:line="360" w:lineRule="auto"/>
+              <w:jc w:val="center"/>
+              <w:rPr>
+                <w:rFonts w:ascii="Calibri" w:eastAsia="Calibri" w:hAnsi="Calibri" w:cs="Arial"/>
+              </w:rPr>
+            </w:pPr>
+            <m:oMathPara>
+              <m:oMath>
+                <m:r>
+                  <w:rPr>
+                    <w:rFonts w:ascii="Cambria Math" w:eastAsia="Calibri" w:hAnsi="Cambria Math" w:cs="Arial"/>
+                  </w:rPr>
+                  <m:t>0.0027</m:t>
+                </m:r>
+              </m:oMath>
+            </m:oMathPara>
+          </w:p>
+        </w:tc>
+        <w:tc>
+          <w:tcPr>
+            <w:tcW w:w="1533" w:type="dxa"/>
+          </w:tcPr>
+          <w:p>
+            <w:pPr>
+              <w:spacing w:line="360" w:lineRule="auto"/>
+              <w:jc w:val="center"/>
+              <w:rPr>
+                <w:rFonts w:ascii="Calibri" w:eastAsia="Calibri" w:hAnsi="Calibri" w:cs="Arial"/>
+              </w:rPr>
+            </w:pPr>
+            <m:oMathPara>
+              <m:oMath>
+                <m:r>
+                  <w:rPr>
+                    <w:rFonts w:ascii="Cambria Math" w:eastAsia="Calibri" w:hAnsi="Cambria Math" w:cs="Arial"/>
+                  </w:rPr>
+                  <m:t>6875.68</m:t>
+                </m:r>
+              </m:oMath>
+            </m:oMathPara>
+          </w:p>
+        </w:tc>
+        <w:tc>
+          <w:tcPr>
+            <w:tcW w:w="1878" w:type="dxa"/>
+          </w:tcPr>
+          <w:p>
+            <w:pPr>
+              <w:spacing w:line="360" w:lineRule="auto"/>
+              <w:jc w:val="center"/>
+              <w:rPr>
+                <w:rFonts w:ascii="Calibri" w:eastAsia="Calibri" w:hAnsi="Calibri" w:cs="Arial"/>
+              </w:rPr>
+            </w:pPr>
+            <m:oMathPara>
+              <m:oMath>
+                <m:r>
+                  <w:rPr>
+                    <w:rFonts w:ascii="Cambria Math" w:eastAsia="Calibri" w:hAnsi="Cambria Math" w:cs="Arial"/>
+                  </w:rPr>
+                  <m:t>rate_limited</m:t>
+                </m:r>
+              </m:oMath>
+            </m:oMathPara>
+          </w:p>
+        </w:tc>
+      </w:tr>
+      <w:tr>
+        <w:tc>
+          <w:tcPr>
+            <w:tcW w:w="824" w:type="dxa"/>
+          </w:tcPr>
+          <w:p>
+            <w:pPr>
+              <w:spacing w:line="360" w:lineRule="auto"/>
+              <w:jc w:val="center"/>
+            </w:pPr>
+            <w:r>
+              <w:t>BF</w:t>
+            </w:r>
+          </w:p>
+        </w:tc>
+        <w:tc>
+          <w:tcPr>
+            <w:tcW w:w="1632" w:type="dxa"/>
+          </w:tcPr>
+          <w:p>
+            <w:pPr>
+              <w:spacing w:line="360" w:lineRule="auto"/>
+              <w:jc w:val="center"/>
+            </w:pPr>
+            <w:r>
+              <w:t>lockout</w:t>
+            </w:r>
+          </w:p>
+        </w:tc>
+        <w:tc>
+          <w:tcPr>
+            <w:tcW w:w="1243" w:type="dxa"/>
+          </w:tcPr>
+          <w:p>
+            <w:pPr>
+              <w:spacing w:line="360" w:lineRule="auto"/>
+              <w:jc w:val="center"/>
+              <w:rPr>
+                <w:rFonts w:ascii="Calibri" w:eastAsia="Calibri" w:hAnsi="Calibri" w:cs="Arial"/>
+              </w:rPr>
+            </w:pPr>
+            <m:oMathPara>
+              <m:oMath>
+                <m:r>
+                  <w:rPr>
+                    <w:rFonts w:ascii="Cambria Math" w:eastAsia="Calibri" w:hAnsi="Cambria Math" w:cs="Arial"/>
+                  </w:rPr>
+                  <m:t>50000</m:t>
+                </m:r>
+              </m:oMath>
+            </m:oMathPara>
+          </w:p>
+        </w:tc>
+        <w:tc>
+          <w:tcPr>
+            <w:tcW w:w="1142" w:type="dxa"/>
+          </w:tcPr>
+          <w:p>
+            <w:pPr>
+              <w:spacing w:line="360" w:lineRule="auto"/>
+              <w:jc w:val="center"/>
+              <w:rPr>
+                <w:rFonts w:ascii="Calibri" w:eastAsia="Calibri" w:hAnsi="Calibri" w:cs="Arial"/>
+              </w:rPr>
+            </w:pPr>
+            <m:oMathPara>
+              <m:oMath>
+                <m:r>
+                  <w:rPr>
+                    <w:rFonts w:ascii="Cambria Math" w:eastAsia="Calibri" w:hAnsi="Cambria Math" w:cs="Arial"/>
+                  </w:rPr>
+                  <m:t>0%</m:t>
+                </m:r>
+              </m:oMath>
+            </m:oMathPara>
+          </w:p>
+        </w:tc>
+        <w:tc>
+          <w:tcPr>
+            <w:tcW w:w="1455" w:type="dxa"/>
+          </w:tcPr>
+          <w:p>
+            <w:pPr>
+              <w:spacing w:line="360" w:lineRule="auto"/>
+              <w:jc w:val="center"/>
+              <w:rPr>
+                <w:rFonts w:ascii="Calibri" w:eastAsia="Calibri" w:hAnsi="Calibri" w:cs="Arial"/>
+              </w:rPr>
+            </w:pPr>
+            <m:oMathPara>
+              <m:oMath>
+                <m:r>
+                  <w:rPr>
+                    <w:rFonts w:ascii="Cambria Math" w:eastAsia="Calibri" w:hAnsi="Cambria Math" w:cs="Arial"/>
+                  </w:rPr>
+                  <m:t>0.0011</m:t>
+                </m:r>
+              </m:oMath>
+            </m:oMathPara>
+          </w:p>
+        </w:tc>
+        <w:tc>
+          <w:tcPr>
+            <w:tcW w:w="1533" w:type="dxa"/>
+          </w:tcPr>
+          <w:p>
+            <w:pPr>
+              <w:spacing w:line="360" w:lineRule="auto"/>
+              <w:jc w:val="center"/>
+              <w:rPr>
+                <w:rFonts w:ascii="Calibri" w:eastAsia="Calibri" w:hAnsi="Calibri" w:cs="Arial"/>
+              </w:rPr>
+            </w:pPr>
+            <m:oMathPara>
+              <m:oMath>
+                <m:r>
+                  <w:rPr>
+                    <w:rFonts w:ascii="Cambria Math" w:eastAsia="Calibri" w:hAnsi="Cambria Math" w:cs="Arial"/>
+                  </w:rPr>
+                  <m:t>7272.72</m:t>
+                </m:r>
+              </m:oMath>
+            </m:oMathPara>
+          </w:p>
+        </w:tc>
+        <w:tc>
+          <w:tcPr>
+            <w:tcW w:w="1878" w:type="dxa"/>
+          </w:tcPr>
+          <w:p>
+            <w:pPr>
+              <w:spacing w:line="360" w:lineRule="auto"/>
+              <w:jc w:val="center"/>
+              <w:rPr>
+                <w:rFonts w:ascii="Calibri" w:eastAsia="Calibri" w:hAnsi="Calibri" w:cs="Arial"/>
+              </w:rPr>
+            </w:pPr>
+            <m:oMathPara>
+              <m:oMath>
+                <m:r>
+                  <w:rPr>
+                    <w:rFonts w:ascii="Cambria Math" w:eastAsia="Calibri" w:hAnsi="Cambria Math" w:cs="Arial"/>
+                  </w:rPr>
+                  <m:t>locked_account</m:t>
+                </m:r>
+              </m:oMath>
+            </m:oMathPara>
+          </w:p>
+        </w:tc>
+      </w:tr>
+      <w:tr>
+        <w:tc>
+          <w:tcPr>
+            <w:tcW w:w="824" w:type="dxa"/>
+          </w:tcPr>
+          <w:p>
+            <w:pPr>
+              <w:spacing w:line="360" w:lineRule="auto"/>
+              <w:jc w:val="center"/>
+            </w:pPr>
+            <w:r>
+              <w:t>BF</w:t>
+            </w:r>
+          </w:p>
+        </w:tc>
+        <w:tc>
+          <w:tcPr>
+            <w:tcW w:w="1632" w:type="dxa"/>
+          </w:tcPr>
+          <w:p>
+            <w:pPr>
+              <w:spacing w:line="360" w:lineRule="auto"/>
+              <w:jc w:val="center"/>
+            </w:pPr>
+            <w:r>
+              <w:t>CAPTCHA</w:t>
+            </w:r>
+          </w:p>
+        </w:tc>
+        <w:tc>
+          <w:tcPr>
+            <w:tcW w:w="1243" w:type="dxa"/>
+          </w:tcPr>
+          <w:p>
+            <w:pPr>
+              <w:spacing w:line="360" w:lineRule="auto"/>
+              <w:jc w:val="center"/>
+              <w:rPr>
+                <w:rFonts w:ascii="Calibri" w:eastAsia="Calibri" w:hAnsi="Calibri" w:cs="Arial"/>
+              </w:rPr>
+            </w:pPr>
+            <m:oMathPara>
+              <m:oMath>
+                <m:r>
+                  <w:rPr>
+                    <w:rFonts w:ascii="Cambria Math" w:eastAsia="Calibri" w:hAnsi="Cambria Math" w:cs="Arial"/>
+                  </w:rPr>
+                  <m:t>50000</m:t>
+                </m:r>
+              </m:oMath>
+            </m:oMathPara>
+          </w:p>
+        </w:tc>
+        <w:tc>
+          <w:tcPr>
+            <w:tcW w:w="1142" w:type="dxa"/>
+          </w:tcPr>
+          <w:p>
+            <w:pPr>
+              <w:spacing w:line="360" w:lineRule="auto"/>
+              <w:jc w:val="center"/>
+              <w:rPr>
+                <w:rFonts w:ascii="Calibri" w:eastAsia="Calibri" w:hAnsi="Calibri" w:cs="Arial"/>
+              </w:rPr>
+            </w:pPr>
+            <m:oMathPara>
+              <m:oMath>
+                <m:r>
+                  <w:rPr>
+                    <w:rFonts w:ascii="Cambria Math" w:eastAsia="Calibri" w:hAnsi="Cambria Math" w:cs="Arial"/>
+                  </w:rPr>
+                  <m:t>0%</m:t>
+                </m:r>
+              </m:oMath>
+            </m:oMathPara>
+          </w:p>
+        </w:tc>
+        <w:tc>
+          <w:tcPr>
+            <w:tcW w:w="1455" w:type="dxa"/>
+          </w:tcPr>
+          <w:p>
+            <w:pPr>
+              <w:spacing w:line="360" w:lineRule="auto"/>
+              <w:jc w:val="center"/>
+              <w:rPr>
+                <w:rFonts w:ascii="Calibri" w:eastAsia="Calibri" w:hAnsi="Calibri" w:cs="Arial"/>
+              </w:rPr>
+            </w:pPr>
+            <m:oMathPara>
+              <m:oMath>
+                <m:r>
+                  <w:rPr>
+                    <w:rFonts w:ascii="Cambria Math" w:eastAsia="Calibri" w:hAnsi="Cambria Math" w:cs="Arial"/>
+                  </w:rPr>
+                  <m:t>0.0018</m:t>
+                </m:r>
+              </m:oMath>
+            </m:oMathPara>
+          </w:p>
+        </w:tc>
+        <w:tc>
+          <w:tcPr>
+            <w:tcW w:w="1533" w:type="dxa"/>
+          </w:tcPr>
+          <w:p>
+            <w:pPr>
+              <w:tabs>
+                <w:tab w:val="left" w:pos="1157"/>
+              </w:tabs>
+              <w:spacing w:line="360" w:lineRule="auto"/>
+              <w:jc w:val="center"/>
+              <w:rPr>
+                <w:rFonts w:ascii="Calibri" w:eastAsia="Calibri" w:hAnsi="Calibri" w:cs="Arial"/>
+              </w:rPr>
+            </w:pPr>
+            <m:oMathPara>
+              <m:oMath>
+                <m:r>
+                  <w:rPr>
+                    <w:rFonts w:ascii="Cambria Math" w:eastAsia="Calibri" w:hAnsi="Cambria Math" w:cs="Arial"/>
+                  </w:rPr>
+                  <m:t>7365.93</m:t>
+                </m:r>
+              </m:oMath>
+            </m:oMathPara>
+          </w:p>
+        </w:tc>
+        <w:tc>
+          <w:tcPr>
+            <w:tcW w:w="1878" w:type="dxa"/>
+          </w:tcPr>
+          <w:p>
+            <w:pPr>
+              <w:spacing w:line="360" w:lineRule="auto"/>
+              <w:jc w:val="center"/>
+              <w:rPr>
+                <w:rFonts w:ascii="Calibri" w:eastAsia="Calibri" w:hAnsi="Calibri" w:cs="Arial"/>
+              </w:rPr>
+            </w:pPr>
+            <m:oMathPara>
+              <m:oMath>
+                <m:r>
+                  <w:rPr>
+                    <w:rFonts w:ascii="Cambria Math" w:eastAsia="Calibri" w:hAnsi="Cambria Math" w:cs="Arial"/>
+                  </w:rPr>
+                  <m:t>captcha_failed</m:t>
+                </m:r>
+              </m:oMath>
+            </m:oMathPara>
+          </w:p>
+        </w:tc>
+      </w:tr>
+      <w:tr>
+        <w:tc>
+          <w:tcPr>
+            <w:tcW w:w="824" w:type="dxa"/>
+          </w:tcPr>
+          <w:p>
+            <w:pPr>
+              <w:spacing w:line="360" w:lineRule="auto"/>
+              <w:jc w:val="center"/>
+            </w:pPr>
+            <w:r>
+              <w:t>BF</w:t>
+            </w:r>
+          </w:p>
+        </w:tc>
+        <w:tc>
+          <w:tcPr>
+            <w:tcW w:w="1632" w:type="dxa"/>
+          </w:tcPr>
+          <w:p>
+            <w:pPr>
+              <w:spacing w:line="360" w:lineRule="auto"/>
+              <w:jc w:val="center"/>
+            </w:pPr>
+            <w:r>
+              <w:t>SALT</w:t>
+            </w:r>
+          </w:p>
+        </w:tc>
+        <w:tc>
+          <w:tcPr>
+            <w:tcW w:w="1243" w:type="dxa"/>
+          </w:tcPr>
+          <w:p>
+            <w:pPr>
+              <w:spacing w:line="360" w:lineRule="auto"/>
+              <w:jc w:val="center"/>
+              <w:rPr>
+                <w:rFonts w:ascii="Calibri" w:eastAsia="Calibri" w:hAnsi="Calibri" w:cs="Arial"/>
+              </w:rPr>
+            </w:pPr>
+            <m:oMathPara>
+              <m:oMath>
+                <m:r>
+                  <w:rPr>
+                    <w:rFonts w:ascii="Cambria Math" w:eastAsia="Calibri" w:hAnsi="Cambria Math" w:cs="Arial"/>
+                  </w:rPr>
+                  <m:t>14</m:t>
+                </m:r>
+              </m:oMath>
+            </m:oMathPara>
+          </w:p>
+        </w:tc>
+        <w:tc>
+          <w:tcPr>
+            <w:tcW w:w="1142" w:type="dxa"/>
+          </w:tcPr>
+          <w:p>
+            <w:pPr>
+              <w:spacing w:line="360" w:lineRule="auto"/>
+              <w:jc w:val="center"/>
+              <w:rPr>
+                <w:rFonts w:ascii="Calibri" w:eastAsia="Calibri" w:hAnsi="Calibri" w:cs="Arial"/>
+              </w:rPr>
+            </w:pPr>
+            <m:oMathPara>
+              <m:oMath>
+                <m:r>
+                  <w:rPr>
+                    <w:rFonts w:ascii="Cambria Math" w:hAnsi="Cambria Math"/>
+                  </w:rPr>
+                  <m:t>7.14%</m:t>
+                </m:r>
+              </m:oMath>
+            </m:oMathPara>
+          </w:p>
+        </w:tc>
+        <w:tc>
+          <w:tcPr>
+            <w:tcW w:w="1455" w:type="dxa"/>
+          </w:tcPr>
+          <w:p>
+            <w:pPr>
+              <w:spacing w:line="360" w:lineRule="auto"/>
+              <w:jc w:val="center"/>
+              <w:rPr>
+                <w:rFonts w:ascii="Calibri" w:eastAsia="Calibri" w:hAnsi="Calibri" w:cs="Arial"/>
+              </w:rPr>
+            </w:pPr>
+            <m:oMathPara>
+              <m:oMath>
+                <m:r>
+                  <w:rPr>
+                    <w:rFonts w:ascii="Cambria Math" w:eastAsia="Calibri" w:hAnsi="Cambria Math" w:cs="Arial"/>
+                  </w:rPr>
+                  <m:t>0.0101</m:t>
+                </m:r>
+              </m:oMath>
+            </m:oMathPara>
+          </w:p>
+        </w:tc>
+        <w:tc>
+          <w:tcPr>
+            <w:tcW w:w="1533" w:type="dxa"/>
+          </w:tcPr>
+          <w:p>
+            <w:pPr>
+              <w:spacing w:line="360" w:lineRule="auto"/>
+              <w:jc w:val="center"/>
+              <w:rPr>
+                <w:rFonts w:ascii="Calibri" w:eastAsia="Calibri" w:hAnsi="Calibri" w:cs="Arial"/>
+              </w:rPr>
+            </w:pPr>
+            <m:oMathPara>
+              <m:oMath>
+                <m:r>
+                  <w:rPr>
+                    <w:rFonts w:ascii="Cambria Math" w:eastAsia="Calibri" w:hAnsi="Cambria Math" w:cs="Arial"/>
+                  </w:rPr>
+                  <m:t>4666.66</m:t>
+                </m:r>
+              </m:oMath>
+            </m:oMathPara>
+          </w:p>
+        </w:tc>
+        <w:tc>
+          <w:tcPr>
+            <w:tcW w:w="1878" w:type="dxa"/>
+          </w:tcPr>
+          <w:p>
+            <w:pPr>
+              <w:spacing w:line="360" w:lineRule="auto"/>
+              <w:jc w:val="center"/>
+              <w:rPr>
+                <w:rFonts w:ascii="Calibri" w:eastAsia="Calibri" w:hAnsi="Calibri" w:cs="Arial"/>
+              </w:rPr>
+            </w:pPr>
+            <m:oMathPara>
+              <m:oMath>
+                <m:r>
+                  <w:rPr>
+                    <w:rFonts w:ascii="Cambria Math" w:hAnsi="Cambria Math"/>
+                  </w:rPr>
+                  <m:t>Success</m:t>
+                </m:r>
+              </m:oMath>
+            </m:oMathPara>
+          </w:p>
+        </w:tc>
+      </w:tr>
+      <w:tr>
+        <w:tc>
+          <w:tcPr>
+            <w:tcW w:w="824" w:type="dxa"/>
+          </w:tcPr>
+          <w:p>
+            <w:pPr>
+              <w:spacing w:line="360" w:lineRule="auto"/>
+              <w:jc w:val="center"/>
+            </w:pPr>
+            <w:r>
+              <w:t>BF</w:t>
+            </w:r>
+          </w:p>
+        </w:tc>
+        <w:tc>
+          <w:tcPr>
+            <w:tcW w:w="1632" w:type="dxa"/>
+          </w:tcPr>
+          <w:p>
+            <w:pPr>
+              <w:spacing w:line="360" w:lineRule="auto"/>
+              <w:jc w:val="center"/>
+            </w:pPr>
+            <w:r>
+              <w:t>SALT+PEPPER</w:t>
+            </w:r>
+          </w:p>
+        </w:tc>
+        <w:tc>
+          <w:tcPr>
+            <w:tcW w:w="1243" w:type="dxa"/>
+          </w:tcPr>
+          <w:p>
+            <w:pPr>
+              <w:spacing w:line="360" w:lineRule="auto"/>
+              <w:jc w:val="center"/>
+              <w:rPr>
+                <w:rFonts w:ascii="Calibri" w:eastAsia="Calibri" w:hAnsi="Calibri" w:cs="Arial"/>
+              </w:rPr>
+            </w:pPr>
+            <m:oMathPara>
+              <m:oMath>
+                <m:r>
+                  <w:rPr>
+                    <w:rFonts w:ascii="Cambria Math" w:eastAsia="Calibri" w:hAnsi="Cambria Math" w:cs="Arial"/>
+                  </w:rPr>
+                  <m:t>50000</m:t>
+                </m:r>
+              </m:oMath>
+            </m:oMathPara>
+          </w:p>
+        </w:tc>
+        <w:tc>
+          <w:tcPr>
+            <w:tcW w:w="1142" w:type="dxa"/>
+          </w:tcPr>
+          <w:p>
+            <w:pPr>
+              <w:spacing w:line="360" w:lineRule="auto"/>
+              <w:jc w:val="center"/>
+              <w:rPr>
+                <w:rFonts w:ascii="Calibri" w:eastAsia="Calibri" w:hAnsi="Calibri" w:cs="Arial"/>
+              </w:rPr>
+            </w:pPr>
+            <m:oMathPara>
+              <m:oMath>
+                <m:r>
+                  <w:rPr>
+                    <w:rFonts w:ascii="Cambria Math" w:eastAsia="Calibri" w:hAnsi="Cambria Math" w:cs="Arial"/>
+                  </w:rPr>
+                  <m:t>0%</m:t>
+                </m:r>
+              </m:oMath>
+            </m:oMathPara>
+          </w:p>
+        </w:tc>
+        <w:tc>
+          <w:tcPr>
+            <w:tcW w:w="1455" w:type="dxa"/>
+          </w:tcPr>
+          <w:p>
+            <w:pPr>
+              <w:spacing w:line="360" w:lineRule="auto"/>
+              <w:jc w:val="center"/>
+              <w:rPr>
+                <w:rFonts w:ascii="Calibri" w:eastAsia="Calibri" w:hAnsi="Calibri" w:cs="Arial"/>
+              </w:rPr>
+            </w:pPr>
+            <m:oMathPara>
+              <m:oMath>
+                <m:r>
+                  <w:rPr>
+                    <w:rFonts w:ascii="Cambria Math" w:eastAsia="Calibri" w:hAnsi="Cambria Math" w:cs="Arial"/>
+                  </w:rPr>
+                  <m:t>0.0046</m:t>
+                </m:r>
+              </m:oMath>
+            </m:oMathPara>
+          </w:p>
+        </w:tc>
+        <w:tc>
+          <w:tcPr>
+            <w:tcW w:w="1533" w:type="dxa"/>
+          </w:tcPr>
+          <w:p>
+            <w:pPr>
+              <w:spacing w:line="360" w:lineRule="auto"/>
+              <w:jc w:val="center"/>
+              <w:rPr>
+                <w:rFonts w:ascii="Calibri" w:eastAsia="Calibri" w:hAnsi="Calibri" w:cs="Arial"/>
+              </w:rPr>
+            </w:pPr>
+            <m:oMathPara>
+              <m:oMath>
+                <m:r>
+                  <w:rPr>
+                    <w:rFonts w:ascii="Cambria Math" w:eastAsia="Calibri" w:hAnsi="Cambria Math" w:cs="Arial"/>
+                  </w:rPr>
+                  <m:t>6907.03</m:t>
+                </m:r>
+              </m:oMath>
+            </m:oMathPara>
+          </w:p>
+        </w:tc>
+        <w:tc>
+          <w:tcPr>
+            <w:tcW w:w="1878" w:type="dxa"/>
+          </w:tcPr>
+          <w:p>
+            <w:pPr>
+              <w:spacing w:line="360" w:lineRule="auto"/>
+              <w:jc w:val="center"/>
+              <w:rPr>
+                <w:rFonts w:ascii="Calibri" w:eastAsia="Calibri" w:hAnsi="Calibri" w:cs="Arial"/>
+              </w:rPr>
+            </w:pPr>
+            <w:proofErr w:type="spellStart"/>
+            <w:r>
+              <w:rPr>
+                <w:rFonts w:ascii="Calibri" w:eastAsia="Calibri" w:hAnsi="Calibri" w:cs="Arial"/>
+              </w:rPr>
+              <w:t>bad_password</w:t>
+            </w:r>
+            <w:proofErr w:type="spellEnd"/>
+          </w:p>
+        </w:tc>
+      </w:tr>
+      <w:tr>
+        <w:tc>
+          <w:tcPr>
+            <w:tcW w:w="824" w:type="dxa"/>
+          </w:tcPr>
+          <w:p>
+            <w:pPr>
+              <w:spacing w:line="360" w:lineRule="auto"/>
+              <w:jc w:val="center"/>
+            </w:pPr>
+            <w:r>
+              <w:t>BF</w:t>
+            </w:r>
+          </w:p>
+        </w:tc>
+        <w:tc>
+          <w:tcPr>
+            <w:tcW w:w="1632" w:type="dxa"/>
+          </w:tcPr>
+          <w:p>
+            <w:pPr>
+              <w:spacing w:line="360" w:lineRule="auto"/>
+              <w:jc w:val="center"/>
+            </w:pPr>
+            <w:proofErr w:type="spellStart"/>
+            <w:r>
+              <w:t>Bcrypt</w:t>
+            </w:r>
+            <w:proofErr w:type="spellEnd"/>
+          </w:p>
+        </w:tc>
+        <w:tc>
+          <w:tcPr>
+            <w:tcW w:w="1243" w:type="dxa"/>
+          </w:tcPr>
+          <w:p>
+            <w:pPr>
+              <w:spacing w:line="360" w:lineRule="auto"/>
+              <w:jc w:val="center"/>
+              <w:rPr>
+                <w:rFonts w:ascii="Calibri" w:eastAsia="Calibri" w:hAnsi="Calibri" w:cs="Arial"/>
+              </w:rPr>
+            </w:pPr>
+            <m:oMathPara>
+              <m:oMath>
+                <m:r>
+                  <w:rPr>
+                    <w:rFonts w:ascii="Cambria Math" w:eastAsia="Calibri" w:hAnsi="Cambria Math" w:cs="Arial"/>
+                  </w:rPr>
+                  <m:t>14</m:t>
+                </m:r>
+              </m:oMath>
+            </m:oMathPara>
+          </w:p>
+        </w:tc>
+        <w:tc>
+          <w:tcPr>
+            <w:tcW w:w="1142" w:type="dxa"/>
+          </w:tcPr>
+          <w:p>
+            <w:pPr>
+              <w:spacing w:line="360" w:lineRule="auto"/>
+              <w:jc w:val="center"/>
+              <w:rPr>
+                <w:rFonts w:ascii="Calibri" w:eastAsia="Calibri" w:hAnsi="Calibri" w:cs="Arial"/>
+              </w:rPr>
+            </w:pPr>
+            <m:oMathPara>
+              <m:oMath>
+                <m:r>
+                  <w:rPr>
+                    <w:rFonts w:ascii="Cambria Math" w:hAnsi="Cambria Math"/>
+                  </w:rPr>
+                  <m:t>7.14%</m:t>
+                </m:r>
+              </m:oMath>
+            </m:oMathPara>
+          </w:p>
+        </w:tc>
+        <w:tc>
+          <w:tcPr>
+            <w:tcW w:w="1455" w:type="dxa"/>
+          </w:tcPr>
+          <w:p>
+            <w:pPr>
+              <w:spacing w:line="360" w:lineRule="auto"/>
+              <w:jc w:val="center"/>
+              <w:rPr>
+                <w:rFonts w:ascii="Calibri" w:eastAsia="Calibri" w:hAnsi="Calibri" w:cs="Arial"/>
+              </w:rPr>
+            </w:pPr>
+            <m:oMathPara>
+              <m:oMath>
+                <m:r>
+                  <w:rPr>
+                    <w:rFonts w:ascii="Cambria Math" w:eastAsia="Calibri" w:hAnsi="Cambria Math" w:cs="Arial"/>
+                  </w:rPr>
+                  <m:t>166.1154</m:t>
+                </m:r>
+              </m:oMath>
+            </m:oMathPara>
+          </w:p>
+        </w:tc>
+        <w:tc>
+          <w:tcPr>
+            <w:tcW w:w="1533" w:type="dxa"/>
+          </w:tcPr>
+          <w:p>
+            <w:pPr>
+              <w:spacing w:line="360" w:lineRule="auto"/>
+              <w:jc w:val="center"/>
+              <w:rPr>
+                <w:rFonts w:ascii="Calibri" w:eastAsia="Calibri" w:hAnsi="Calibri" w:cs="Arial"/>
+              </w:rPr>
+            </w:pPr>
+            <m:oMathPara>
+              <m:oMath>
+                <m:r>
+                  <w:rPr>
+                    <w:rFonts w:ascii="Cambria Math" w:eastAsia="Calibri" w:hAnsi="Cambria Math" w:cs="Arial"/>
+                  </w:rPr>
+                  <m:t>6.50860</m:t>
+                </m:r>
+              </m:oMath>
+            </m:oMathPara>
+          </w:p>
+        </w:tc>
+        <w:tc>
+          <w:tcPr>
+            <w:tcW w:w="1878" w:type="dxa"/>
+          </w:tcPr>
+          <w:p>
+            <w:pPr>
+              <w:spacing w:line="360" w:lineRule="auto"/>
+              <w:jc w:val="center"/>
+              <w:rPr>
+                <w:rFonts w:ascii="Calibri" w:eastAsia="Calibri" w:hAnsi="Calibri" w:cs="Arial"/>
+              </w:rPr>
+            </w:pPr>
+            <m:oMathPara>
+              <m:oMath>
+                <m:r>
+                  <w:rPr>
+                    <w:rFonts w:ascii="Cambria Math" w:hAnsi="Cambria Math"/>
+                  </w:rPr>
+                  <m:t>Success</m:t>
+                </m:r>
+              </m:oMath>
+            </m:oMathPara>
+          </w:p>
+        </w:tc>
+      </w:tr>
+      <w:tr>
+        <w:tc>
+          <w:tcPr>
+            <w:tcW w:w="824" w:type="dxa"/>
+          </w:tcPr>
+          <w:p>
+            <w:pPr>
+              <w:spacing w:line="360" w:lineRule="auto"/>
+              <w:jc w:val="center"/>
+            </w:pPr>
+            <w:r>
+              <w:t>BF</w:t>
+            </w:r>
+          </w:p>
+        </w:tc>
+        <w:tc>
+          <w:tcPr>
+            <w:tcW w:w="1632" w:type="dxa"/>
+          </w:tcPr>
+          <w:p>
+            <w:pPr>
+              <w:spacing w:line="360" w:lineRule="auto"/>
+              <w:jc w:val="center"/>
+            </w:pPr>
+            <w:proofErr w:type="spellStart"/>
+            <w:r>
+              <w:t>Bcrypt+RL</w:t>
+            </w:r>
+            <w:proofErr w:type="spellEnd"/>
+          </w:p>
+        </w:tc>
+        <w:tc>
+          <w:tcPr>
+            <w:tcW w:w="1243" w:type="dxa"/>
+          </w:tcPr>
+          <w:p>
+            <w:pPr>
+              <w:spacing w:line="360" w:lineRule="auto"/>
+              <w:jc w:val="center"/>
+              <w:rPr>
+                <w:rFonts w:ascii="Calibri" w:eastAsia="Calibri" w:hAnsi="Calibri" w:cs="Arial"/>
+              </w:rPr>
+            </w:pPr>
+            <m:oMathPara>
+              <m:oMath>
+                <m:r>
+                  <w:rPr>
+                    <w:rFonts w:ascii="Cambria Math" w:eastAsia="Calibri" w:hAnsi="Cambria Math" w:cs="Arial"/>
+                  </w:rPr>
+                  <m:t>50000</m:t>
+                </m:r>
+              </m:oMath>
+            </m:oMathPara>
+          </w:p>
+        </w:tc>
+        <w:tc>
+          <w:tcPr>
+            <w:tcW w:w="1142" w:type="dxa"/>
+          </w:tcPr>
+          <w:p>
+            <w:pPr>
+              <w:spacing w:line="360" w:lineRule="auto"/>
+              <w:jc w:val="center"/>
+              <w:rPr>
+                <w:rFonts w:ascii="Calibri" w:eastAsia="Calibri" w:hAnsi="Calibri" w:cs="Arial"/>
+              </w:rPr>
+            </w:pPr>
+            <m:oMathPara>
+              <m:oMath>
+                <m:r>
+                  <w:rPr>
+                    <w:rFonts w:ascii="Cambria Math" w:eastAsia="Calibri" w:hAnsi="Cambria Math" w:cs="Arial"/>
+                  </w:rPr>
+                  <m:t>0%</m:t>
+                </m:r>
+              </m:oMath>
+            </m:oMathPara>
+          </w:p>
+        </w:tc>
+        <w:tc>
+          <w:tcPr>
+            <w:tcW w:w="1455" w:type="dxa"/>
+          </w:tcPr>
+          <w:p>
+            <w:pPr>
+              <w:spacing w:line="360" w:lineRule="auto"/>
+              <w:jc w:val="center"/>
+              <w:rPr>
+                <w:rFonts w:ascii="Calibri" w:eastAsia="Calibri" w:hAnsi="Calibri" w:cs="Arial"/>
+              </w:rPr>
+            </w:pPr>
+            <m:oMathPara>
+              <m:oMath>
+                <m:r>
+                  <w:rPr>
+                    <w:rFonts w:ascii="Cambria Math" w:eastAsia="Calibri" w:hAnsi="Cambria Math" w:cs="Arial"/>
+                  </w:rPr>
+                  <m:t>0.0196</m:t>
+                </m:r>
+              </m:oMath>
+            </m:oMathPara>
+          </w:p>
+        </w:tc>
+        <w:tc>
+          <w:tcPr>
+            <w:tcW w:w="1533" w:type="dxa"/>
+          </w:tcPr>
+          <w:p>
+            <w:pPr>
+              <w:spacing w:line="360" w:lineRule="auto"/>
+              <w:jc w:val="center"/>
+              <w:rPr>
+                <w:rFonts w:ascii="Calibri" w:eastAsia="Calibri" w:hAnsi="Calibri" w:cs="Arial"/>
+              </w:rPr>
+            </w:pPr>
+            <m:oMathPara>
+              <m:oMath>
+                <m:r>
+                  <w:rPr>
+                    <w:rFonts w:ascii="Cambria Math" w:eastAsia="Calibri" w:hAnsi="Cambria Math" w:cs="Arial"/>
+                  </w:rPr>
+                  <m:t>6733.09</m:t>
+                </m:r>
+              </m:oMath>
+            </m:oMathPara>
+          </w:p>
+        </w:tc>
+        <w:tc>
+          <w:tcPr>
+            <w:tcW w:w="1878" w:type="dxa"/>
+          </w:tcPr>
+          <w:p>
+            <w:pPr>
+              <w:spacing w:line="360" w:lineRule="auto"/>
+              <w:jc w:val="center"/>
+              <w:rPr>
+                <w:rFonts w:ascii="Calibri" w:eastAsia="Calibri" w:hAnsi="Calibri" w:cs="Arial"/>
+              </w:rPr>
+            </w:pPr>
+            <m:oMathPara>
+              <m:oMath>
+                <m:r>
+                  <w:rPr>
+                    <w:rFonts w:ascii="Cambria Math" w:eastAsia="Calibri" w:hAnsi="Cambria Math" w:cs="Arial"/>
+                  </w:rPr>
+                  <m:t>rate_limited</m:t>
+                </m:r>
+              </m:oMath>
+            </m:oMathPara>
+          </w:p>
+        </w:tc>
+      </w:tr>
+      <w:tr>
+        <w:tc>
+          <w:tcPr>
+            <w:tcW w:w="824" w:type="dxa"/>
+          </w:tcPr>
+          <w:p>
+            <w:pPr>
+              <w:spacing w:line="360" w:lineRule="auto"/>
+              <w:jc w:val="center"/>
+            </w:pPr>
+            <w:r>
+              <w:t>BF</w:t>
+            </w:r>
+          </w:p>
+        </w:tc>
+        <w:tc>
+          <w:tcPr>
+            <w:tcW w:w="1632" w:type="dxa"/>
+          </w:tcPr>
+          <w:p>
+            <w:pPr>
+              <w:spacing w:line="360" w:lineRule="auto"/>
+              <w:jc w:val="center"/>
+            </w:pPr>
+            <w:r>
+              <w:t>argon</w:t>
+            </w:r>
+          </w:p>
+        </w:tc>
+        <w:tc>
+          <w:tcPr>
+            <w:tcW w:w="1243" w:type="dxa"/>
+          </w:tcPr>
+          <w:p>
+            <w:pPr>
+              <w:spacing w:line="360" w:lineRule="auto"/>
+              <w:jc w:val="center"/>
+              <w:rPr>
+                <w:rFonts w:ascii="Calibri" w:eastAsia="Calibri" w:hAnsi="Calibri" w:cs="Arial"/>
+              </w:rPr>
+            </w:pPr>
+            <m:oMathPara>
+              <m:oMath>
+                <m:r>
+                  <w:rPr>
+                    <w:rFonts w:ascii="Cambria Math" w:eastAsia="Calibri" w:hAnsi="Cambria Math" w:cs="Arial"/>
+                  </w:rPr>
+                  <m:t>14</m:t>
+                </m:r>
+              </m:oMath>
+            </m:oMathPara>
+          </w:p>
+        </w:tc>
+        <w:tc>
+          <w:tcPr>
+            <w:tcW w:w="1142" w:type="dxa"/>
+          </w:tcPr>
+          <w:p>
+            <w:pPr>
+              <w:spacing w:line="360" w:lineRule="auto"/>
+              <w:jc w:val="center"/>
+              <w:rPr>
+                <w:rFonts w:ascii="Calibri" w:eastAsia="Calibri" w:hAnsi="Calibri" w:cs="Arial"/>
+              </w:rPr>
+            </w:pPr>
+            <m:oMathPara>
+              <m:oMath>
+                <m:r>
+                  <w:rPr>
+                    <w:rFonts w:ascii="Cambria Math" w:hAnsi="Cambria Math"/>
+                  </w:rPr>
+                  <m:t>7.14%</m:t>
+                </m:r>
+              </m:oMath>
+            </m:oMathPara>
+          </w:p>
+        </w:tc>
+        <w:tc>
+          <w:tcPr>
+            <w:tcW w:w="1455" w:type="dxa"/>
+          </w:tcPr>
+          <w:p>
+            <w:pPr>
+              <w:spacing w:line="360" w:lineRule="auto"/>
+              <w:jc w:val="center"/>
+              <w:rPr>
+                <w:rFonts w:ascii="Calibri" w:eastAsia="Calibri" w:hAnsi="Calibri" w:cs="Arial"/>
+              </w:rPr>
+            </w:pPr>
+            <m:oMathPara>
+              <m:oMath>
+                <m:r>
+                  <w:rPr>
+                    <w:rFonts w:ascii="Cambria Math" w:eastAsia="Calibri" w:hAnsi="Cambria Math" w:cs="Arial"/>
+                  </w:rPr>
+                  <m:t>32.6817</m:t>
+                </m:r>
+              </m:oMath>
+            </m:oMathPara>
+          </w:p>
+        </w:tc>
+        <w:tc>
+          <w:tcPr>
+            <w:tcW w:w="1533" w:type="dxa"/>
+          </w:tcPr>
+          <w:p>
+            <w:pPr>
+              <w:spacing w:line="360" w:lineRule="auto"/>
+              <w:jc w:val="center"/>
+              <w:rPr>
+                <w:rFonts w:ascii="Calibri" w:eastAsia="Calibri" w:hAnsi="Calibri" w:cs="Arial"/>
+              </w:rPr>
+            </w:pPr>
+            <m:oMathPara>
+              <m:oMath>
+                <m:r>
+                  <w:rPr>
+                    <w:rFonts w:ascii="Cambria Math" w:eastAsia="Calibri" w:hAnsi="Cambria Math" w:cs="Arial"/>
+                  </w:rPr>
+                  <m:t>32.4825</m:t>
+                </m:r>
+              </m:oMath>
+            </m:oMathPara>
+          </w:p>
+        </w:tc>
+        <w:tc>
+          <w:tcPr>
+            <w:tcW w:w="1878" w:type="dxa"/>
+          </w:tcPr>
+          <w:p>
+            <w:pPr>
+              <w:tabs>
+                <w:tab w:val="left" w:pos="1324"/>
+              </w:tabs>
+              <w:spacing w:line="360" w:lineRule="auto"/>
+              <w:jc w:val="center"/>
+              <w:rPr>
+                <w:rFonts w:ascii="Calibri" w:eastAsia="Calibri" w:hAnsi="Calibri" w:cs="Arial"/>
+              </w:rPr>
+            </w:pPr>
+            <m:oMathPara>
+              <m:oMath>
+                <m:r>
+                  <w:rPr>
+                    <w:rFonts w:ascii="Cambria Math" w:eastAsia="Calibri" w:hAnsi="Cambria Math" w:cs="Arial"/>
+                  </w:rPr>
+                  <m:t>bad_password</m:t>
+                </m:r>
+              </m:oMath>
+            </m:oMathPara>
+          </w:p>
+        </w:tc>
+      </w:tr>
+      <w:tr>
+        <w:tc>
+          <w:tcPr>
+            <w:tcW w:w="824" w:type="dxa"/>
+          </w:tcPr>
+          <w:p>
+            <w:pPr>
+              <w:spacing w:line="360" w:lineRule="auto"/>
+              <w:jc w:val="center"/>
+            </w:pPr>
+            <w:r>
+              <w:t>BF</w:t>
+            </w:r>
+          </w:p>
+        </w:tc>
+        <w:tc>
+          <w:tcPr>
+            <w:tcW w:w="1632" w:type="dxa"/>
+          </w:tcPr>
+          <w:p>
+            <w:pPr>
+              <w:spacing w:line="360" w:lineRule="auto"/>
+              <w:jc w:val="center"/>
+            </w:pPr>
+            <w:proofErr w:type="spellStart"/>
+            <w:r>
+              <w:t>argon+PEPPER</w:t>
+            </w:r>
+            <w:proofErr w:type="spellEnd"/>
+          </w:p>
+        </w:tc>
+        <w:tc>
+          <w:tcPr>
+            <w:tcW w:w="1243" w:type="dxa"/>
+          </w:tcPr>
+          <w:p>
+            <w:pPr>
+              <w:spacing w:line="360" w:lineRule="auto"/>
+              <w:jc w:val="center"/>
+              <w:rPr>
+                <w:rFonts w:ascii="Calibri" w:eastAsia="Calibri" w:hAnsi="Calibri" w:cs="Arial"/>
+              </w:rPr>
+            </w:pPr>
+            <m:oMathPara>
+              <m:oMath>
+                <m:r>
+                  <w:rPr>
+                    <w:rFonts w:ascii="Cambria Math" w:eastAsia="Calibri" w:hAnsi="Cambria Math" w:cs="Arial"/>
+                  </w:rPr>
+                  <m:t>14</m:t>
+                </m:r>
+              </m:oMath>
+            </m:oMathPara>
+          </w:p>
+        </w:tc>
+        <w:tc>
+          <w:tcPr>
+            <w:tcW w:w="1142" w:type="dxa"/>
+          </w:tcPr>
+          <w:p>
+            <w:pPr>
+              <w:spacing w:line="360" w:lineRule="auto"/>
+              <w:jc w:val="center"/>
+              <w:rPr>
+                <w:rFonts w:ascii="Calibri" w:eastAsia="Calibri" w:hAnsi="Calibri" w:cs="Arial"/>
+              </w:rPr>
+            </w:pPr>
+            <m:oMathPara>
+              <m:oMath>
+                <m:r>
+                  <w:rPr>
+                    <w:rFonts w:ascii="Cambria Math" w:hAnsi="Cambria Math"/>
+                  </w:rPr>
+                  <m:t>7.14%</m:t>
+                </m:r>
+              </m:oMath>
+            </m:oMathPara>
+          </w:p>
+        </w:tc>
+        <w:tc>
+          <w:tcPr>
+            <w:tcW w:w="1455" w:type="dxa"/>
+          </w:tcPr>
+          <w:p>
+            <w:pPr>
+              <w:spacing w:line="360" w:lineRule="auto"/>
+              <w:jc w:val="center"/>
+              <w:rPr>
+                <w:rFonts w:ascii="Calibri" w:eastAsia="Calibri" w:hAnsi="Calibri" w:cs="Arial"/>
+              </w:rPr>
+            </w:pPr>
+            <m:oMathPara>
+              <m:oMath>
+                <m:r>
+                  <w:rPr>
+                    <w:rFonts w:ascii="Cambria Math" w:eastAsia="Calibri" w:hAnsi="Cambria Math" w:cs="Arial"/>
+                  </w:rPr>
+                  <m:t>33.1721</m:t>
+                </m:r>
+              </m:oMath>
+            </m:oMathPara>
+          </w:p>
+        </w:tc>
+        <w:tc>
+          <w:tcPr>
+            <w:tcW w:w="1533" w:type="dxa"/>
+          </w:tcPr>
+          <w:p>
+            <w:pPr>
+              <w:spacing w:line="360" w:lineRule="auto"/>
+              <w:jc w:val="center"/>
+              <w:rPr>
+                <w:rFonts w:ascii="Calibri" w:eastAsia="Calibri" w:hAnsi="Calibri" w:cs="Arial"/>
+              </w:rPr>
+            </w:pPr>
+            <m:oMathPara>
+              <m:oMath>
+                <m:r>
+                  <w:rPr>
+                    <w:rFonts w:ascii="Cambria Math" w:eastAsia="Calibri" w:hAnsi="Cambria Math" w:cs="Arial"/>
+                  </w:rPr>
+                  <m:t>32.1100</m:t>
+                </m:r>
+              </m:oMath>
+            </m:oMathPara>
+          </w:p>
+        </w:tc>
+        <w:tc>
+          <w:tcPr>
+            <w:tcW w:w="1878" w:type="dxa"/>
+          </w:tcPr>
+          <w:p>
+            <w:pPr>
+              <w:tabs>
+                <w:tab w:val="left" w:pos="1324"/>
+              </w:tabs>
+              <w:spacing w:line="360" w:lineRule="auto"/>
+              <w:jc w:val="center"/>
+              <w:rPr>
+                <w:rFonts w:ascii="Calibri" w:eastAsia="Calibri" w:hAnsi="Calibri" w:cs="Arial"/>
+              </w:rPr>
+            </w:pPr>
+            <m:oMathPara>
+              <m:oMath>
+                <m:r>
+                  <w:rPr>
+                    <w:rFonts w:ascii="Cambria Math" w:hAnsi="Cambria Math"/>
+                  </w:rPr>
+                  <m:t>Success</m:t>
+                </m:r>
+              </m:oMath>
+            </m:oMathPara>
+          </w:p>
+        </w:tc>
+      </w:tr>
+      <w:tr>
+        <w:tc>
+          <w:tcPr>
+            <w:tcW w:w="824" w:type="dxa"/>
+          </w:tcPr>
+          <w:p>
+            <w:pPr>
+              <w:spacing w:line="360" w:lineRule="auto"/>
+              <w:jc w:val="center"/>
+            </w:pPr>
+            <w:r>
+              <w:t>BF</w:t>
+            </w:r>
+          </w:p>
+        </w:tc>
+        <w:tc>
+          <w:tcPr>
+            <w:tcW w:w="1632" w:type="dxa"/>
+          </w:tcPr>
+          <w:p>
+            <w:pPr>
+              <w:spacing w:line="360" w:lineRule="auto"/>
+              <w:jc w:val="center"/>
+            </w:pPr>
+            <w:proofErr w:type="spellStart"/>
+            <w:r>
+              <w:t>argon+lockout</w:t>
+            </w:r>
+            <w:proofErr w:type="spellEnd"/>
+          </w:p>
+        </w:tc>
+        <w:tc>
+          <w:tcPr>
+            <w:tcW w:w="1243" w:type="dxa"/>
+          </w:tcPr>
+          <w:p>
+            <w:pPr>
+              <w:spacing w:line="360" w:lineRule="auto"/>
+              <w:jc w:val="center"/>
+              <w:rPr>
+                <w:rFonts w:ascii="Calibri" w:eastAsia="Calibri" w:hAnsi="Calibri" w:cs="Arial"/>
+              </w:rPr>
+            </w:pPr>
+            <m:oMathPara>
+              <m:oMath>
+                <m:r>
+                  <w:rPr>
+                    <w:rFonts w:ascii="Cambria Math" w:eastAsia="Calibri" w:hAnsi="Cambria Math" w:cs="Arial"/>
+                  </w:rPr>
+                  <m:t>50000</m:t>
+                </m:r>
+              </m:oMath>
+            </m:oMathPara>
+          </w:p>
+        </w:tc>
+        <w:tc>
+          <w:tcPr>
+            <w:tcW w:w="1142" w:type="dxa"/>
+          </w:tcPr>
+          <w:p>
+            <w:pPr>
+              <w:spacing w:line="360" w:lineRule="auto"/>
+              <w:jc w:val="center"/>
+              <w:rPr>
+                <w:rFonts w:ascii="Calibri" w:eastAsia="Calibri" w:hAnsi="Calibri" w:cs="Arial"/>
+              </w:rPr>
+            </w:pPr>
+            <m:oMathPara>
+              <m:oMath>
+                <m:r>
+                  <w:rPr>
+                    <w:rFonts w:ascii="Cambria Math" w:eastAsia="Calibri" w:hAnsi="Cambria Math" w:cs="Arial"/>
+                  </w:rPr>
+                  <m:t>0</m:t>
+                </m:r>
+                <m:r>
+                  <w:rPr>
+                    <w:rFonts w:ascii="Cambria Math" w:eastAsia="Calibri" w:hAnsi="Cambria Math" w:cs="Arial"/>
+                  </w:rPr>
+                  <m:t>%</m:t>
+                </m:r>
+              </m:oMath>
+            </m:oMathPara>
+          </w:p>
+        </w:tc>
+        <w:tc>
+          <w:tcPr>
+            <w:tcW w:w="1455" w:type="dxa"/>
+          </w:tcPr>
+          <w:p>
+            <w:pPr>
+              <w:spacing w:line="360" w:lineRule="auto"/>
+              <w:jc w:val="center"/>
+              <w:rPr>
+                <w:rFonts w:ascii="Calibri" w:eastAsia="Calibri" w:hAnsi="Calibri" w:cs="Arial"/>
+              </w:rPr>
+            </w:pPr>
+            <m:oMathPara>
+              <m:oMath>
+                <m:r>
+                  <w:rPr>
+                    <w:rFonts w:ascii="Cambria Math" w:eastAsia="Calibri" w:hAnsi="Cambria Math" w:cs="Arial"/>
+                  </w:rPr>
+                  <m:t>0.0073</m:t>
+                </m:r>
+              </m:oMath>
+            </m:oMathPara>
+          </w:p>
+        </w:tc>
+        <w:tc>
+          <w:tcPr>
+            <w:tcW w:w="1533" w:type="dxa"/>
+          </w:tcPr>
+          <w:p>
+            <w:pPr>
+              <w:spacing w:line="360" w:lineRule="auto"/>
+              <w:jc w:val="center"/>
+              <w:rPr>
+                <w:rFonts w:ascii="Calibri" w:eastAsia="Calibri" w:hAnsi="Calibri" w:cs="Arial"/>
+              </w:rPr>
+            </w:pPr>
+            <m:oMathPara>
+              <m:oMath>
+                <m:r>
+                  <w:rPr>
+                    <w:rFonts w:ascii="Cambria Math" w:eastAsia="Calibri" w:hAnsi="Cambria Math" w:cs="Arial"/>
+                  </w:rPr>
+                  <m:t>7463.80</m:t>
+                </m:r>
+              </m:oMath>
+            </m:oMathPara>
+          </w:p>
+        </w:tc>
+        <w:tc>
+          <w:tcPr>
+            <w:tcW w:w="1878" w:type="dxa"/>
+          </w:tcPr>
+          <w:p>
+            <w:pPr>
+              <w:tabs>
+                <w:tab w:val="left" w:pos="1324"/>
+              </w:tabs>
+              <w:spacing w:line="360" w:lineRule="auto"/>
+              <w:jc w:val="center"/>
+              <w:rPr>
+                <w:rFonts w:ascii="Calibri" w:eastAsia="Calibri" w:hAnsi="Calibri" w:cs="Arial"/>
+              </w:rPr>
+            </w:pPr>
+            <m:oMathPara>
+              <m:oMath>
+                <m:r>
+                  <w:rPr>
+                    <w:rFonts w:ascii="Cambria Math" w:eastAsia="Calibri" w:hAnsi="Cambria Math" w:cs="Arial"/>
+                  </w:rPr>
+                  <m:t>locked_account</m:t>
+                </m:r>
+              </m:oMath>
+            </m:oMathPara>
+          </w:p>
+        </w:tc>
+      </w:tr>
+    </w:tbl>
+    <w:p>
+      <w:pPr>
+        <w:spacing w:after="0" w:line="360" w:lineRule="auto"/>
+        <w:jc w:val="both"/>
+      </w:pPr>
+    </w:p>
+    <w:p>
+      <w:pPr>
+        <w:bidi/>
+        <w:spacing w:after="0" w:line="360" w:lineRule="auto"/>
+        <w:jc w:val="both"/>
+      </w:pPr>
+      <w:r>
+        <w:rPr>
+          <w:rFonts w:hint="cs"/>
+          <w:rtl/>
+        </w:rPr>
+        <w:lastRenderedPageBreak/>
+        <w:t>הסבר:</w:t>
+      </w:r>
+    </w:p>
+    <w:p>
+      <w:pPr>
+        <w:pStyle w:val="ListParagraph"/>
+        <w:numPr>
+          <w:ilvl w:val="0"/>
+          <w:numId w:val="6"/>
+        </w:numPr>
+        <w:bidi/>
+        <w:spacing w:after="0" w:line="360" w:lineRule="auto"/>
+        <w:jc w:val="both"/>
+      </w:pPr>
+      <w:r>
+        <w:t>Attempts</w:t>
+      </w:r>
+      <w:r>
+        <w:rPr>
+          <w:rFonts w:hint="cs"/>
+          <w:rtl/>
+        </w:rPr>
+        <w:t xml:space="preserve">: </w:t>
+      </w:r>
+      <w:r>
+        <w:rPr>
+          <w:rFonts w:cs="Arial"/>
+          <w:rtl/>
+        </w:rPr>
+        <w:t xml:space="preserve">כמות </w:t>
+      </w:r>
+      <w:r>
+        <w:rPr>
+          <w:rFonts w:cs="Arial"/>
+          <w:rtl/>
+        </w:rPr>
+        <w:t>ניסיונות</w:t>
+      </w:r>
+      <w:r>
+        <w:rPr>
+          <w:rFonts w:cs="Arial" w:hint="cs"/>
+          <w:rtl/>
+        </w:rPr>
+        <w:t>.</w:t>
+      </w:r>
+    </w:p>
+    <w:p>
+      <w:pPr>
+        <w:pStyle w:val="ListParagraph"/>
+        <w:numPr>
+          <w:ilvl w:val="0"/>
+          <w:numId w:val="6"/>
+        </w:numPr>
+        <w:bidi/>
+        <w:spacing w:after="0" w:line="360" w:lineRule="auto"/>
+        <w:jc w:val="both"/>
+      </w:pPr>
+      <w:r>
+        <w:t>Success Rate</w:t>
+      </w:r>
+      <w:r>
+        <w:rPr>
+          <w:rFonts w:hint="cs"/>
+          <w:rtl/>
+        </w:rPr>
+        <w:t>: אחוז ההצלחה</w:t>
+      </w:r>
+      <w:r>
+        <w:rPr>
+          <w:rFonts w:hint="cs"/>
+          <w:rtl/>
+        </w:rPr>
+        <w:t xml:space="preserve"> - </w:t>
+      </w:r>
+      <w:r>
+        <w:rPr>
+          <w:rFonts w:cs="Arial"/>
+          <w:rtl/>
+        </w:rPr>
+        <w:t>כמות חשבונות שנפרצו מבין כל הניסויים</w:t>
+      </w:r>
+      <w:r>
+        <w:rPr>
+          <w:rFonts w:cs="Arial" w:hint="cs"/>
+          <w:rtl/>
+        </w:rPr>
+        <w:t>.</w:t>
+      </w:r>
+    </w:p>
+    <w:p>
+      <w:pPr>
+        <w:pStyle w:val="ListParagraph"/>
+        <w:numPr>
+          <w:ilvl w:val="0"/>
+          <w:numId w:val="6"/>
+        </w:numPr>
+        <w:bidi/>
+        <w:spacing w:after="0" w:line="360" w:lineRule="auto"/>
+        <w:jc w:val="both"/>
+      </w:pPr>
+      <w:r>
+        <w:t>Avg Latency</w:t>
+      </w:r>
+      <w:r>
+        <w:rPr>
+          <w:rFonts w:hint="cs"/>
+          <w:rtl/>
+        </w:rPr>
+        <w:t xml:space="preserve">: </w:t>
+      </w:r>
+      <w:r>
+        <w:rPr>
+          <w:rtl/>
+        </w:rPr>
+        <w:t xml:space="preserve">ממוצע זמן </w:t>
+      </w:r>
+      <w:r>
+        <w:rPr>
+          <w:rFonts w:hint="cs"/>
+          <w:rtl/>
+        </w:rPr>
+        <w:t>של ניסוי בודד</w:t>
+      </w:r>
+      <w:r>
+        <w:rPr>
+          <w:rFonts w:hint="cs"/>
+          <w:rtl/>
+        </w:rPr>
+        <w:t>.</w:t>
+      </w:r>
+    </w:p>
+    <w:p>
+      <w:pPr>
+        <w:pStyle w:val="ListParagraph"/>
+        <w:numPr>
+          <w:ilvl w:val="0"/>
+          <w:numId w:val="6"/>
+        </w:numPr>
+        <w:bidi/>
+        <w:spacing w:after="0" w:line="360" w:lineRule="auto"/>
+        <w:jc w:val="both"/>
+      </w:pPr>
+      <w:r>
+        <w:t>Attempts/Sec</w:t>
+      </w:r>
+      <w:r>
+        <w:rPr>
+          <w:rFonts w:hint="cs"/>
+          <w:rtl/>
+        </w:rPr>
+        <w:t>: ממו</w:t>
+      </w:r>
+      <w:r>
+        <w:rPr>
+          <w:rtl/>
+        </w:rPr>
+        <w:t>צ</w:t>
+      </w:r>
+      <w:r>
+        <w:rPr>
+          <w:rFonts w:hint="cs"/>
+          <w:rtl/>
+        </w:rPr>
+        <w:t>ע כמות הני</w:t>
+      </w:r>
+      <w:r>
+        <w:rPr>
+          <w:rFonts w:hint="cs"/>
+          <w:rtl/>
+        </w:rPr>
+        <w:t>ס</w:t>
+      </w:r>
+      <w:r>
+        <w:rPr>
+          <w:rFonts w:hint="cs"/>
+          <w:rtl/>
+        </w:rPr>
+        <w:t>ויים בשנייה.</w:t>
+      </w:r>
+    </w:p>
+    <w:p>
+      <w:pPr>
+        <w:pStyle w:val="ListParagraph"/>
+        <w:numPr>
+          <w:ilvl w:val="0"/>
+          <w:numId w:val="6"/>
+        </w:numPr>
+        <w:bidi/>
+        <w:spacing w:after="0" w:line="360" w:lineRule="auto"/>
+        <w:jc w:val="both"/>
+      </w:pPr>
+      <w:r>
+        <w:t>Ended with</w:t>
+      </w:r>
+      <w:r>
+        <w:rPr>
+          <w:rFonts w:hint="cs"/>
+          <w:rtl/>
+        </w:rPr>
+        <w:t xml:space="preserve">: תוצאת הניסוי, במקרה של </w:t>
+      </w:r>
+      <m:oMath>
+        <m:r>
+          <w:rPr>
+            <w:rFonts w:ascii="Cambria Math" w:hAnsi="Cambria Math"/>
+          </w:rPr>
+          <m:t>PS</m:t>
+        </m:r>
+      </m:oMath>
+      <w:r>
+        <w:rPr>
+          <w:rFonts w:eastAsiaTheme="minorEastAsia" w:hint="cs"/>
+          <w:rtl/>
+        </w:rPr>
+        <w:t xml:space="preserve">, </w:t>
+      </w:r>
+      <m:oMath>
+        <m:r>
+          <w:rPr>
+            <w:rFonts w:ascii="Cambria Math" w:eastAsiaTheme="minorEastAsia" w:hAnsi="Cambria Math"/>
+          </w:rPr>
+          <m:t>EOP</m:t>
+        </m:r>
+      </m:oMath>
+      <w:r>
+        <w:rPr>
+          <w:rFonts w:eastAsiaTheme="minorEastAsia" w:hint="cs"/>
+          <w:rtl/>
+        </w:rPr>
+        <w:t xml:space="preserve"> פירושה התוכנית הסתיימה.</w:t>
+      </w:r>
+    </w:p>
+    <w:p>
+      <w:pPr>
+        <w:bidi/>
+        <w:spacing w:after="0" w:line="360" w:lineRule="auto"/>
+        <w:jc w:val="both"/>
+      </w:pPr>
+    </w:p>
+    <w:p>
+      <w:pPr>
+        <w:bidi/>
+        <w:spacing w:after="0" w:line="360" w:lineRule="auto"/>
+        <w:jc w:val="both"/>
+        <w:rPr>
+          <w:b/>
+          <w:bCs/>
+        </w:rPr>
+      </w:pPr>
+      <w:r>
+        <w:rPr>
+          <w:b/>
+          <w:bCs/>
+          <w:rtl/>
+        </w:rPr>
+        <w:t>סיכום תוצאות הסימולציה ודיון ביקורתי</w:t>
+      </w:r>
+    </w:p>
+    <w:p>
+      <w:pPr>
+        <w:bidi/>
+        <w:spacing w:after="0" w:line="360" w:lineRule="auto"/>
+        <w:jc w:val="both"/>
+      </w:pPr>
+      <w:r>
+        <w:rPr>
+          <w:rtl/>
+        </w:rPr>
+        <w:t>הטבלה מציגה השוואה בין שני סוגי התקפות</w:t>
+      </w:r>
+      <w:r>
+        <w:rPr>
+          <w:rFonts w:hint="cs"/>
+          <w:rtl/>
+        </w:rPr>
+        <w:t>:</w:t>
+      </w:r>
+      <w:r>
+        <w:t xml:space="preserve"> </w:t>
+      </w:r>
+      <w:r>
+        <w:rPr>
+          <w:b/>
+          <w:bCs/>
+        </w:rPr>
+        <w:t>Password Spraying (PS)</w:t>
+      </w:r>
+      <w:r>
+        <w:t xml:space="preserve"> </w:t>
+      </w:r>
+      <w:r>
+        <w:rPr>
+          <w:rtl/>
+        </w:rPr>
+        <w:t>ו־</w:t>
+      </w:r>
+      <w:r>
+        <w:rPr>
+          <w:b/>
+          <w:bCs/>
+        </w:rPr>
+        <w:t>Brute Force (BF)</w:t>
+      </w:r>
+      <w:r>
+        <w:rPr>
+          <w:rFonts w:hint="cs"/>
+          <w:rtl/>
+        </w:rPr>
+        <w:t>,</w:t>
+      </w:r>
+      <w:r>
+        <w:t xml:space="preserve"> </w:t>
+      </w:r>
+      <w:r>
+        <w:rPr>
+          <w:rtl/>
+        </w:rPr>
+        <w:t>תחת שילובים שונים של מנגנוני הגנה ושיטות גיבוב</w:t>
+      </w:r>
+      <w:r>
+        <w:rPr>
+          <w:rFonts w:hint="cs"/>
+          <w:rtl/>
+        </w:rPr>
+        <w:t xml:space="preserve"> </w:t>
+      </w:r>
+      <w:r>
+        <w:t>(Hashing)</w:t>
+      </w:r>
+      <w:r>
+        <w:rPr>
+          <w:rFonts w:hint="cs"/>
+          <w:rtl/>
+        </w:rPr>
+        <w:t xml:space="preserve">. </w:t>
+      </w:r>
+      <w:r>
+        <w:rPr>
+          <w:rtl/>
+        </w:rPr>
+        <w:t>ניתן להבחין במספר מגמות ברורות, לצד ממצאים שעלולים להיות מטעים עקב מגבלות מימוש וסימולציה</w:t>
+      </w:r>
+      <w:r>
+        <w:t>.</w:t>
+      </w:r>
+    </w:p>
+    <w:p>
+      <w:pPr>
+        <w:bidi/>
+        <w:spacing w:after="0" w:line="360" w:lineRule="auto"/>
+        <w:jc w:val="both"/>
+        <w:rPr>
+          <w:b/>
+          <w:bCs/>
+        </w:rPr>
+      </w:pPr>
+      <w:r>
+        <w:rPr>
+          <w:b/>
+          <w:bCs/>
+          <w:rtl/>
+        </w:rPr>
+        <w:t>ממצאים מרכזיים</w:t>
+      </w:r>
+    </w:p>
+    <w:p>
+      <w:pPr>
+        <w:bidi/>
+        <w:spacing w:after="0" w:line="360" w:lineRule="auto"/>
+        <w:jc w:val="both"/>
+      </w:pPr>
+      <w:r>
+        <w:rPr>
+          <w:rtl/>
+        </w:rPr>
+        <w:t xml:space="preserve">ראשית, ניתן לראות כי </w:t>
+      </w:r>
+      <w:r>
+        <w:rPr>
+          <w:b/>
+          <w:bCs/>
+          <w:rtl/>
+        </w:rPr>
+        <w:t>שיטות גיבוב חזקות</w:t>
+      </w:r>
+      <w:r>
+        <w:rPr>
+          <w:rtl/>
+        </w:rPr>
+        <w:t xml:space="preserve"> כגון </w:t>
+      </w:r>
+      <w:proofErr w:type="spellStart"/>
+      <w:r>
+        <w:rPr>
+          <w:i/>
+          <w:iCs/>
+        </w:rPr>
+        <w:t>bcrypt</w:t>
+      </w:r>
+      <w:proofErr w:type="spellEnd"/>
+      <w:r>
+        <w:t xml:space="preserve"> </w:t>
+      </w:r>
+      <w:r>
+        <w:rPr>
+          <w:rFonts w:hint="cs"/>
+          <w:rtl/>
+        </w:rPr>
+        <w:t xml:space="preserve"> </w:t>
+      </w:r>
+      <w:r>
+        <w:rPr>
+          <w:rtl/>
+        </w:rPr>
+        <w:t>ו־</w:t>
+      </w:r>
+      <w:r>
+        <w:rPr>
+          <w:i/>
+          <w:iCs/>
+        </w:rPr>
+        <w:t>argon2</w:t>
+      </w:r>
+      <w:r>
+        <w:rPr>
+          <w:rFonts w:hint="cs"/>
+          <w:i/>
+          <w:iCs/>
+          <w:rtl/>
+        </w:rPr>
+        <w:t xml:space="preserve"> </w:t>
+      </w:r>
+      <w:r>
+        <w:t xml:space="preserve"> </w:t>
+      </w:r>
+      <w:r>
+        <w:rPr>
+          <w:rtl/>
+        </w:rPr>
+        <w:t>משפיעות באופן משמעותי על ביצועי המערכת. זמני ההשהיה הממוצעים</w:t>
+      </w:r>
+      <w:r>
+        <w:t xml:space="preserve"> (Avg Latency) </w:t>
+      </w:r>
+      <w:r>
+        <w:rPr>
+          <w:rtl/>
+        </w:rPr>
+        <w:t>עולים בעשרות ואף מאות מילישניות, וקצב הניסיונות לשנייה</w:t>
+      </w:r>
+      <w:r>
+        <w:t xml:space="preserve"> (Attempts/Sec) </w:t>
+      </w:r>
+      <w:r>
+        <w:rPr>
+          <w:rtl/>
+        </w:rPr>
+        <w:t>צונח באופן חד. ממצא זה מדגיש היטב את התרומה של</w:t>
+      </w:r>
+      <w:r>
+        <w:t xml:space="preserve"> hashing </w:t>
+      </w:r>
+      <w:r>
+        <w:rPr>
+          <w:rtl/>
+        </w:rPr>
+        <w:t>איטי כקו הגנה אפקטיבי נגד מתקפות אוטומטיות, גם ללא מנגנוני הגנה נוספים</w:t>
+      </w:r>
+      <w:r>
+        <w:t>.</w:t>
+      </w:r>
+    </w:p>
+    <w:p>
+      <w:pPr>
+        <w:bidi/>
+        <w:spacing w:after="0" w:line="360" w:lineRule="auto"/>
+        <w:jc w:val="both"/>
+      </w:pPr>
+      <w:r>
+        <w:rPr>
+          <w:rtl/>
+        </w:rPr>
+        <w:t xml:space="preserve">שנית, מנגנונים כמו </w:t>
+      </w:r>
+      <w:r>
+        <w:rPr>
+          <w:b/>
+          <w:bCs/>
+        </w:rPr>
+        <w:t xml:space="preserve">TOTP, CAPTCHA, rate limiting </w:t>
+      </w:r>
+      <w:r>
+        <w:rPr>
+          <w:rFonts w:hint="cs"/>
+          <w:b/>
+          <w:bCs/>
+          <w:rtl/>
+        </w:rPr>
+        <w:t xml:space="preserve"> </w:t>
+      </w:r>
+      <w:r>
+        <w:rPr>
+          <w:b/>
+          <w:bCs/>
+          <w:rtl/>
+        </w:rPr>
+        <w:t>ו</w:t>
+      </w:r>
+      <w:r>
+        <w:rPr>
+          <w:rFonts w:hint="cs"/>
+          <w:b/>
+          <w:bCs/>
+          <w:rtl/>
+        </w:rPr>
+        <w:t xml:space="preserve">- </w:t>
+      </w:r>
+      <w:r>
+        <w:rPr>
+          <w:b/>
+          <w:bCs/>
+        </w:rPr>
+        <w:t>lockout</w:t>
+      </w:r>
+      <w:r>
+        <w:rPr>
+          <w:rFonts w:hint="cs"/>
+          <w:b/>
+          <w:bCs/>
+          <w:rtl/>
+        </w:rPr>
+        <w:t xml:space="preserve"> </w:t>
+      </w:r>
+      <w:r>
+        <w:t xml:space="preserve"> </w:t>
+      </w:r>
+      <w:r>
+        <w:rPr>
+          <w:rtl/>
+        </w:rPr>
+        <w:t>מונעים בפועל הצלחה של מתקפות</w:t>
+      </w:r>
+      <w:r>
+        <w:t xml:space="preserve"> Brute Force </w:t>
+      </w:r>
+      <w:r>
+        <w:rPr>
+          <w:rtl/>
+        </w:rPr>
+        <w:t>בהיקפים גדולים (50,000 ניסיונות), כאשר סיום ההתקפה נובע מהפעלת מנגנון ההגנה ולא מהצלחת ניחוש סיסמה. זה תואם את הציפיות התאורטיות לגבי הגנות אלו</w:t>
+      </w:r>
+      <w:r>
+        <w:t>.</w:t>
+      </w:r>
+    </w:p>
+    <w:p>
+      <w:pPr>
+        <w:bidi/>
+        <w:spacing w:after="0" w:line="360" w:lineRule="auto"/>
+        <w:jc w:val="both"/>
+      </w:pPr>
+      <w:r>
+        <w:rPr>
+          <w:rtl/>
+        </w:rPr>
+        <w:t>בנוסף, במתקפות</w:t>
+      </w:r>
+      <w:r>
+        <w:t xml:space="preserve"> Password Spraying </w:t>
+      </w:r>
+      <w:r>
+        <w:rPr>
+          <w:rtl/>
+        </w:rPr>
+        <w:t>שיעור ההצלחה נשאר נמוך יחסית (כ־2%–3.5%) ברוב הקונפיגורציות, מה שממחיש את אופי ההתקפה: פיזור ניסיונות על פני משתמשים רבים במקום התמקדות בחשבון יחיד</w:t>
+      </w:r>
+      <w:r>
+        <w:t>.</w:t>
+      </w:r>
+    </w:p>
+    <w:p>
+      <w:pPr>
+        <w:bidi/>
+        <w:spacing w:after="0" w:line="360" w:lineRule="auto"/>
+        <w:jc w:val="both"/>
+        <w:rPr>
+          <w:b/>
+          <w:bCs/>
+          <w:rtl/>
+        </w:rPr>
+      </w:pPr>
+    </w:p>
+    <w:p>
+      <w:pPr>
+        <w:bidi/>
+        <w:spacing w:after="0" w:line="360" w:lineRule="auto"/>
+        <w:jc w:val="both"/>
+        <w:rPr>
+          <w:b/>
+          <w:bCs/>
+        </w:rPr>
+      </w:pPr>
+      <w:r>
+        <w:rPr>
+          <w:b/>
+          <w:bCs/>
+          <w:rtl/>
+        </w:rPr>
+        <w:t>נקודות בעייתיות ומידע שעלול להטעות</w:t>
+      </w:r>
+    </w:p>
+    <w:p>
+      <w:pPr>
+        <w:bidi/>
+        <w:spacing w:after="0" w:line="360" w:lineRule="auto"/>
+        <w:jc w:val="both"/>
+      </w:pPr>
+      <w:r>
+        <w:rPr>
+          <w:rtl/>
+        </w:rPr>
+        <w:t>לצד זאת, קיימים מספר ממצאים שיש להתייחס אליהם בזהירות</w:t>
+      </w:r>
+      <w:r>
+        <w:t>:</w:t>
+      </w:r>
+    </w:p>
+    <w:p>
+      <w:pPr>
+        <w:numPr>
+          <w:ilvl w:val="0"/>
+          <w:numId w:val="7"/>
+        </w:numPr>
+        <w:bidi/>
+        <w:spacing w:after="0" w:line="360" w:lineRule="auto"/>
+        <w:jc w:val="both"/>
+      </w:pPr>
+      <w:r>
+        <w:rPr>
+          <w:rtl/>
+        </w:rPr>
+        <w:t>שיעור ההצלחה הזהה (</w:t>
+      </w:r>
+      <m:oMath>
+        <m:r>
+          <w:rPr>
+            <w:rFonts w:ascii="Cambria Math" w:hAnsi="Cambria Math"/>
+            <w:rtl/>
+          </w:rPr>
+          <m:t>3.57%</m:t>
+        </m:r>
+      </m:oMath>
+      <w:r>
+        <w:rPr>
+          <w:rtl/>
+        </w:rPr>
+        <w:t>) במספר רב של שורות שונות ב</w:t>
+      </w:r>
+      <w:r>
+        <w:rPr>
+          <w:rFonts w:hint="cs"/>
+          <w:rtl/>
+        </w:rPr>
+        <w:t xml:space="preserve">- </w:t>
+      </w:r>
+      <w:r>
+        <w:t>PS</w:t>
+      </w:r>
+      <w:r>
+        <w:rPr>
+          <w:rFonts w:hint="cs"/>
+          <w:rtl/>
+        </w:rPr>
+        <w:t>,</w:t>
+      </w:r>
+      <w:r>
+        <w:t xml:space="preserve"> </w:t>
+      </w:r>
+      <w:r>
+        <w:rPr>
+          <w:rtl/>
+        </w:rPr>
+        <w:t>גם כאשר מתווספות הגנות שונות</w:t>
+      </w:r>
+      <w:r>
+        <w:t xml:space="preserve"> (RL, lockout, SALT, PEPPER), </w:t>
+      </w:r>
+      <w:r>
+        <w:rPr>
+          <w:rtl/>
+        </w:rPr>
+        <w:t xml:space="preserve">מצביע ככל הנראה על </w:t>
+      </w:r>
+      <w:r>
+        <w:rPr>
+          <w:b/>
+          <w:bCs/>
+          <w:rtl/>
+        </w:rPr>
+        <w:t>מגבלת סימולציה</w:t>
+      </w:r>
+      <w:r>
+        <w:t xml:space="preserve">: </w:t>
+      </w:r>
+      <w:r>
+        <w:rPr>
+          <w:rtl/>
+        </w:rPr>
+        <w:t>ההגנות אינן משפיעות בפועל על תוצאת ההצלחה אלא רק על אופן סיום ההתקפה. במערכת אמיתית, היה צפוי לראות ירידה בשיעור ההצלחה או שינוי בדינמיקת ההתקפה</w:t>
+      </w:r>
+      <w:r>
+        <w:t>.</w:t>
+      </w:r>
+    </w:p>
+    <w:p>
+      <w:pPr>
+        <w:numPr>
+          <w:ilvl w:val="0"/>
+          <w:numId w:val="7"/>
+        </w:numPr>
+        <w:bidi/>
+        <w:spacing w:after="0" w:line="360" w:lineRule="auto"/>
+        <w:jc w:val="both"/>
+      </w:pPr>
+      <w:r>
+        <w:rPr>
+          <w:rtl/>
+        </w:rPr>
+        <w:lastRenderedPageBreak/>
+        <w:t>זמני ההשהיה הנמוכים מאוד (אלפיות מילישנייה) עבור</w:t>
+      </w:r>
+      <w:r>
+        <w:t xml:space="preserve"> hashing </w:t>
+      </w:r>
+      <w:r>
+        <w:rPr>
+          <w:rtl/>
+        </w:rPr>
+        <w:t>מהיר כמו</w:t>
+      </w:r>
+      <w:r>
+        <w:t xml:space="preserve"> SALT </w:t>
+      </w:r>
+      <w:r>
+        <w:rPr>
+          <w:rtl/>
+        </w:rPr>
+        <w:t xml:space="preserve">או ללא הגנה כלל אינם ריאליים לסביבות פרודקשן, ולכן </w:t>
+      </w:r>
+      <w:r>
+        <w:rPr>
+          <w:b/>
+          <w:bCs/>
+        </w:rPr>
+        <w:t xml:space="preserve">Attempts/Sec </w:t>
+      </w:r>
+      <w:r>
+        <w:rPr>
+          <w:rFonts w:hint="cs"/>
+          <w:b/>
+          <w:bCs/>
+          <w:rtl/>
+        </w:rPr>
+        <w:t xml:space="preserve"> </w:t>
+      </w:r>
+      <w:r>
+        <w:rPr>
+          <w:b/>
+          <w:bCs/>
+          <w:rtl/>
+        </w:rPr>
+        <w:t>גבוהים במיוחד</w:t>
+      </w:r>
+      <w:r>
+        <w:rPr>
+          <w:rtl/>
+        </w:rPr>
+        <w:t xml:space="preserve"> </w:t>
+      </w:r>
+      <w:r>
+        <w:t xml:space="preserve">(6000–7500) </w:t>
+      </w:r>
+      <w:r>
+        <w:rPr>
+          <w:rFonts w:hint="cs"/>
+          <w:rtl/>
+        </w:rPr>
+        <w:t xml:space="preserve"> </w:t>
+      </w:r>
+      <w:r>
+        <w:rPr>
+          <w:rtl/>
+        </w:rPr>
+        <w:t>אינם מייצגים מערכת אמיתית אלא סביבת סימולציה מקומית</w:t>
+      </w:r>
+      <w:r>
+        <w:t>.</w:t>
+      </w:r>
+    </w:p>
+    <w:p>
+      <w:pPr>
+        <w:numPr>
+          <w:ilvl w:val="0"/>
+          <w:numId w:val="7"/>
+        </w:numPr>
+        <w:bidi/>
+        <w:spacing w:after="0" w:line="360" w:lineRule="auto"/>
+        <w:jc w:val="both"/>
+      </w:pPr>
+      <w:r>
+        <w:rPr>
+          <w:rtl/>
+        </w:rPr>
+        <w:t>במספר שורות של</w:t>
+      </w:r>
+      <w:r>
+        <w:t xml:space="preserve"> Brute Force </w:t>
+      </w:r>
+      <w:r>
+        <w:rPr>
+          <w:rtl/>
+        </w:rPr>
+        <w:t>עם מספר ניסיונות קטן (14), מתקבלת הצלחה גבוהה יחסית (7.14%). תוצאה זו מושפעת ישירות מגודל מדגם קטן במיוחד ואינה מעידה על עמידות אמיתית של המערכת</w:t>
+      </w:r>
+      <w:r>
+        <w:t>.</w:t>
+      </w:r>
+    </w:p>
+    <w:p>
+      <w:pPr>
+        <w:numPr>
+          <w:ilvl w:val="0"/>
+          <w:numId w:val="7"/>
+        </w:numPr>
+        <w:bidi/>
+        <w:spacing w:after="0" w:line="360" w:lineRule="auto"/>
+        <w:jc w:val="both"/>
+      </w:pPr>
+      <w:r>
+        <w:rPr>
+          <w:rtl/>
+        </w:rPr>
+        <w:t>מנגנון</w:t>
+      </w:r>
+      <w:r>
+        <w:t xml:space="preserve"> CAPTCHA </w:t>
+      </w:r>
+      <w:r>
+        <w:rPr>
+          <w:rtl/>
+        </w:rPr>
+        <w:t>ו־</w:t>
+      </w:r>
+      <w:r>
+        <w:t xml:space="preserve">TOTP </w:t>
+      </w:r>
+      <w:r>
+        <w:rPr>
+          <w:rFonts w:hint="cs"/>
+          <w:rtl/>
+        </w:rPr>
+        <w:t xml:space="preserve"> </w:t>
+      </w:r>
+      <w:r>
+        <w:rPr>
+          <w:rtl/>
+        </w:rPr>
+        <w:t xml:space="preserve">מסיימים התקפות עם סטטוסים כמו </w:t>
+      </w:r>
+      <w:r>
+        <w:t xml:space="preserve">captcha_failed </w:t>
+      </w:r>
+      <w:r>
+        <w:rPr>
+          <w:rtl/>
+        </w:rPr>
+        <w:t>ו־</w:t>
+      </w:r>
+      <w:proofErr w:type="spellStart"/>
+      <w:r>
+        <w:t>TOTP_fail</w:t>
+      </w:r>
+      <w:proofErr w:type="spellEnd"/>
+      <w:r>
+        <w:t xml:space="preserve">, </w:t>
+      </w:r>
+      <w:r>
+        <w:rPr>
+          <w:rFonts w:hint="cs"/>
+          <w:rtl/>
+        </w:rPr>
+        <w:t xml:space="preserve"> </w:t>
+      </w:r>
+      <w:r>
+        <w:rPr>
+          <w:rtl/>
+        </w:rPr>
+        <w:t>אך המימוש הסימולטיבי אינו מדמה פתרון אמיתי של האתגר</w:t>
+      </w:r>
+      <w:r>
+        <w:rPr>
+          <w:rFonts w:hint="cs"/>
+          <w:rtl/>
+        </w:rPr>
+        <w:t xml:space="preserve"> (</w:t>
+      </w:r>
+      <w:r>
+        <w:rPr>
+          <w:rtl/>
+        </w:rPr>
+        <w:t xml:space="preserve">למשל </w:t>
+      </w:r>
+      <w:proofErr w:type="spellStart"/>
+      <w:r>
+        <w:rPr>
+          <w:rtl/>
+        </w:rPr>
+        <w:t>בוט</w:t>
+      </w:r>
+      <w:proofErr w:type="spellEnd"/>
+      <w:r>
+        <w:rPr>
+          <w:rtl/>
+        </w:rPr>
+        <w:t xml:space="preserve"> שמקבל</w:t>
+      </w:r>
+      <w:r>
+        <w:t xml:space="preserve"> token </w:t>
+      </w:r>
+      <w:r>
+        <w:rPr>
+          <w:rtl/>
+        </w:rPr>
+        <w:t>חוקי</w:t>
+      </w:r>
+      <w:r>
+        <w:rPr>
+          <w:rFonts w:hint="cs"/>
+          <w:rtl/>
+        </w:rPr>
+        <w:t xml:space="preserve">), </w:t>
+      </w:r>
+      <w:r>
+        <w:rPr>
+          <w:rtl/>
+        </w:rPr>
+        <w:t xml:space="preserve">ולכן </w:t>
+      </w:r>
+      <w:r>
+        <w:rPr>
+          <w:b/>
+          <w:bCs/>
+          <w:rtl/>
+        </w:rPr>
+        <w:t xml:space="preserve">היעילות שלהם עשויה להיות </w:t>
+      </w:r>
+      <w:r>
+        <w:rPr>
+          <w:rFonts w:hint="cs"/>
+          <w:b/>
+          <w:bCs/>
+          <w:rtl/>
+        </w:rPr>
+        <w:t>מוערכת יתר</w:t>
+      </w:r>
+      <w:r>
+        <w:t>.</w:t>
+      </w:r>
+    </w:p>
+    <w:p>
+      <w:pPr>
+        <w:bidi/>
+        <w:spacing w:after="0" w:line="360" w:lineRule="auto"/>
+        <w:jc w:val="both"/>
+        <w:rPr>
+          <w:b/>
+          <w:bCs/>
+          <w:rtl/>
+        </w:rPr>
+      </w:pPr>
+    </w:p>
+    <w:p>
+      <w:pPr>
+        <w:bidi/>
+        <w:spacing w:after="0" w:line="360" w:lineRule="auto"/>
+        <w:jc w:val="both"/>
+        <w:rPr>
+          <w:rtl/>
+        </w:rPr>
+      </w:pPr>
+      <w:r>
+        <w:rPr>
+          <w:rFonts w:hint="cs"/>
+          <w:rtl/>
+        </w:rPr>
+        <w:t xml:space="preserve">מה היו המגבלות של הניסוי? </w:t>
+      </w:r>
+    </w:p>
+    <w:p>
+      <w:pPr>
+        <w:pStyle w:val="ListParagraph"/>
+        <w:numPr>
+          <w:ilvl w:val="0"/>
+          <w:numId w:val="4"/>
+        </w:numPr>
+        <w:bidi/>
+        <w:spacing w:after="0" w:line="360" w:lineRule="auto"/>
+        <w:jc w:val="both"/>
+      </w:pPr>
+      <w:r>
+        <w:rPr>
+          <w:b/>
+          <w:bCs/>
+          <w:rtl/>
+        </w:rPr>
+        <w:t>עוצמת חומרה מוגבלת וסביבה מקומית</w:t>
+      </w:r>
+      <w:r>
+        <w:t xml:space="preserve">: </w:t>
+      </w:r>
+      <w:r>
+        <w:rPr>
+          <w:rtl/>
+        </w:rPr>
+        <w:t>הניסוי רץ על מחשב בודד ולכן זמני חישוב</w:t>
+      </w:r>
+      <w:r>
+        <w:t xml:space="preserve">/throughput </w:t>
+      </w:r>
+      <w:r>
+        <w:rPr>
+          <w:rtl/>
+        </w:rPr>
+        <w:t>לא מייצגים תוקף עם תשתית רחבה/</w:t>
+      </w:r>
+      <w:proofErr w:type="spellStart"/>
+      <w:r>
+        <w:rPr>
+          <w:rtl/>
+        </w:rPr>
+        <w:t>בוטנט</w:t>
+      </w:r>
+      <w:proofErr w:type="spellEnd"/>
+      <w:r>
+        <w:t>.</w:t>
+      </w:r>
+    </w:p>
+    <w:p>
+      <w:pPr>
+        <w:pStyle w:val="ListParagraph"/>
+        <w:numPr>
+          <w:ilvl w:val="0"/>
+          <w:numId w:val="4"/>
+        </w:numPr>
+        <w:bidi/>
+        <w:spacing w:after="0" w:line="360" w:lineRule="auto"/>
+        <w:jc w:val="both"/>
+      </w:pPr>
+      <w:r>
+        <w:rPr>
+          <w:b/>
+          <w:bCs/>
+          <w:rtl/>
+        </w:rPr>
+        <w:t>מספר משתמשים קטן</w:t>
+      </w:r>
+      <w:r>
+        <w:rPr>
+          <w:rtl/>
+        </w:rPr>
+        <w:t xml:space="preserve"> (למשל 30): בעולם אמיתי</w:t>
+      </w:r>
+      <w:r>
+        <w:t xml:space="preserve"> spraying </w:t>
+      </w:r>
+      <w:r>
+        <w:rPr>
+          <w:rtl/>
+        </w:rPr>
+        <w:t xml:space="preserve">עובד על אלפים/מיליונים, ולכן </w:t>
+      </w:r>
+      <w:r>
+        <w:rPr>
+          <w:rFonts w:hint="cs"/>
+          <w:rtl/>
+        </w:rPr>
+        <w:t>זה</w:t>
+      </w:r>
+      <w:r>
+        <w:rPr>
+          <w:rtl/>
+        </w:rPr>
+        <w:t xml:space="preserve"> משנה את הדינמיקה</w:t>
+      </w:r>
+      <w:r>
+        <w:t>.</w:t>
+      </w:r>
+    </w:p>
+    <w:p>
+      <w:pPr>
+        <w:pStyle w:val="ListParagraph"/>
+        <w:numPr>
+          <w:ilvl w:val="0"/>
+          <w:numId w:val="4"/>
+        </w:numPr>
+        <w:bidi/>
+        <w:spacing w:after="0" w:line="360" w:lineRule="auto"/>
+        <w:jc w:val="both"/>
+      </w:pPr>
+      <w:r>
+        <w:rPr>
+          <w:b/>
+          <w:bCs/>
+          <w:rtl/>
+        </w:rPr>
+        <w:t>כלי תקיפה פשוטים</w:t>
+      </w:r>
+      <w:r>
+        <w:t xml:space="preserve">: </w:t>
+      </w:r>
+      <w:r>
+        <w:rPr>
+          <w:rtl/>
+        </w:rPr>
+        <w:t>התוקף בסימולציה משתמש בלולאות בסיסיות, בלי התאמות מתקדמות</w:t>
+      </w:r>
+      <w:r>
+        <w:t xml:space="preserve"> (</w:t>
+      </w:r>
+      <w:r>
+        <w:rPr>
+          <w:rtl/>
+        </w:rPr>
+        <w:t>הפצת עומס, מודיעין על משתמשים, התאמת מילונים</w:t>
+      </w:r>
+      <w:r>
+        <w:t xml:space="preserve">, fingerprinting, </w:t>
+      </w:r>
+      <w:r>
+        <w:rPr>
+          <w:rFonts w:hint="cs"/>
+          <w:rtl/>
+        </w:rPr>
+        <w:t xml:space="preserve"> </w:t>
+      </w:r>
+      <w:proofErr w:type="spellStart"/>
+      <w:r>
+        <w:rPr>
+          <w:rtl/>
+        </w:rPr>
+        <w:t>וכו</w:t>
+      </w:r>
+      <w:proofErr w:type="spellEnd"/>
+      <w:r>
+        <w:t>’</w:t>
+      </w:r>
+      <w:r>
+        <w:rPr>
+          <w:rFonts w:hint="cs"/>
+          <w:rtl/>
+        </w:rPr>
+        <w:t>).</w:t>
+      </w:r>
+    </w:p>
+    <w:p>
+      <w:pPr>
+        <w:pStyle w:val="ListParagraph"/>
+        <w:numPr>
+          <w:ilvl w:val="0"/>
+          <w:numId w:val="4"/>
+        </w:numPr>
+        <w:bidi/>
+        <w:spacing w:after="0" w:line="360" w:lineRule="auto"/>
+        <w:jc w:val="both"/>
+      </w:pPr>
+      <w:r>
+        <w:rPr>
+          <w:b/>
+          <w:bCs/>
+          <w:rtl/>
+        </w:rPr>
+        <w:t>מודל רשת לא מציאותי</w:t>
+      </w:r>
+      <w:r>
+        <w:t xml:space="preserve">: </w:t>
+      </w:r>
+      <w:r>
+        <w:rPr>
+          <w:rtl/>
+        </w:rPr>
+        <w:t>השרת הוא סימולציה פנימית ולא</w:t>
+      </w:r>
+      <w:r>
+        <w:t xml:space="preserve"> HTTP </w:t>
+      </w:r>
+      <w:r>
+        <w:rPr>
+          <w:rtl/>
+        </w:rPr>
+        <w:t>אמיתי, אין</w:t>
+      </w:r>
+      <w:r>
+        <w:t xml:space="preserve"> latency </w:t>
+      </w:r>
+      <w:r>
+        <w:rPr>
+          <w:rFonts w:hint="cs"/>
+          <w:rtl/>
+        </w:rPr>
+        <w:t xml:space="preserve"> </w:t>
+      </w:r>
+      <w:r>
+        <w:rPr>
+          <w:rtl/>
+        </w:rPr>
+        <w:t>רשת, אין שגיאות תקשורת, ואין עומסים/תורים</w:t>
+      </w:r>
+      <w:r>
+        <w:t>.</w:t>
+      </w:r>
+    </w:p>
+    <w:p>
+      <w:pPr>
+        <w:pStyle w:val="ListParagraph"/>
+        <w:numPr>
+          <w:ilvl w:val="0"/>
+          <w:numId w:val="4"/>
+        </w:numPr>
+        <w:bidi/>
+        <w:spacing w:after="0" w:line="360" w:lineRule="auto"/>
+        <w:jc w:val="both"/>
+      </w:pPr>
+      <w:r>
+        <w:rPr>
+          <w:b/>
+          <w:bCs/>
+          <w:rtl/>
+        </w:rPr>
+        <w:t>הנחות פשטניות לגבי</w:t>
+      </w:r>
+      <w:r>
+        <w:rPr>
+          <w:rFonts w:hint="cs"/>
+          <w:b/>
+          <w:bCs/>
+          <w:rtl/>
+        </w:rPr>
+        <w:t xml:space="preserve"> </w:t>
+      </w:r>
+      <w:r>
+        <w:rPr>
+          <w:b/>
+          <w:bCs/>
+        </w:rPr>
+        <w:t>CAPTCHA</w:t>
+      </w:r>
+      <w:r>
+        <w:rPr>
+          <w:rFonts w:hint="cs"/>
+          <w:b/>
+          <w:bCs/>
+          <w:rtl/>
+        </w:rPr>
+        <w:t xml:space="preserve">: </w:t>
+      </w:r>
+      <w:r>
+        <w:t>CAPTCHA</w:t>
+      </w:r>
+      <w:r>
+        <w:rPr>
+          <w:rFonts w:hint="cs"/>
+          <w:rtl/>
+        </w:rPr>
+        <w:t xml:space="preserve"> הוא</w:t>
+      </w:r>
+      <w:r>
+        <w:rPr>
+          <w:rtl/>
+        </w:rPr>
+        <w:t xml:space="preserve"> סימולציה, ולא פתרון אמיתי של תמונות</w:t>
+      </w:r>
+      <w:r>
+        <w:rPr>
+          <w:rFonts w:hint="cs"/>
+          <w:rtl/>
+        </w:rPr>
+        <w:t>.</w:t>
+      </w:r>
+      <w:r>
+        <w:t xml:space="preserve"> </w:t>
+      </w:r>
+      <w:r>
+        <w:rPr>
+          <w:rtl/>
+        </w:rPr>
+        <w:t>נמדד תחת הנחה שהשעונים מסונכרנים מספיק</w:t>
+      </w:r>
+      <w:r>
+        <w:t>.</w:t>
+      </w:r>
+    </w:p>
+    <w:p>
+      <w:pPr>
+        <w:pStyle w:val="ListParagraph"/>
+        <w:numPr>
+          <w:ilvl w:val="0"/>
+          <w:numId w:val="4"/>
+        </w:numPr>
+        <w:bidi/>
+        <w:spacing w:after="0" w:line="360" w:lineRule="auto"/>
+        <w:jc w:val="both"/>
+      </w:pPr>
+      <w:r>
+        <w:rPr>
+          <w:b/>
+          <w:bCs/>
+          <w:rtl/>
+        </w:rPr>
+        <w:t>זמן ניסוי קצר / מספר חזרות</w:t>
+      </w:r>
+      <w:r>
+        <w:t xml:space="preserve">: </w:t>
+      </w:r>
+      <w:r>
+        <w:rPr>
+          <w:rtl/>
+        </w:rPr>
+        <w:t xml:space="preserve">אם לא מריצים הרבה </w:t>
+      </w:r>
+      <w:r>
+        <w:rPr>
+          <w:rFonts w:hint="cs"/>
+          <w:rtl/>
+        </w:rPr>
+        <w:t>רפלקציות</w:t>
+      </w:r>
+      <w:r>
+        <w:rPr>
+          <w:rtl/>
+        </w:rPr>
+        <w:t>, קשה לאפיין יציבות סטטיסטית</w:t>
+      </w:r>
+      <w:r>
+        <w:t>.</w:t>
+      </w:r>
+    </w:p>
+    <w:p>
+      <w:pPr>
+        <w:pStyle w:val="ListParagraph"/>
+        <w:numPr>
+          <w:ilvl w:val="0"/>
+          <w:numId w:val="4"/>
+        </w:numPr>
+        <w:bidi/>
+        <w:spacing w:after="0" w:line="360" w:lineRule="auto"/>
+        <w:jc w:val="both"/>
+        <w:rPr>
+          <w:rtl/>
+        </w:rPr>
+      </w:pPr>
+      <w:r>
+        <w:rPr>
+          <w:rFonts w:hint="cs"/>
+          <w:b/>
+          <w:bCs/>
+          <w:rtl/>
+        </w:rPr>
+        <w:t xml:space="preserve">ההגנה של </w:t>
+      </w:r>
+      <m:oMath>
+        <m:r>
+          <m:rPr>
+            <m:sty m:val="bi"/>
+          </m:rPr>
+          <w:rPr>
+            <w:rFonts w:ascii="Cambria Math" w:hAnsi="Cambria Math"/>
+          </w:rPr>
+          <m:t>Rate Limit</m:t>
+        </m:r>
+      </m:oMath>
+      <w:r>
+        <w:rPr>
+          <w:rFonts w:eastAsiaTheme="minorEastAsia" w:hint="cs"/>
+          <w:b/>
+          <w:bCs/>
+          <w:rtl/>
+        </w:rPr>
+        <w:t xml:space="preserve"> הינה לכל משתמש בלבד: </w:t>
+      </w:r>
+      <w:r>
+        <w:rPr>
+          <w:rFonts w:eastAsiaTheme="minorEastAsia" w:hint="cs"/>
+          <w:rtl/>
+        </w:rPr>
+        <w:t>אנח</w:t>
+      </w:r>
+      <w:r>
+        <w:rPr>
+          <w:rFonts w:eastAsiaTheme="minorEastAsia" w:hint="cs"/>
+          <w:rtl/>
+        </w:rPr>
+        <w:t>נ</w:t>
+      </w:r>
+      <w:r>
+        <w:rPr>
+          <w:rFonts w:eastAsiaTheme="minorEastAsia" w:hint="cs"/>
+          <w:rtl/>
+        </w:rPr>
+        <w:t>ו</w:t>
+      </w:r>
+      <w:r>
+        <w:rPr>
+          <w:rFonts w:eastAsiaTheme="minorEastAsia" w:hint="cs"/>
+          <w:rtl/>
+        </w:rPr>
+        <w:t xml:space="preserve"> לא בודקים את כתובות </w:t>
+      </w:r>
+      <m:oMath>
+        <m:r>
+          <w:rPr>
+            <w:rFonts w:ascii="Cambria Math" w:eastAsiaTheme="minorEastAsia" w:hAnsi="Cambria Math"/>
+          </w:rPr>
+          <m:t>IP</m:t>
+        </m:r>
+      </m:oMath>
+      <w:r>
+        <w:rPr>
+          <w:rFonts w:eastAsiaTheme="minorEastAsia" w:hint="cs"/>
+          <w:rtl/>
+        </w:rPr>
+        <w:t xml:space="preserve"> אלא רק שם משתמש, ולכן זה לא יעיל בפני תקיפות </w:t>
+      </w:r>
+      <m:oMath>
+        <m:r>
+          <w:rPr>
+            <w:rFonts w:ascii="Cambria Math" w:eastAsiaTheme="minorEastAsia" w:hAnsi="Cambria Math"/>
+          </w:rPr>
+          <m:t>PS</m:t>
+        </m:r>
+      </m:oMath>
+      <w:r>
+        <w:rPr>
+          <w:rFonts w:eastAsiaTheme="minorEastAsia" w:hint="cs"/>
+          <w:rtl/>
+        </w:rPr>
+        <w:t>.</w:t>
+      </w:r>
+    </w:p>
+    <w:p>
+      <w:pPr>
+        <w:bidi/>
+        <w:spacing w:after="0" w:line="360" w:lineRule="auto"/>
+        <w:jc w:val="both"/>
+      </w:pPr>
+      <w:r>
+        <w:rPr>
+          <w:rFonts w:hint="cs"/>
+          <w:rtl/>
+        </w:rPr>
+        <w:t xml:space="preserve">מקורות טעות: מה יכול היה לפגוע בדיוק של התוצאות? </w:t>
+      </w:r>
+    </w:p>
+    <w:p>
+      <w:pPr>
+        <w:pStyle w:val="ListParagraph"/>
+        <w:numPr>
+          <w:ilvl w:val="0"/>
+          <w:numId w:val="4"/>
+        </w:numPr>
+        <w:bidi/>
+        <w:spacing w:after="0" w:line="360" w:lineRule="auto"/>
+        <w:jc w:val="both"/>
+        <w:rPr>
+          <w:b/>
+          <w:bCs/>
+          <w:rtl/>
+        </w:rPr>
+      </w:pPr>
+      <w:r>
+        <w:rPr>
+          <w:rFonts w:cs="Arial"/>
+          <w:b/>
+          <w:bCs/>
+          <w:rtl/>
+        </w:rPr>
+        <w:t>אי-סנכרון זמן עבור</w:t>
+      </w:r>
+      <w:r>
+        <w:rPr>
+          <w:rFonts w:cs="Arial" w:hint="cs"/>
+          <w:b/>
+          <w:bCs/>
+          <w:rtl/>
+        </w:rPr>
+        <w:t xml:space="preserve"> </w:t>
+      </w:r>
+      <w:r>
+        <w:rPr>
+          <w:rFonts w:cs="Arial"/>
+          <w:b/>
+          <w:bCs/>
+        </w:rPr>
+        <w:t>TOTP</w:t>
+      </w:r>
+      <w:r>
+        <w:rPr>
+          <w:rFonts w:cs="Arial" w:hint="cs"/>
+          <w:b/>
+          <w:bCs/>
+          <w:rtl/>
+        </w:rPr>
+        <w:t>:</w:t>
+      </w:r>
+      <w:r>
+        <w:rPr>
+          <w:rFonts w:cs="Arial" w:hint="cs"/>
+          <w:rtl/>
+        </w:rPr>
+        <w:t xml:space="preserve"> </w:t>
+      </w:r>
+      <w:r>
+        <w:rPr>
+          <w:rFonts w:cs="Arial"/>
+          <w:rtl/>
+        </w:rPr>
+        <w:t>סטייה של שעון המחשב/זמן מערכת יכולה לגרום לכישלונות אימות גם כשיש קוד “נכון” (במיוחד ללא</w:t>
+      </w:r>
+      <w:r>
+        <w:rPr>
+          <w:rFonts w:cs="Arial" w:hint="cs"/>
+          <w:rtl/>
+        </w:rPr>
+        <w:t xml:space="preserve"> </w:t>
+      </w:r>
+      <w:proofErr w:type="spellStart"/>
+      <w:r>
+        <w:rPr>
+          <w:rFonts w:cs="Arial"/>
+        </w:rPr>
+        <w:t>valid_window</w:t>
+      </w:r>
+      <w:proofErr w:type="spellEnd"/>
+      <w:r>
+        <w:rPr>
+          <w:rFonts w:cs="Arial" w:hint="cs"/>
+          <w:rtl/>
+        </w:rPr>
+        <w:t>).</w:t>
+      </w:r>
+    </w:p>
+    <w:p>
+      <w:pPr>
+        <w:pStyle w:val="ListParagraph"/>
+        <w:numPr>
+          <w:ilvl w:val="0"/>
+          <w:numId w:val="4"/>
+        </w:numPr>
+        <w:bidi/>
+        <w:spacing w:after="0" w:line="360" w:lineRule="auto"/>
+        <w:jc w:val="both"/>
+      </w:pPr>
+      <w:r>
+        <w:rPr>
+          <w:b/>
+          <w:bCs/>
+          <w:rtl/>
+        </w:rPr>
+        <w:t>חוסר יציבות ביצועים</w:t>
+      </w:r>
+      <w:r>
+        <w:t xml:space="preserve">: </w:t>
+      </w:r>
+      <w:r>
+        <w:rPr>
+          <w:rtl/>
+        </w:rPr>
+        <w:t>עומס ברקע</w:t>
+      </w:r>
+      <w:r>
+        <w:t>,</w:t>
+      </w:r>
+      <w:r>
+        <w:rPr>
+          <w:rFonts w:hint="cs"/>
+          <w:rtl/>
+        </w:rPr>
+        <w:t xml:space="preserve"> </w:t>
+      </w:r>
+      <w:r>
+        <w:t>throttling</w:t>
+      </w:r>
+      <w:r>
+        <w:rPr>
+          <w:rFonts w:hint="cs"/>
+          <w:rtl/>
+        </w:rPr>
+        <w:t xml:space="preserve"> של מערכת ההפעלה, השפעת </w:t>
+      </w:r>
+      <w:r>
+        <w:t>garbage collection/IO</w:t>
+      </w:r>
+      <w:r>
+        <w:rPr>
+          <w:rFonts w:hint="cs"/>
+          <w:rtl/>
+        </w:rPr>
+        <w:t xml:space="preserve"> על תזמונים.</w:t>
+      </w:r>
+    </w:p>
+    <w:p>
+      <w:pPr>
+        <w:pStyle w:val="ListParagraph"/>
+        <w:numPr>
+          <w:ilvl w:val="0"/>
+          <w:numId w:val="4"/>
+        </w:numPr>
+        <w:bidi/>
+        <w:spacing w:after="0" w:line="360" w:lineRule="auto"/>
+        <w:jc w:val="both"/>
+        <w:rPr>
+          <w:rtl/>
+        </w:rPr>
+      </w:pPr>
+      <w:r>
+        <w:rPr>
+          <w:b/>
+          <w:bCs/>
+          <w:rtl/>
+        </w:rPr>
+        <w:t>גרסאות ספריות שונות</w:t>
+      </w:r>
+      <w:r>
+        <w:t xml:space="preserve">: </w:t>
+      </w:r>
+      <w:r>
+        <w:rPr>
+          <w:rtl/>
+        </w:rPr>
+        <w:t>שינוי גרסאות</w:t>
+      </w:r>
+      <w:r>
+        <w:rPr>
+          <w:rFonts w:hint="cs"/>
+          <w:rtl/>
+        </w:rPr>
+        <w:t xml:space="preserve"> </w:t>
+      </w:r>
+      <w:proofErr w:type="spellStart"/>
+      <w:r>
+        <w:t>pyotp</w:t>
+      </w:r>
+      <w:proofErr w:type="spellEnd"/>
+      <w:r>
+        <w:t xml:space="preserve">, </w:t>
+      </w:r>
+      <w:proofErr w:type="spellStart"/>
+      <w:r>
+        <w:t>Bcrypt</w:t>
+      </w:r>
+      <w:proofErr w:type="spellEnd"/>
+      <w:r>
+        <w:t xml:space="preserve">, </w:t>
+      </w:r>
+      <w:r>
+        <w:t>argon2-cffi</w:t>
+      </w:r>
+      <w:r>
+        <w:rPr>
+          <w:rFonts w:hint="cs"/>
+          <w:rtl/>
+        </w:rPr>
+        <w:t xml:space="preserve"> יכול לשנות ביצועים.</w:t>
+      </w:r>
+    </w:p>
+    <w:p>
+      <w:pPr>
+        <w:bidi/>
+        <w:spacing w:after="0" w:line="360" w:lineRule="auto"/>
+        <w:jc w:val="both"/>
+        <w:rPr>
+          <w:b/>
+          <w:bCs/>
+          <w:rtl/>
+        </w:rPr>
+      </w:pPr>
+    </w:p>
+    <w:p>
+      <w:pPr>
+        <w:bidi/>
+        <w:spacing w:after="0" w:line="360" w:lineRule="auto"/>
+        <w:jc w:val="both"/>
+        <w:rPr>
+          <w:b/>
+          <w:bCs/>
+        </w:rPr>
+      </w:pPr>
+      <w:r>
+        <w:rPr>
+          <w:b/>
+          <w:bCs/>
+          <w:rtl/>
+        </w:rPr>
+        <w:lastRenderedPageBreak/>
+        <w:t>סיכום כולל</w:t>
+      </w:r>
+    </w:p>
+    <w:p>
+      <w:pPr>
+        <w:bidi/>
+        <w:spacing w:after="0" w:line="360" w:lineRule="auto"/>
+        <w:jc w:val="both"/>
+      </w:pPr>
+      <w:r>
+        <w:rPr>
+          <w:rtl/>
+        </w:rPr>
+        <w:t>באופן כללי, התוצאות ממחישות היטב עקרונות אבטחה חשובים</w:t>
+      </w:r>
+      <w:r>
+        <w:rPr>
+          <w:rFonts w:hint="cs"/>
+          <w:rtl/>
+        </w:rPr>
+        <w:t>:</w:t>
+      </w:r>
+      <w:r>
+        <w:rPr>
+          <w:rFonts w:hint="cs"/>
+          <w:rtl/>
+        </w:rPr>
+        <w:t xml:space="preserve"> </w:t>
+      </w:r>
+      <w:r>
+        <w:t xml:space="preserve"> </w:t>
+      </w:r>
+      <w:r>
+        <w:t>hashing</w:t>
+      </w:r>
+      <w:r>
+        <w:rPr>
+          <w:rtl/>
+        </w:rPr>
+        <w:t>איטי מפחית משמעותית קצב תקיפה, ומנגנוני הגנה אקטיביים מונעים מתקפות בקנה מידה גדול. עם זאת, יש לזכור כי מדובר בסימולציה עם הנחות פשוטות, מימוש חלקי של הגנות, והיעדר גורמים כמו רשת</w:t>
+      </w:r>
+      <w:r>
+        <w:t xml:space="preserve">, I/O, </w:t>
+      </w:r>
+      <w:r>
+        <w:rPr>
+          <w:rtl/>
+        </w:rPr>
+        <w:t>ותוקף אדפטיבי</w:t>
+      </w:r>
+      <w:r>
+        <w:rPr>
+          <w:rFonts w:hint="cs"/>
+          <w:rtl/>
+        </w:rPr>
+        <w:t xml:space="preserve"> (ש</w:t>
+      </w:r>
+      <w:r>
+        <w:rPr>
+          <w:b/>
+          <w:bCs/>
+          <w:rtl/>
+        </w:rPr>
+        <w:t>מסתגל בזמן אמת</w:t>
+      </w:r>
+      <w:r>
+        <w:rPr>
+          <w:rtl/>
+        </w:rPr>
+        <w:t xml:space="preserve"> להתנהגות המערכת שהוא תוקף</w:t>
+      </w:r>
+      <w:r>
+        <w:rPr>
+          <w:rFonts w:hint="cs"/>
+          <w:rtl/>
+        </w:rPr>
+        <w:t>)</w:t>
+      </w:r>
+      <w:r>
+        <w:rPr>
+          <w:rtl/>
+        </w:rPr>
+        <w:t>. לכן, חלק מהערכים הכמותיים וההשוואות הישירות אינם משקפים במלואם מערכות אמיתיות, ויש לפרש אותם כהדגמה איכותית ולא כהערכה מדויקת של סיכון</w:t>
+      </w:r>
+      <w:r>
+        <w:t>.</w:t>
+      </w:r>
+    </w:p>
+    <w:p>
+      <w:pPr>
+        <w:bidi/>
+        <w:spacing w:after="0" w:line="360" w:lineRule="auto"/>
+        <w:jc w:val="both"/>
+      </w:pPr>
+    </w:p>
+    <w:p>
+      <w:pPr>
+        <w:bidi/>
+        <w:spacing w:after="0" w:line="360" w:lineRule="auto"/>
+        <w:jc w:val="both"/>
+      </w:pPr>
+      <w:r>
+        <w:rPr>
+          <w:rFonts w:hint="cs"/>
+          <w:rtl/>
+        </w:rPr>
+        <w:t xml:space="preserve">שחזור הניסוי: כיצד מישהו אחר יוכל להריץ את אותו ניסוי ולקבל תוצאות דומות? </w:t>
+      </w:r>
+    </w:p>
+    <w:p>
+      <w:pPr>
+        <w:pStyle w:val="ListParagraph"/>
+        <w:numPr>
+          <w:ilvl w:val="0"/>
+          <w:numId w:val="4"/>
+        </w:numPr>
+        <w:bidi/>
+        <w:spacing w:after="0" w:line="360" w:lineRule="auto"/>
+        <w:jc w:val="both"/>
+        <w:rPr>
+          <w:rtl/>
+        </w:rPr>
+      </w:pPr>
+      <w:r>
+        <w:rPr>
+          <w:rFonts w:hint="cs"/>
+          <w:rtl/>
+        </w:rPr>
+        <w:t xml:space="preserve">ע"י הרצת הקובץ </w:t>
+      </w:r>
+      <m:oMath>
+        <m:r>
+          <w:rPr>
+            <w:rFonts w:ascii="Cambria Math" w:hAnsi="Cambria Math"/>
+          </w:rPr>
+          <m:t>attempts.py</m:t>
+        </m:r>
+      </m:oMath>
+      <w:r>
+        <w:rPr>
+          <w:rFonts w:eastAsiaTheme="minorEastAsia" w:hint="cs"/>
+          <w:rtl/>
+        </w:rPr>
+        <w:t xml:space="preserve"> </w:t>
+      </w:r>
+    </w:p>
+    <w:p>
+      <w:pPr>
+        <w:pStyle w:val="ListParagraph"/>
+        <w:bidi/>
+        <w:spacing w:after="0" w:line="360" w:lineRule="auto"/>
+        <w:ind w:left="360"/>
+        <w:jc w:val="both"/>
+        <w:rPr>
+          <w:rtl/>
+        </w:rPr>
+      </w:pPr>
+    </w:p>
+    <w:p>
+      <w:pPr>
+        <w:bidi/>
+        <w:spacing w:after="0" w:line="360" w:lineRule="auto"/>
+        <w:jc w:val="both"/>
+        <w:rPr>
+          <w:rFonts w:cs="Arial"/>
+          <w:rtl/>
+        </w:rPr>
+      </w:pPr>
+      <w:r>
+        <w:rPr>
+          <w:rFonts w:cs="Arial"/>
+          <w:rtl/>
+        </w:rPr>
+        <w:t xml:space="preserve">כדי לצמצם רעש, אפסנו מצב בין ריצות והפעלנו את הניסויים מספר פעמים עם אותו </w:t>
+      </w:r>
+      <w:r>
+        <w:t>seed</w:t>
+      </w:r>
+      <w:r>
+        <w:rPr>
+          <w:rFonts w:cs="Arial"/>
+          <w:rtl/>
+        </w:rPr>
+        <w:t>.</w:t>
+      </w:r>
+    </w:p>
+    <w:p>
+      <w:pPr>
+        <w:bidi/>
+        <w:spacing w:after="0" w:line="360" w:lineRule="auto"/>
+        <w:jc w:val="both"/>
+      </w:pPr>
     </w:p>
     <w:p>
       <w:pPr>
@@ -1967,7 +9930,7 @@
         <w:spacing w:after="0" w:line="360" w:lineRule="auto"/>
         <w:jc w:val="both"/>
       </w:pPr>
-      <w:hyperlink r:id="rId5" w:history="1">
+      <w:hyperlink r:id="rId6" w:history="1">
         <w:r>
           <w:rPr>
             <w:rStyle w:val="Hyperlink"/>
@@ -1984,7 +9947,7 @@
         <w:spacing w:after="0" w:line="360" w:lineRule="auto"/>
         <w:jc w:val="both"/>
       </w:pPr>
-      <w:hyperlink r:id="rId6" w:history="1">
+      <w:hyperlink r:id="rId7" w:history="1">
         <w:r>
           <w:rPr>
             <w:rStyle w:val="Hyperlink"/>
@@ -2004,7 +9967,7 @@
           <w:rtl/>
         </w:rPr>
       </w:pPr>
-      <w:hyperlink r:id="rId7" w:history="1">
+      <w:hyperlink r:id="rId8" w:history="1">
         <w:r>
           <w:rPr>
             <w:rStyle w:val="Hyperlink"/>
@@ -2024,7 +9987,7 @@
           <w:rtl/>
         </w:rPr>
       </w:pPr>
-      <w:hyperlink r:id="rId8" w:history="1">
+      <w:hyperlink r:id="rId9" w:history="1">
         <w:r>
           <w:rPr>
             <w:rStyle w:val="Hyperlink"/>
@@ -2044,7 +10007,7 @@
           <w:rtl/>
         </w:rPr>
       </w:pPr>
-      <w:hyperlink r:id="rId9" w:history="1">
+      <w:hyperlink r:id="rId10" w:history="1">
         <w:r>
           <w:rPr>
             <w:rStyle w:val="Hyperlink"/>
@@ -2061,7 +10024,7 @@
         <w:spacing w:after="0" w:line="360" w:lineRule="auto"/>
         <w:jc w:val="both"/>
       </w:pPr>
-      <w:hyperlink r:id="rId10" w:history="1">
+      <w:hyperlink r:id="rId11" w:history="1">
         <w:r>
           <w:rPr>
             <w:rStyle w:val="Hyperlink"/>
@@ -2078,7 +10041,7 @@
         <w:spacing w:after="0" w:line="360" w:lineRule="auto"/>
         <w:jc w:val="both"/>
       </w:pPr>
-      <w:hyperlink r:id="rId11" w:history="1">
+      <w:hyperlink r:id="rId12" w:history="1">
         <w:r>
           <w:rPr>
             <w:rStyle w:val="Hyperlink"/>
@@ -2099,7 +10062,7 @@
           <w:szCs w:val="20"/>
         </w:rPr>
       </w:pPr>
-      <w:hyperlink r:id="rId12" w:history="1">
+      <w:hyperlink r:id="rId13" w:history="1">
         <w:r>
           <w:rPr>
             <w:rStyle w:val="Hyperlink"/>
@@ -2444,6 +10407,155 @@
     </w:lvl>
   </w:abstractNum>
   <w:abstractNum w:abstractNumId="3" w15:restartNumberingAfterBreak="0">
+    <w:nsid w:val="68D466B4"/>
+    <w:multiLevelType w:val="multilevel"/>
+    <w:tmpl w:val="AA4A81CE"/>
+    <w:lvl w:ilvl="0">
+      <w:start w:val="1"/>
+      <w:numFmt w:val="bullet"/>
+      <w:lvlText w:val=""/>
+      <w:lvlJc w:val="left"/>
+      <w:pPr>
+        <w:tabs>
+          <w:tab w:val="num" w:pos="720"/>
+        </w:tabs>
+        <w:ind w:left="720" w:hanging="360"/>
+      </w:pPr>
+      <w:rPr>
+        <w:rFonts w:ascii="Symbol" w:hAnsi="Symbol" w:hint="default"/>
+        <w:sz w:val="20"/>
+      </w:rPr>
+    </w:lvl>
+    <w:lvl w:ilvl="1" w:tentative="1">
+      <w:start w:val="1"/>
+      <w:numFmt w:val="bullet"/>
+      <w:lvlText w:val="o"/>
+      <w:lvlJc w:val="left"/>
+      <w:pPr>
+        <w:tabs>
+          <w:tab w:val="num" w:pos="1440"/>
+        </w:tabs>
+        <w:ind w:left="1440" w:hanging="360"/>
+      </w:pPr>
+      <w:rPr>
+        <w:rFonts w:ascii="Courier New" w:hAnsi="Courier New" w:hint="default"/>
+        <w:sz w:val="20"/>
+      </w:rPr>
+    </w:lvl>
+    <w:lvl w:ilvl="2" w:tentative="1">
+      <w:start w:val="1"/>
+      <w:numFmt w:val="bullet"/>
+      <w:lvlText w:val=""/>
+      <w:lvlJc w:val="left"/>
+      <w:pPr>
+        <w:tabs>
+          <w:tab w:val="num" w:pos="2160"/>
+        </w:tabs>
+        <w:ind w:left="2160" w:hanging="360"/>
+      </w:pPr>
+      <w:rPr>
+        <w:rFonts w:ascii="Wingdings" w:hAnsi="Wingdings" w:hint="default"/>
+        <w:sz w:val="20"/>
+      </w:rPr>
+    </w:lvl>
+    <w:lvl w:ilvl="3" w:tentative="1">
+      <w:start w:val="1"/>
+      <w:numFmt w:val="bullet"/>
+      <w:lvlText w:val=""/>
+      <w:lvlJc w:val="left"/>
+      <w:pPr>
+        <w:tabs>
+          <w:tab w:val="num" w:pos="2880"/>
+        </w:tabs>
+        <w:ind w:left="2880" w:hanging="360"/>
+      </w:pPr>
+      <w:rPr>
+        <w:rFonts w:ascii="Wingdings" w:hAnsi="Wingdings" w:hint="default"/>
+        <w:sz w:val="20"/>
+      </w:rPr>
+    </w:lvl>
+    <w:lvl w:ilvl="4" w:tentative="1">
+      <w:start w:val="1"/>
+      <w:numFmt w:val="bullet"/>
+      <w:lvlText w:val=""/>
+      <w:lvlJc w:val="left"/>
+      <w:pPr>
+        <w:tabs>
+          <w:tab w:val="num" w:pos="3600"/>
+        </w:tabs>
+        <w:ind w:left="3600" w:hanging="360"/>
+      </w:pPr>
+      <w:rPr>
+        <w:rFonts w:ascii="Wingdings" w:hAnsi="Wingdings" w:hint="default"/>
+        <w:sz w:val="20"/>
+      </w:rPr>
+    </w:lvl>
+    <w:lvl w:ilvl="5" w:tentative="1">
+      <w:start w:val="1"/>
+      <w:numFmt w:val="bullet"/>
+      <w:lvlText w:val=""/>
+      <w:lvlJc w:val="left"/>
+      <w:pPr>
+        <w:tabs>
+          <w:tab w:val="num" w:pos="4320"/>
+        </w:tabs>
+        <w:ind w:left="4320" w:hanging="360"/>
+      </w:pPr>
+      <w:rPr>
+        <w:rFonts w:ascii="Wingdings" w:hAnsi="Wingdings" w:hint="default"/>
+        <w:sz w:val="20"/>
+      </w:rPr>
+    </w:lvl>
+    <w:lvl w:ilvl="6" w:tentative="1">
+      <w:start w:val="1"/>
+      <w:numFmt w:val="bullet"/>
+      <w:lvlText w:val=""/>
+      <w:lvlJc w:val="left"/>
+      <w:pPr>
+        <w:tabs>
+          <w:tab w:val="num" w:pos="5040"/>
+        </w:tabs>
+        <w:ind w:left="5040" w:hanging="360"/>
+      </w:pPr>
+      <w:rPr>
+        <w:rFonts w:ascii="Wingdings" w:hAnsi="Wingdings" w:hint="default"/>
+        <w:sz w:val="20"/>
+      </w:rPr>
+    </w:lvl>
+    <w:lvl w:ilvl="7" w:tentative="1">
+      <w:start w:val="1"/>
+      <w:numFmt w:val="bullet"/>
+      <w:lvlText w:val=""/>
+      <w:lvlJc w:val="left"/>
+      <w:pPr>
+        <w:tabs>
+          <w:tab w:val="num" w:pos="5760"/>
+        </w:tabs>
+        <w:ind w:left="5760" w:hanging="360"/>
+      </w:pPr>
+      <w:rPr>
+        <w:rFonts w:ascii="Wingdings" w:hAnsi="Wingdings" w:hint="default"/>
+        <w:sz w:val="20"/>
+      </w:rPr>
+    </w:lvl>
+    <w:lvl w:ilvl="8" w:tentative="1">
+      <w:start w:val="1"/>
+      <w:numFmt w:val="bullet"/>
+      <w:lvlText w:val=""/>
+      <w:lvlJc w:val="left"/>
+      <w:pPr>
+        <w:tabs>
+          <w:tab w:val="num" w:pos="6480"/>
+        </w:tabs>
+        <w:ind w:left="6480" w:hanging="360"/>
+      </w:pPr>
+      <w:rPr>
+        <w:rFonts w:ascii="Wingdings" w:hAnsi="Wingdings" w:hint="default"/>
+        <w:sz w:val="20"/>
+      </w:rPr>
+    </w:lvl>
+  </w:abstractNum>
+  <w:abstractNum w:abstractNumId="4" w15:restartNumberingAfterBreak="0">
     <w:nsid w:val="6B846600"/>
     <w:multiLevelType w:val="hybridMultilevel"/>
     <w:tmpl w:val="D940F10E"/>
@@ -2556,17 +10668,324 @@
       </w:rPr>
     </w:lvl>
   </w:abstractNum>
+  <w:abstractNum w:abstractNumId="5" w15:restartNumberingAfterBreak="0">
+    <w:nsid w:val="6E352CB9"/>
+    <w:multiLevelType w:val="multilevel"/>
+    <w:tmpl w:val="E74C0FC0"/>
+    <w:lvl w:ilvl="0">
+      <w:start w:val="1"/>
+      <w:numFmt w:val="bullet"/>
+      <w:lvlText w:val=""/>
+      <w:lvlJc w:val="left"/>
+      <w:pPr>
+        <w:tabs>
+          <w:tab w:val="num" w:pos="720"/>
+        </w:tabs>
+        <w:ind w:left="720" w:hanging="360"/>
+      </w:pPr>
+      <w:rPr>
+        <w:rFonts w:ascii="Symbol" w:hAnsi="Symbol" w:hint="default"/>
+        <w:sz w:val="20"/>
+      </w:rPr>
+    </w:lvl>
+    <w:lvl w:ilvl="1" w:tentative="1">
+      <w:start w:val="1"/>
+      <w:numFmt w:val="bullet"/>
+      <w:lvlText w:val="o"/>
+      <w:lvlJc w:val="left"/>
+      <w:pPr>
+        <w:tabs>
+          <w:tab w:val="num" w:pos="1440"/>
+        </w:tabs>
+        <w:ind w:left="1440" w:hanging="360"/>
+      </w:pPr>
+      <w:rPr>
+        <w:rFonts w:ascii="Courier New" w:hAnsi="Courier New" w:hint="default"/>
+        <w:sz w:val="20"/>
+      </w:rPr>
+    </w:lvl>
+    <w:lvl w:ilvl="2" w:tentative="1">
+      <w:start w:val="1"/>
+      <w:numFmt w:val="bullet"/>
+      <w:lvlText w:val=""/>
+      <w:lvlJc w:val="left"/>
+      <w:pPr>
+        <w:tabs>
+          <w:tab w:val="num" w:pos="2160"/>
+        </w:tabs>
+        <w:ind w:left="2160" w:hanging="360"/>
+      </w:pPr>
+      <w:rPr>
+        <w:rFonts w:ascii="Wingdings" w:hAnsi="Wingdings" w:hint="default"/>
+        <w:sz w:val="20"/>
+      </w:rPr>
+    </w:lvl>
+    <w:lvl w:ilvl="3" w:tentative="1">
+      <w:start w:val="1"/>
+      <w:numFmt w:val="bullet"/>
+      <w:lvlText w:val=""/>
+      <w:lvlJc w:val="left"/>
+      <w:pPr>
+        <w:tabs>
+          <w:tab w:val="num" w:pos="2880"/>
+        </w:tabs>
+        <w:ind w:left="2880" w:hanging="360"/>
+      </w:pPr>
+      <w:rPr>
+        <w:rFonts w:ascii="Wingdings" w:hAnsi="Wingdings" w:hint="default"/>
+        <w:sz w:val="20"/>
+      </w:rPr>
+    </w:lvl>
+    <w:lvl w:ilvl="4" w:tentative="1">
+      <w:start w:val="1"/>
+      <w:numFmt w:val="bullet"/>
+      <w:lvlText w:val=""/>
+      <w:lvlJc w:val="left"/>
+      <w:pPr>
+        <w:tabs>
+          <w:tab w:val="num" w:pos="3600"/>
+        </w:tabs>
+        <w:ind w:left="3600" w:hanging="360"/>
+      </w:pPr>
+      <w:rPr>
+        <w:rFonts w:ascii="Wingdings" w:hAnsi="Wingdings" w:hint="default"/>
+        <w:sz w:val="20"/>
+      </w:rPr>
+    </w:lvl>
+    <w:lvl w:ilvl="5" w:tentative="1">
+      <w:start w:val="1"/>
+      <w:numFmt w:val="bullet"/>
+      <w:lvlText w:val=""/>
+      <w:lvlJc w:val="left"/>
+      <w:pPr>
+        <w:tabs>
+          <w:tab w:val="num" w:pos="4320"/>
+        </w:tabs>
+        <w:ind w:left="4320" w:hanging="360"/>
+      </w:pPr>
+      <w:rPr>
+        <w:rFonts w:ascii="Wingdings" w:hAnsi="Wingdings" w:hint="default"/>
+        <w:sz w:val="20"/>
+      </w:rPr>
+    </w:lvl>
+    <w:lvl w:ilvl="6" w:tentative="1">
+      <w:start w:val="1"/>
+      <w:numFmt w:val="bullet"/>
+      <w:lvlText w:val=""/>
+      <w:lvlJc w:val="left"/>
+      <w:pPr>
+        <w:tabs>
+          <w:tab w:val="num" w:pos="5040"/>
+        </w:tabs>
+        <w:ind w:left="5040" w:hanging="360"/>
+      </w:pPr>
+      <w:rPr>
+        <w:rFonts w:ascii="Wingdings" w:hAnsi="Wingdings" w:hint="default"/>
+        <w:sz w:val="20"/>
+      </w:rPr>
+    </w:lvl>
+    <w:lvl w:ilvl="7" w:tentative="1">
+      <w:start w:val="1"/>
+      <w:numFmt w:val="bullet"/>
+      <w:lvlText w:val=""/>
+      <w:lvlJc w:val="left"/>
+      <w:pPr>
+        <w:tabs>
+          <w:tab w:val="num" w:pos="5760"/>
+        </w:tabs>
+        <w:ind w:left="5760" w:hanging="360"/>
+      </w:pPr>
+      <w:rPr>
+        <w:rFonts w:ascii="Wingdings" w:hAnsi="Wingdings" w:hint="default"/>
+        <w:sz w:val="20"/>
+      </w:rPr>
+    </w:lvl>
+    <w:lvl w:ilvl="8" w:tentative="1">
+      <w:start w:val="1"/>
+      <w:numFmt w:val="bullet"/>
+      <w:lvlText w:val=""/>
+      <w:lvlJc w:val="left"/>
+      <w:pPr>
+        <w:tabs>
+          <w:tab w:val="num" w:pos="6480"/>
+        </w:tabs>
+        <w:ind w:left="6480" w:hanging="360"/>
+      </w:pPr>
+      <w:rPr>
+        <w:rFonts w:ascii="Wingdings" w:hAnsi="Wingdings" w:hint="default"/>
+        <w:sz w:val="20"/>
+      </w:rPr>
+    </w:lvl>
+  </w:abstractNum>
+  <w:abstractNum w:abstractNumId="6" w15:restartNumberingAfterBreak="0">
+    <w:nsid w:val="747749BE"/>
+    <w:multiLevelType w:val="multilevel"/>
+    <w:tmpl w:val="A98832A4"/>
+    <w:lvl w:ilvl="0">
+      <w:start w:val="1"/>
+      <w:numFmt w:val="bullet"/>
+      <w:lvlText w:val=""/>
+      <w:lvlJc w:val="left"/>
+      <w:pPr>
+        <w:tabs>
+          <w:tab w:val="num" w:pos="720"/>
+        </w:tabs>
+        <w:ind w:left="720" w:hanging="360"/>
+      </w:pPr>
+      <w:rPr>
+        <w:rFonts w:ascii="Symbol" w:hAnsi="Symbol" w:hint="default"/>
+        <w:sz w:val="20"/>
+      </w:rPr>
+    </w:lvl>
+    <w:lvl w:ilvl="1" w:tentative="1">
+      <w:start w:val="1"/>
+      <w:numFmt w:val="bullet"/>
+      <w:lvlText w:val="o"/>
+      <w:lvlJc w:val="left"/>
+      <w:pPr>
+        <w:tabs>
+          <w:tab w:val="num" w:pos="1440"/>
+        </w:tabs>
+        <w:ind w:left="1440" w:hanging="360"/>
+      </w:pPr>
+      <w:rPr>
+        <w:rFonts w:ascii="Courier New" w:hAnsi="Courier New" w:hint="default"/>
+        <w:sz w:val="20"/>
+      </w:rPr>
+    </w:lvl>
+    <w:lvl w:ilvl="2" w:tentative="1">
+      <w:start w:val="1"/>
+      <w:numFmt w:val="bullet"/>
+      <w:lvlText w:val=""/>
+      <w:lvlJc w:val="left"/>
+      <w:pPr>
+        <w:tabs>
+          <w:tab w:val="num" w:pos="2160"/>
+        </w:tabs>
+        <w:ind w:left="2160" w:hanging="360"/>
+      </w:pPr>
+      <w:rPr>
+        <w:rFonts w:ascii="Wingdings" w:hAnsi="Wingdings" w:hint="default"/>
+        <w:sz w:val="20"/>
+      </w:rPr>
+    </w:lvl>
+    <w:lvl w:ilvl="3" w:tentative="1">
+      <w:start w:val="1"/>
+      <w:numFmt w:val="bullet"/>
+      <w:lvlText w:val=""/>
+      <w:lvlJc w:val="left"/>
+      <w:pPr>
+        <w:tabs>
+          <w:tab w:val="num" w:pos="2880"/>
+        </w:tabs>
+        <w:ind w:left="2880" w:hanging="360"/>
+      </w:pPr>
+      <w:rPr>
+        <w:rFonts w:ascii="Wingdings" w:hAnsi="Wingdings" w:hint="default"/>
+        <w:sz w:val="20"/>
+      </w:rPr>
+    </w:lvl>
+    <w:lvl w:ilvl="4" w:tentative="1">
+      <w:start w:val="1"/>
+      <w:numFmt w:val="bullet"/>
+      <w:lvlText w:val=""/>
+      <w:lvlJc w:val="left"/>
+      <w:pPr>
+        <w:tabs>
+          <w:tab w:val="num" w:pos="3600"/>
+        </w:tabs>
+        <w:ind w:left="3600" w:hanging="360"/>
+      </w:pPr>
+      <w:rPr>
+        <w:rFonts w:ascii="Wingdings" w:hAnsi="Wingdings" w:hint="default"/>
+        <w:sz w:val="20"/>
+      </w:rPr>
+    </w:lvl>
+    <w:lvl w:ilvl="5" w:tentative="1">
+      <w:start w:val="1"/>
+      <w:numFmt w:val="bullet"/>
+      <w:lvlText w:val=""/>
+      <w:lvlJc w:val="left"/>
+      <w:pPr>
+        <w:tabs>
+          <w:tab w:val="num" w:pos="4320"/>
+        </w:tabs>
+        <w:ind w:left="4320" w:hanging="360"/>
+      </w:pPr>
+      <w:rPr>
+        <w:rFonts w:ascii="Wingdings" w:hAnsi="Wingdings" w:hint="default"/>
+        <w:sz w:val="20"/>
+      </w:rPr>
+    </w:lvl>
+    <w:lvl w:ilvl="6" w:tentative="1">
+      <w:start w:val="1"/>
+      <w:numFmt w:val="bullet"/>
+      <w:lvlText w:val=""/>
+      <w:lvlJc w:val="left"/>
+      <w:pPr>
+        <w:tabs>
+          <w:tab w:val="num" w:pos="5040"/>
+        </w:tabs>
+        <w:ind w:left="5040" w:hanging="360"/>
+      </w:pPr>
+      <w:rPr>
+        <w:rFonts w:ascii="Wingdings" w:hAnsi="Wingdings" w:hint="default"/>
+        <w:sz w:val="20"/>
+      </w:rPr>
+    </w:lvl>
+    <w:lvl w:ilvl="7" w:tentative="1">
+      <w:start w:val="1"/>
+      <w:numFmt w:val="bullet"/>
+      <w:lvlText w:val=""/>
+      <w:lvlJc w:val="left"/>
+      <w:pPr>
+        <w:tabs>
+          <w:tab w:val="num" w:pos="5760"/>
+        </w:tabs>
+        <w:ind w:left="5760" w:hanging="360"/>
+      </w:pPr>
+      <w:rPr>
+        <w:rFonts w:ascii="Wingdings" w:hAnsi="Wingdings" w:hint="default"/>
+        <w:sz w:val="20"/>
+      </w:rPr>
+    </w:lvl>
+    <w:lvl w:ilvl="8" w:tentative="1">
+      <w:start w:val="1"/>
+      <w:numFmt w:val="bullet"/>
+      <w:lvlText w:val=""/>
+      <w:lvlJc w:val="left"/>
+      <w:pPr>
+        <w:tabs>
+          <w:tab w:val="num" w:pos="6480"/>
+        </w:tabs>
+        <w:ind w:left="6480" w:hanging="360"/>
+      </w:pPr>
+      <w:rPr>
+        <w:rFonts w:ascii="Wingdings" w:hAnsi="Wingdings" w:hint="default"/>
+        <w:sz w:val="20"/>
+      </w:rPr>
+    </w:lvl>
+  </w:abstractNum>
   <w:num w:numId="1" w16cid:durableId="1796483201">
     <w:abstractNumId w:val="1"/>
   </w:num>
   <w:num w:numId="2" w16cid:durableId="1741126263">
-    <w:abstractNumId w:val="3"/>
+    <w:abstractNumId w:val="4"/>
   </w:num>
   <w:num w:numId="3" w16cid:durableId="49618632">
     <w:abstractNumId w:val="0"/>
   </w:num>
   <w:num w:numId="4" w16cid:durableId="853108151">
     <w:abstractNumId w:val="2"/>
+  </w:num>
+  <w:num w:numId="5" w16cid:durableId="353966937">
+    <w:abstractNumId w:val="6"/>
+  </w:num>
+  <w:num w:numId="6" w16cid:durableId="355468810">
+    <w:abstractNumId w:val="3"/>
+  </w:num>
+  <w:num w:numId="7" w16cid:durableId="1230731402">
+    <w:abstractNumId w:val="5"/>
   </w:num>
 </w:numbering>
 </file>
@@ -3174,7 +11593,6 @@
   <w:style w:type="character" w:default="1" w:styleId="DefaultParagraphFont">
     <w:name w:val="Default Paragraph Font"/>
     <w:uiPriority w:val="1"/>
-    <w:semiHidden/>
     <w:unhideWhenUsed/>
   </w:style>
   <w:style w:type="table" w:default="1" w:styleId="TableNormal">
@@ -3511,6 +11929,35 @@
       <w:shd w:val="clear" w:color="auto" w:fill="E1DFDD"/>
     </w:rPr>
   </w:style>
+  <w:style w:type="character" w:styleId="PlaceholderText">
+    <w:name w:val="Placeholder Text"/>
+    <w:basedOn w:val="DefaultParagraphFont"/>
+    <w:uiPriority w:val="99"/>
+    <w:semiHidden/>
+    <w:rsid w:val="00562C2F"/>
+    <w:rPr>
+      <w:color w:val="666666"/>
+    </w:rPr>
+  </w:style>
+  <w:style w:type="table" w:styleId="TableGrid">
+    <w:name w:val="Table Grid"/>
+    <w:basedOn w:val="TableNormal"/>
+    <w:uiPriority w:val="39"/>
+    <w:rsid w:val="00C41579"/>
+    <w:pPr>
+      <w:spacing w:after="0" w:line="240" w:lineRule="auto"/>
+    </w:pPr>
+    <w:tblPr>
+      <w:tblBorders>
+        <w:top w:val="single" w:sz="4" w:space="0" w:color="auto"/>
+        <w:left w:val="single" w:sz="4" w:space="0" w:color="auto"/>
+        <w:bottom w:val="single" w:sz="4" w:space="0" w:color="auto"/>
+        <w:right w:val="single" w:sz="4" w:space="0" w:color="auto"/>
+        <w:insideH w:val="single" w:sz="4" w:space="0" w:color="auto"/>
+        <w:insideV w:val="single" w:sz="4" w:space="0" w:color="auto"/>
+      </w:tblBorders>
+    </w:tblPr>
+  </w:style>
 </w:styles>
 </file>
 
@@ -3807,4 +12254,36 @@
     </a:ext>
   </a:extLst>
 </a:theme>
+</file>
+
+<file path=word/webextensions/taskpanes.xml><?xml version="1.0" encoding="utf-8"?>
+<wetp:taskpanes xmlns:wetp="http://schemas.microsoft.com/office/webextensions/taskpanes/2010/11">
+  <wetp:taskpane dockstate="right" visibility="0" width="350" row="0">
+    <wetp:webextensionref xmlns:r="http://schemas.openxmlformats.org/officeDocument/2006/relationships" r:id="rId1"/>
+  </wetp:taskpane>
+</wetp:taskpanes>
+</file>
+
+<file path=word/webextensions/webextension1.xml><?xml version="1.0" encoding="utf-8"?>
+<we:webextension xmlns:we="http://schemas.microsoft.com/office/webextensions/webextension/2010/11" id="{22893B1F-172D-4C2D-B598-C30E9CFDAF84}">
+  <we:reference id="wa104381909" version="3.14.3.0" store="en-US" storeType="OMEX"/>
+  <we:alternateReferences>
+    <we:reference id="WA104381909" version="3.14.3.0" store="" storeType="OMEX"/>
+  </we:alternateReferences>
+  <we:properties/>
+  <we:bindings/>
+  <we:snapshot xmlns:r="http://schemas.openxmlformats.org/officeDocument/2006/relationships"/>
+</we:webextension>
+</file>
+
+<file path=customXml/item1.xml><?xml version="1.0" encoding="utf-8"?>
+<b:Sources xmlns:b="http://schemas.openxmlformats.org/officeDocument/2006/bibliography" xmlns="http://schemas.openxmlformats.org/officeDocument/2006/bibliography" SelectedStyle="\APASixthEditionOfficeOnline.xsl" StyleName="APA" Version="6"/>
+</file>
+
+<file path=customXml/itemProps1.xml><?xml version="1.0" encoding="utf-8"?>
+<ds:datastoreItem xmlns:ds="http://schemas.openxmlformats.org/officeDocument/2006/customXml" ds:itemID="{0F45A67C-AEB1-4352-9ACA-75E2A355319F}">
+  <ds:schemaRefs>
+    <ds:schemaRef ds:uri="http://schemas.openxmlformats.org/officeDocument/2006/bibliography"/>
+  </ds:schemaRefs>
+</ds:datastoreItem>
 </file>